--- a/Books/吴恩达机器学习作业（第四期）.docx
+++ b/Books/吴恩达机器学习作业（第四期）.docx
@@ -59,6 +59,9 @@
       <w:r>
         <w:t>一部分</w:t>
       </w:r>
+      <w:r>
+        <w:t>：观看机器学习绪论及学习指南</w:t>
+      </w:r>
     </w:p>
     <w:p>
       <w:r>
@@ -116,7 +119,7 @@
         <w:pStyle w:val="ac"/>
         <w:ind w:firstLine="420"/>
       </w:pPr>
-      <w:hyperlink r:id="rId7" w:history="1">
+      <w:hyperlink r:id="rId8" w:history="1">
         <w:r>
           <w:rPr>
             <w:rStyle w:val="a5"/>
@@ -325,6 +328,7 @@
         <w:t>，这个视频更加清晰，而且每课都有课件，推荐学习。</w:t>
       </w:r>
     </w:p>
+    <w:p/>
     <w:p>
       <w:pPr>
         <w:pStyle w:val="3"/>
@@ -333,8 +337,424 @@
         <w:rPr>
           <w:rFonts w:hint="eastAsia"/>
         </w:rPr>
+        <w:t>今日内容</w:t>
+      </w:r>
+    </w:p>
+    <w:p>
+      <w:pPr>
+        <w:ind w:firstLineChars="200" w:firstLine="480"/>
+      </w:pPr>
+      <w:r>
+        <w:rPr>
+          <w:rFonts w:hint="eastAsia"/>
+        </w:rPr>
+        <w:t>本部分是机器学习的绪论部分，为了让大家更轻松更好的去理解机器学习，我们特此做了这个视频。</w:t>
+      </w:r>
+    </w:p>
+    <w:p>
+      <w:pPr>
+        <w:ind w:firstLineChars="200" w:firstLine="480"/>
+      </w:pPr>
+      <w:r>
+        <w:rPr>
+          <w:rFonts w:hint="eastAsia"/>
+        </w:rPr>
+        <w:t>主要讲述了两个方面</w:t>
+      </w:r>
+      <w:r>
+        <w:rPr>
+          <w:rFonts w:hint="eastAsia"/>
+        </w:rPr>
+        <w:t>内容，</w:t>
+      </w:r>
+      <w:r>
+        <w:rPr>
+          <w:rFonts w:hint="eastAsia"/>
+        </w:rPr>
+        <w:t>一个是机器学习的应用案例，这部分是核心内容，另外一个是机器学习理论的一个大概的分类，主要目的是想告诉同学们机器学习是什么？机器学习有哪些应用？你们应该重点关注哪些应用？希望大家在本节内容学习后，心里已经有了这三个问题的答案。</w:t>
+      </w:r>
+    </w:p>
+    <w:p/>
+    <w:p>
+      <w:pPr>
+        <w:pStyle w:val="2"/>
+      </w:pPr>
+      <w:r>
+        <w:rPr>
+          <w:rFonts w:hint="eastAsia"/>
+        </w:rPr>
+        <w:t>第二部分</w:t>
+      </w:r>
+      <w:r>
+        <w:rPr>
+          <w:rFonts w:hint="eastAsia"/>
+        </w:rPr>
+        <w:t>：打达观杯NLP算法大赛</w:t>
+      </w:r>
+    </w:p>
+    <w:p>
+      <w:pPr>
+        <w:rPr>
+          <w:b/>
+        </w:rPr>
+      </w:pPr>
+      <w:r>
+        <w:rPr>
+          <w:rFonts w:hint="eastAsia"/>
+          <w:b/>
+        </w:rPr>
+        <w:t>任务简介：</w:t>
+      </w:r>
+    </w:p>
+    <w:p>
+      <w:pPr>
+        <w:ind w:firstLine="420"/>
+      </w:pPr>
+      <w:r>
+        <w:rPr>
+          <w:rFonts w:hint="eastAsia"/>
+        </w:rPr>
+        <w:t>请按照教程讲解的内容报名，打比赛、提交比赛成绩、查看名次。</w:t>
+      </w:r>
+    </w:p>
+    <w:p>
+      <w:pPr>
+        <w:rPr>
+          <w:b/>
+        </w:rPr>
+      </w:pPr>
+      <w:r>
+        <w:rPr>
+          <w:rFonts w:hint="eastAsia"/>
+          <w:b/>
+        </w:rPr>
+        <w:t>详细说明：</w:t>
+      </w:r>
+    </w:p>
+    <w:p>
+      <w:pPr>
+        <w:ind w:firstLine="420"/>
+      </w:pPr>
+      <w:r>
+        <w:rPr>
+          <w:rFonts w:hint="eastAsia"/>
+        </w:rPr>
+        <w:t>特别注释：第一周就打比赛，很多人会感觉懵逼，说什么都不会怎么打比赛。对的，这就是我们的目的，你先不要尝试理解，先按照老师教程，完整跑一遍比赛流程，体验一下算法的实际应用。之后在学习理论的过程中，把理论应用于比赛中，看看不同算法对比赛成绩和结果的影响，对比其中的不同，尝试提高比赛成绩。</w:t>
+      </w:r>
+    </w:p>
+    <w:p>
+      <w:pPr>
+        <w:ind w:firstLine="420"/>
+      </w:pPr>
+      <w:r>
+        <w:rPr>
+          <w:rFonts w:hint="eastAsia"/>
+        </w:rPr>
+        <w:t>本部分主要是给大家讲一个实际比赛的内容，这部分的主要目的是带着大家走完一个参加机器学习比赛的完整过程。对于没有参加过机器学习比赛的同学来讲，可能觉得参加比赛会很难，甚至不知如何参加，但是我想告诉你们其实很简单，希望能够带大家进入机器学习比赛这个道路上来，让大家更好的进行机器学习的实践，这也是我们的初衷，希望大家可以开启比赛之门，</w:t>
+      </w:r>
+      <w:r>
+        <w:rPr>
+          <w:rFonts w:hint="eastAsia"/>
+        </w:rPr>
+        <w:t xml:space="preserve"> </w:t>
+      </w:r>
+      <w:r>
+        <w:rPr>
+          <w:rFonts w:hint="eastAsia"/>
+        </w:rPr>
+        <w:t>同时，我们提供了一个傻瓜式的完成这个比赛过程的操作文档</w:t>
+      </w:r>
+      <w:r>
+        <w:rPr>
+          <w:rFonts w:hint="eastAsia"/>
+        </w:rPr>
+        <w:t>pdf</w:t>
+      </w:r>
+      <w:r>
+        <w:rPr>
+          <w:rFonts w:hint="eastAsia"/>
+        </w:rPr>
+        <w:t>，请大家自行下载，然后按着操作流程走完这个过程，其中会涉及比赛的报名</w:t>
+      </w:r>
+      <w:r>
+        <w:rPr>
+          <w:rFonts w:hint="eastAsia"/>
+        </w:rPr>
+        <w:t>/</w:t>
+      </w:r>
+      <w:r>
+        <w:rPr>
+          <w:rFonts w:hint="eastAsia"/>
+        </w:rPr>
+        <w:t>开发软件的安装</w:t>
+      </w:r>
+      <w:r>
+        <w:rPr>
+          <w:rFonts w:hint="eastAsia"/>
+        </w:rPr>
+        <w:t>/</w:t>
+      </w:r>
+      <w:r>
+        <w:rPr>
+          <w:rFonts w:hint="eastAsia"/>
+        </w:rPr>
+        <w:t>代码的编，写和执行</w:t>
+      </w:r>
+      <w:r>
+        <w:rPr>
+          <w:rFonts w:hint="eastAsia"/>
+        </w:rPr>
+        <w:t>/</w:t>
+      </w:r>
+      <w:r>
+        <w:rPr>
+          <w:rFonts w:hint="eastAsia"/>
+        </w:rPr>
+        <w:t>结果的提交，请大家务必完成。</w:t>
+      </w:r>
+    </w:p>
+    <w:p/>
+    <w:p>
+      <w:pPr>
+        <w:pStyle w:val="2"/>
+      </w:pPr>
+      <w:r>
+        <w:rPr>
+          <w:rFonts w:hint="eastAsia"/>
+        </w:rPr>
+        <w:t>第三部分</w:t>
+      </w:r>
+      <w:r>
+        <w:rPr>
+          <w:rFonts w:hint="eastAsia"/>
+        </w:rPr>
+        <w:t>：本周学习任务简单总结</w:t>
+      </w:r>
+    </w:p>
+    <w:p>
+      <w:pPr>
+        <w:rPr>
+          <w:b/>
+        </w:rPr>
+      </w:pPr>
+      <w:r>
+        <w:rPr>
+          <w:rFonts w:hint="eastAsia"/>
+          <w:b/>
+        </w:rPr>
         <w:lastRenderedPageBreak/>
-        <w:t>今日内容</w:t>
+        <w:t>任务简介：</w:t>
+      </w:r>
+    </w:p>
+    <w:p>
+      <w:pPr>
+        <w:ind w:firstLine="420"/>
+      </w:pPr>
+      <w:r>
+        <w:rPr>
+          <w:rFonts w:hint="eastAsia"/>
+        </w:rPr>
+        <w:t>温故而知新，简单回顾本周打比赛学到的几个重要知识</w:t>
+      </w:r>
+      <w:r>
+        <w:rPr>
+          <w:rFonts w:hint="eastAsia"/>
+        </w:rPr>
+        <w:t>。</w:t>
+      </w:r>
+    </w:p>
+    <w:p>
+      <w:pPr>
+        <w:rPr>
+          <w:b/>
+        </w:rPr>
+      </w:pPr>
+      <w:r>
+        <w:rPr>
+          <w:rFonts w:hint="eastAsia"/>
+          <w:b/>
+        </w:rPr>
+        <w:t>详细说明：</w:t>
+      </w:r>
+    </w:p>
+    <w:p>
+      <w:pPr>
+        <w:ind w:firstLine="420"/>
+      </w:pPr>
+      <w:r>
+        <w:rPr>
+          <w:rFonts w:hint="eastAsia"/>
+        </w:rPr>
+        <w:t>每一周的学习任务都比较重，第一次学过之后特别容易忘，所以在周日及时做一个要点回顾，会让学习效率大大的提升，不会的知识也会越来越少</w:t>
+      </w:r>
+      <w:r>
+        <w:rPr>
+          <w:rFonts w:hint="eastAsia"/>
+        </w:rPr>
+        <w:t>。</w:t>
+      </w:r>
+    </w:p>
+    <w:p/>
+    <w:p>
+      <w:pPr>
+        <w:pStyle w:val="1"/>
+      </w:pPr>
+      <w:r>
+        <w:t>第</w:t>
+      </w:r>
+      <w:r>
+        <w:rPr>
+          <w:rFonts w:hint="eastAsia"/>
+        </w:rPr>
+        <w:t>二</w:t>
+      </w:r>
+      <w:r>
+        <w:rPr>
+          <w:rFonts w:hint="eastAsia"/>
+        </w:rPr>
+        <w:t>周</w:t>
+      </w:r>
+    </w:p>
+    <w:p>
+      <w:pPr>
+        <w:pStyle w:val="2"/>
+      </w:pPr>
+      <w:r>
+        <w:t>第一部分</w:t>
+      </w:r>
+      <w:r>
+        <w:t>：配置安装环境、申请博客</w:t>
+      </w:r>
+    </w:p>
+    <w:p>
+      <w:pPr>
+        <w:rPr>
+          <w:b/>
+        </w:rPr>
+      </w:pPr>
+      <w:r>
+        <w:rPr>
+          <w:rFonts w:hint="eastAsia"/>
+          <w:b/>
+        </w:rPr>
+        <w:t>任务简介：</w:t>
+      </w:r>
+    </w:p>
+    <w:p>
+      <w:pPr>
+        <w:ind w:firstLine="420"/>
+      </w:pPr>
+      <w:r>
+        <w:rPr>
+          <w:rFonts w:hint="eastAsia"/>
+        </w:rPr>
+        <w:t>配置安装环境、申请</w:t>
+      </w:r>
+      <w:r>
+        <w:rPr>
+          <w:rFonts w:hint="eastAsia"/>
+        </w:rPr>
+        <w:t>CSDN</w:t>
+      </w:r>
+      <w:r>
+        <w:rPr>
+          <w:rFonts w:hint="eastAsia"/>
+        </w:rPr>
+        <w:t>和个人博客，学习吴恩达课程第一节：初识机器学习</w:t>
+      </w:r>
+      <w:r>
+        <w:rPr>
+          <w:rFonts w:hint="eastAsia"/>
+        </w:rPr>
+        <w:t>。</w:t>
+      </w:r>
+    </w:p>
+    <w:p>
+      <w:pPr>
+        <w:rPr>
+          <w:b/>
+        </w:rPr>
+      </w:pPr>
+      <w:r>
+        <w:rPr>
+          <w:rFonts w:hint="eastAsia"/>
+          <w:b/>
+        </w:rPr>
+        <w:t>详细说明：</w:t>
+      </w:r>
+    </w:p>
+    <w:p>
+      <w:pPr>
+        <w:ind w:firstLine="420"/>
+      </w:pPr>
+      <w:r>
+        <w:rPr>
+          <w:rFonts w:hint="eastAsia"/>
+        </w:rPr>
+        <w:t>工欲善其事必先利其器，掌握好一个易用易学的开发环境是我们学习数据分析的第一步。有效的分享，写博客也能加速我们的学习能力。</w:t>
+      </w:r>
+    </w:p>
+    <w:p>
+      <w:pPr>
+        <w:rPr>
+          <w:b/>
+        </w:rPr>
+      </w:pPr>
+      <w:r>
+        <w:rPr>
+          <w:rFonts w:hint="eastAsia"/>
+          <w:b/>
+        </w:rPr>
+        <w:t>环境配置参考：</w:t>
+      </w:r>
+    </w:p>
+    <w:p>
+      <w:pPr>
+        <w:pStyle w:val="ac"/>
+      </w:pPr>
+      <w:hyperlink r:id="rId9" w:history="1">
+        <w:r>
+          <w:rPr>
+            <w:rFonts w:hint="eastAsia"/>
+          </w:rPr>
+          <w:t>https://github.com/learning511/cs224n-learning-camp/blob/master/environment.md</w:t>
+        </w:r>
+      </w:hyperlink>
+    </w:p>
+    <w:p>
+      <w:pPr>
+        <w:pStyle w:val="ac"/>
+      </w:pPr>
+    </w:p>
+    <w:p>
+      <w:pPr>
+        <w:pStyle w:val="2"/>
+      </w:pPr>
+      <w:r>
+        <w:rPr>
+          <w:rFonts w:hint="eastAsia"/>
+        </w:rPr>
+        <w:t>第二部分</w:t>
+      </w:r>
+      <w:r>
+        <w:rPr>
+          <w:rFonts w:hint="eastAsia"/>
+        </w:rPr>
+        <w:t>：单变量线性回归</w:t>
+      </w:r>
+    </w:p>
+    <w:p>
+      <w:pPr>
+        <w:rPr>
+          <w:b/>
+        </w:rPr>
+      </w:pPr>
+      <w:r>
+        <w:rPr>
+          <w:rFonts w:hint="eastAsia"/>
+          <w:b/>
+        </w:rPr>
+        <w:t>任务简介：</w:t>
       </w:r>
     </w:p>
     <w:p>
@@ -345,7 +765,93 @@
         <w:rPr>
           <w:rFonts w:hint="eastAsia"/>
         </w:rPr>
-        <w:t>本部分是机器学习的绪论部分，为了让大家更轻松更好的去理解机器学习，我们特此做了这个视频。</w:t>
+        <w:t>看吴恩达《机器学习》视频：第一章：绪论、初始机器学习</w:t>
+      </w:r>
+      <w:r>
+        <w:rPr>
+          <w:rFonts w:hint="eastAsia"/>
+        </w:rPr>
+        <w:t>，</w:t>
+      </w:r>
+      <w:r>
+        <w:rPr>
+          <w:rFonts w:hint="eastAsia"/>
+        </w:rPr>
+        <w:t>第二章：单变量线性回归</w:t>
+      </w:r>
+      <w:r>
+        <w:rPr>
+          <w:rFonts w:hint="eastAsia"/>
+        </w:rPr>
+        <w:t xml:space="preserve"> </w:t>
+      </w:r>
+    </w:p>
+    <w:p>
+      <w:r>
+        <w:rPr>
+          <w:rFonts w:hint="eastAsia"/>
+          <w:b/>
+        </w:rPr>
+        <w:t>详细说明：</w:t>
+      </w:r>
+      <w:r>
+        <w:rPr>
+          <w:rFonts w:hint="eastAsia"/>
+        </w:rPr>
+        <w:t>第一章，吴恩达会带领我们对机器学习有一个基本的认识。第二章以基本模型——单变量线性回归为基本切入点，让我们体验一下最基本的模型的魅力。线性回归模型是后续模型如逻辑回归、神经网络</w:t>
+      </w:r>
+      <w:r>
+        <w:rPr>
+          <w:rFonts w:hint="eastAsia"/>
+        </w:rPr>
+        <w:t>SVM</w:t>
+      </w:r>
+      <w:r>
+        <w:rPr>
+          <w:rFonts w:hint="eastAsia"/>
+        </w:rPr>
+        <w:t>的基础知识。请同学们好好吃透，不要试图跳跃。</w:t>
+      </w:r>
+    </w:p>
+    <w:p>
+      <w:r>
+        <w:rPr>
+          <w:rFonts w:hint="eastAsia"/>
+        </w:rPr>
+        <w:t>吴恩达《机器学习》视频课观看地址：</w:t>
+      </w:r>
+    </w:p>
+    <w:p>
+      <w:pPr>
+        <w:pStyle w:val="ac"/>
+      </w:pPr>
+      <w:hyperlink r:id="rId10" w:history="1">
+        <w:r>
+          <w:rPr>
+            <w:rFonts w:hint="eastAsia"/>
+          </w:rPr>
+          <w:t>https://www.bilibili.com/video/av9912938/</w:t>
+        </w:r>
+      </w:hyperlink>
+      <w:r>
+        <w:rPr>
+          <w:rFonts w:hint="eastAsia"/>
+        </w:rPr>
+        <w:t>?</w:t>
+      </w:r>
+    </w:p>
+    <w:p>
+      <w:pPr>
+        <w:rPr>
+          <w:b/>
+        </w:rPr>
+      </w:pPr>
+      <w:r>
+        <w:rPr>
+          <w:rFonts w:hint="eastAsia"/>
+          <w:b/>
+        </w:rPr>
+        <w:t>打卡要求：</w:t>
       </w:r>
     </w:p>
     <w:p>
@@ -356,30 +862,47 @@
         <w:rPr>
           <w:rFonts w:hint="eastAsia"/>
         </w:rPr>
-        <w:t>主要讲述了两个方面</w:t>
-      </w:r>
-      <w:r>
-        <w:rPr>
-          <w:rFonts w:hint="eastAsia"/>
-        </w:rPr>
-        <w:t>内容，</w:t>
-      </w:r>
-      <w:r>
-        <w:rPr>
-          <w:rFonts w:hint="eastAsia"/>
-        </w:rPr>
-        <w:t>一个是机器学习的应用案例，这部分是核心内容，另外一个是机器学习理论的一个大概的分类，主要目的是想告诉同学们机器学习是什么？机器学习有哪些应用？你们应该重点关注哪些应用？希望大家在本节内容学习后，心里已经有了这三个问题的答案。</w:t>
-      </w:r>
+        <w:t>个人总结什么是线性回归模型，以线性回归模型为最基本模型来阐述你认为的机器学习的认识。</w:t>
+      </w:r>
+    </w:p>
+    <w:p>
+      <w:r>
+        <w:rPr>
+          <w:rFonts w:hint="eastAsia"/>
+          <w:b/>
+        </w:rPr>
+        <w:t>打卡内容：</w:t>
+      </w:r>
+      <w:r>
+        <w:rPr>
+          <w:rFonts w:hint="eastAsia"/>
+        </w:rPr>
+        <w:t>不少于</w:t>
+      </w:r>
+      <w:r>
+        <w:rPr>
+          <w:rFonts w:hint="eastAsia"/>
+        </w:rPr>
+        <w:t>50</w:t>
+      </w:r>
+      <w:r>
+        <w:rPr>
+          <w:rFonts w:hint="eastAsia"/>
+        </w:rPr>
+        <w:t>字</w:t>
+      </w:r>
+    </w:p>
+    <w:p>
+      <w:pPr>
+        <w:pStyle w:val="ac"/>
+      </w:pPr>
     </w:p>
     <w:p>
       <w:pPr>
         <w:pStyle w:val="2"/>
       </w:pPr>
       <w:r>
-        <w:rPr>
-          <w:rFonts w:hint="eastAsia"/>
-        </w:rPr>
-        <w:t>第二部分</w:t>
+        <w:t>第三部分：本周学习任务简单总结</w:t>
       </w:r>
     </w:p>
     <w:p>
@@ -398,13 +921,13 @@
     </w:p>
     <w:p>
       <w:pPr>
-        <w:ind w:firstLine="420"/>
-      </w:pPr>
-      <w:r>
-        <w:rPr>
-          <w:rFonts w:hint="eastAsia"/>
-        </w:rPr>
-        <w:t>请按照教程讲解的内容报名，打比赛、提交比赛成绩、查看名次。</w:t>
+        <w:ind w:firstLineChars="200" w:firstLine="480"/>
+      </w:pPr>
+      <w:r>
+        <w:rPr>
+          <w:rFonts w:hint="eastAsia"/>
+        </w:rPr>
+        <w:t>温故而知新，简单回顾本周所学习的单变量线性回归模型，跟小伙伴分享自己的学习感受。</w:t>
       </w:r>
     </w:p>
     <w:p>
@@ -423,48 +946,914 @@
     </w:p>
     <w:p>
       <w:pPr>
-        <w:ind w:firstLine="420"/>
-      </w:pPr>
-      <w:r>
-        <w:rPr>
-          <w:rFonts w:hint="eastAsia"/>
-        </w:rPr>
-        <w:t>特别注释：第一周就打比赛，很多人会感觉懵逼，说什么都不会怎么打比赛。对的，这就是我们的目的，你先不要尝试理解，先按照老师教程，完整跑一遍比赛流程，体验一下算法的实际应用。之后在学习理论的过程中，把理论应用于比赛中，看看不同算法对比赛成绩和结果的影响，对比其中的不同，尝试提高比赛成绩。</w:t>
-      </w:r>
-    </w:p>
-    <w:p>
-      <w:pPr>
-        <w:ind w:firstLine="420"/>
-      </w:pPr>
-      <w:r>
-        <w:rPr>
-          <w:rFonts w:hint="eastAsia"/>
-        </w:rPr>
-        <w:t>本部分主要是给大家讲一个实际比赛的内容，这部分的主要目的是带着大家走完一个参加机器学习比赛的完整过程。对于没有参加过机器学习比赛的同学来讲，可能觉得参加比赛会很难，甚至不知如何参加，但是我想告诉你们其实很简单，希望能够带大家进入机器学习比赛这个道路上来，让大家更好的进行机器学习的实践，这也是我们的初衷，希望大家可以开启比赛之门，</w:t>
-      </w:r>
+        <w:ind w:firstLineChars="200" w:firstLine="480"/>
+      </w:pPr>
+      <w:r>
+        <w:rPr>
+          <w:rFonts w:hint="eastAsia"/>
+        </w:rPr>
+        <w:t>每一周的学习任务都比较重，第一次学过之后特别容易忘，所以在周日及时做一个要点回顾，会让学习效率大大的提升。如果复习时还有很多不会的，一定要和小伙伴交流或询问助教和老师，不要把问题留到下一周。</w:t>
+      </w:r>
+    </w:p>
+    <w:p>
+      <w:pPr>
+        <w:pStyle w:val="ac"/>
+      </w:pPr>
+    </w:p>
+    <w:p>
+      <w:pPr>
+        <w:pStyle w:val="2"/>
+      </w:pPr>
+      <w:r>
+        <w:rPr>
+          <w:rFonts w:hint="eastAsia"/>
+        </w:rPr>
+        <w:t>第</w:t>
+      </w:r>
+      <w:r>
+        <w:rPr>
+          <w:rFonts w:hint="eastAsia"/>
+        </w:rPr>
+        <w:t>二</w:t>
+      </w:r>
+      <w:r>
+        <w:rPr>
+          <w:rFonts w:hint="eastAsia"/>
+        </w:rPr>
+        <w:t>周参考答案</w:t>
+      </w:r>
+    </w:p>
+    <w:p>
+      <w:pPr>
+        <w:rPr>
+          <w:b/>
+        </w:rPr>
+      </w:pPr>
+      <w:r>
+        <w:rPr>
+          <w:rFonts w:hint="eastAsia"/>
+          <w:b/>
+        </w:rPr>
+        <w:t>1.</w:t>
+      </w:r>
+      <w:r>
+        <w:rPr>
+          <w:rFonts w:hint="eastAsia"/>
+          <w:b/>
+        </w:rPr>
+        <w:t>个人总结什么是线性回归模型</w:t>
+      </w:r>
+    </w:p>
+    <w:p>
+      <w:pPr>
+        <w:ind w:firstLineChars="200" w:firstLine="480"/>
+      </w:pPr>
+      <w:r>
+        <w:t>线性回归</w:t>
+      </w:r>
+      <w:r>
+        <w:t>(Linear Regression)</w:t>
+      </w:r>
+      <w:r>
+        <w:t>是利用称为线性回归方程的最小平方函数对一个或多个自变量和因变量之间关系进行建模的一种回归分析。这种函数是一个或多个称为回归系数的模型参数的线性组合。只有一个自变量的情况称为简单回归</w:t>
+      </w:r>
+      <w:r>
+        <w:t>,</w:t>
+      </w:r>
+      <w:r>
+        <w:t>大于一个自变量情况的叫做多元回归。</w:t>
+      </w:r>
+    </w:p>
+    <w:p/>
+    <w:p>
+      <w:pPr>
+        <w:pStyle w:val="1"/>
+      </w:pPr>
+      <w:r>
+        <w:rPr>
+          <w:rFonts w:hint="eastAsia"/>
+        </w:rPr>
+        <w:t>第</w:t>
+      </w:r>
+      <w:r>
+        <w:rPr>
+          <w:rFonts w:hint="eastAsia"/>
+        </w:rPr>
+        <w:t>三</w:t>
+      </w:r>
+      <w:r>
+        <w:rPr>
+          <w:rFonts w:hint="eastAsia"/>
+        </w:rPr>
+        <w:t>周</w:t>
+      </w:r>
+    </w:p>
+    <w:p>
+      <w:pPr>
+        <w:pStyle w:val="2"/>
+      </w:pPr>
+      <w:r>
+        <w:t>第一部分：线性代数的知识回顾和多元线性回归</w:t>
+      </w:r>
+    </w:p>
+    <w:p>
+      <w:pPr>
+        <w:rPr>
+          <w:b/>
+        </w:rPr>
+      </w:pPr>
+      <w:r>
+        <w:rPr>
+          <w:rFonts w:hint="eastAsia"/>
+          <w:b/>
+        </w:rPr>
+        <w:t>任务简介：</w:t>
+      </w:r>
+    </w:p>
+    <w:p>
+      <w:pPr>
+        <w:ind w:firstLineChars="200" w:firstLine="480"/>
+      </w:pPr>
+      <w:r>
+        <w:rPr>
+          <w:rFonts w:hint="eastAsia"/>
+        </w:rPr>
+        <w:t>看吴恩达《机器学习》视频：</w:t>
+      </w:r>
+      <w:r>
+        <w:rPr>
+          <w:rFonts w:hint="eastAsia"/>
+        </w:rPr>
+        <w:t>第</w:t>
+      </w:r>
+      <w:r>
+        <w:rPr>
+          <w:rFonts w:hint="eastAsia"/>
+        </w:rPr>
+        <w:t>3</w:t>
+      </w:r>
+      <w:r>
+        <w:rPr>
+          <w:rFonts w:hint="eastAsia"/>
+        </w:rPr>
+        <w:t>章：线性代数基本回顾</w:t>
+      </w:r>
+      <w:r>
+        <w:t>，</w:t>
+      </w:r>
+      <w:r>
+        <w:rPr>
+          <w:rFonts w:hint="eastAsia"/>
+        </w:rPr>
+        <w:t>第</w:t>
+      </w:r>
+      <w:r>
+        <w:rPr>
+          <w:rFonts w:hint="eastAsia"/>
+        </w:rPr>
+        <w:t>5</w:t>
+      </w:r>
+      <w:r>
+        <w:rPr>
+          <w:rFonts w:hint="eastAsia"/>
+        </w:rPr>
+        <w:t>章：多元线性回归</w:t>
+      </w:r>
+    </w:p>
+    <w:p>
+      <w:pPr>
+        <w:rPr>
+          <w:b/>
+        </w:rPr>
+      </w:pPr>
+      <w:r>
+        <w:rPr>
+          <w:rFonts w:hint="eastAsia"/>
+          <w:b/>
+        </w:rPr>
+        <w:lastRenderedPageBreak/>
+        <w:t>任务详解：</w:t>
+      </w:r>
+    </w:p>
+    <w:p>
+      <w:pPr>
+        <w:ind w:firstLineChars="200" w:firstLine="480"/>
+      </w:pPr>
+      <w:r>
+        <w:rPr>
+          <w:rFonts w:hint="eastAsia"/>
+        </w:rPr>
+        <w:t>线性代数的概念对于理解机器学习背后的原理非常重要，尤其是在深度学习领域中。它可以帮助我们更好地理解算法内部到底是怎么运行的，借此，我们就能够更好的做出决策。所以，如果你真的希望了解机器学习具体算法，就不可避免需要精通这些线性代数的概念。在回归分析中，如果有两个或两个以上的自变量，就称为多元回归。事实上，一种现象常常是与多个因素相联系的，由多个自变量的最优组合共同来预测或估计因变量，比只用一个自变量进行预测或估计更有效，更符合实际。因此多元线性回归比一元线性回归的实用意义更大。</w:t>
+      </w:r>
+    </w:p>
+    <w:p>
+      <w:pPr>
+        <w:rPr>
+          <w:b/>
+        </w:rPr>
+      </w:pPr>
+      <w:r>
+        <w:rPr>
+          <w:rFonts w:hint="eastAsia"/>
+          <w:b/>
+        </w:rPr>
+        <w:t>打卡要求：</w:t>
+      </w:r>
+    </w:p>
+    <w:p>
+      <w:pPr>
+        <w:ind w:firstLineChars="200" w:firstLine="480"/>
+      </w:pPr>
+      <w:r>
+        <w:rPr>
+          <w:rFonts w:hint="eastAsia"/>
+        </w:rPr>
+        <w:t>矩阵的加法、乘法、逆和转置的运算，举例子提交运算图片。</w:t>
+      </w:r>
+    </w:p>
+    <w:p>
+      <w:r>
+        <w:rPr>
+          <w:rFonts w:hint="eastAsia"/>
+          <w:b/>
+        </w:rPr>
+        <w:t>打卡内容：</w:t>
+      </w:r>
+      <w:r>
+        <w:rPr>
+          <w:rFonts w:hint="eastAsia"/>
+        </w:rPr>
+        <w:t>不少于</w:t>
+      </w:r>
+      <w:r>
+        <w:rPr>
+          <w:rFonts w:hint="eastAsia"/>
+        </w:rPr>
+        <w:t>1</w:t>
+      </w:r>
+      <w:r>
+        <w:rPr>
+          <w:rFonts w:hint="eastAsia"/>
+        </w:rPr>
+        <w:t>张图片</w:t>
+      </w:r>
+    </w:p>
+    <w:p/>
+    <w:p>
+      <w:pPr>
+        <w:pStyle w:val="2"/>
+      </w:pPr>
+      <w:r>
+        <w:t>第二部</w:t>
+      </w:r>
+      <w:r>
+        <w:t>分</w:t>
+      </w:r>
+      <w:r>
+        <w:t>：编程作业</w:t>
+      </w:r>
+      <w:r>
+        <w:rPr>
+          <w:rFonts w:hint="eastAsia"/>
+        </w:rPr>
+        <w:t>1——线性回归</w:t>
+      </w:r>
+    </w:p>
+    <w:p>
+      <w:pPr>
+        <w:rPr>
+          <w:b/>
+        </w:rPr>
+      </w:pPr>
+      <w:r>
+        <w:rPr>
+          <w:rFonts w:hint="eastAsia"/>
+          <w:b/>
+        </w:rPr>
+        <w:t>任务简介：</w:t>
+      </w:r>
+    </w:p>
+    <w:p>
+      <w:pPr>
+        <w:ind w:firstLineChars="200" w:firstLine="480"/>
+      </w:pPr>
+      <w:r>
+        <w:rPr>
+          <w:rFonts w:hint="eastAsia"/>
+        </w:rPr>
+        <w:t>通过完成课程团队改编的新版作业，加深对线性回归的认识，巩固学过的理论知识，提高自己的编程水平。</w:t>
+      </w:r>
+    </w:p>
+    <w:p>
+      <w:pPr>
+        <w:rPr>
+          <w:b/>
+        </w:rPr>
+      </w:pPr>
+      <w:r>
+        <w:rPr>
+          <w:rFonts w:hint="eastAsia"/>
+          <w:b/>
+        </w:rPr>
+        <w:t>任务详解：</w:t>
+      </w:r>
+    </w:p>
+    <w:p>
+      <w:pPr>
+        <w:ind w:firstLineChars="200" w:firstLine="480"/>
+      </w:pPr>
+      <w:r>
+        <w:rPr>
+          <w:rFonts w:hint="eastAsia"/>
+        </w:rPr>
+        <w:t>通过完成课程团队改编的新版作业，加深对线性回归的认识，巩固学过的理论知识，提高自己的编程水平。编程作业中包含课程团队专门为零基础学员编写的中文引导文档。整个作业通百度云盘形式分享给大家，大家可以下载。</w:t>
+      </w:r>
+    </w:p>
+    <w:p>
+      <w:pPr>
+        <w:ind w:firstLineChars="200" w:firstLine="480"/>
+      </w:pPr>
+      <w:r>
+        <w:rPr>
+          <w:rFonts w:hint="eastAsia"/>
+        </w:rPr>
+        <w:t>在大家把作业完成之后，助教老师会上传答案和讲解视频。本次作业的答案和视频讲解将在本周末发布。请大家到时注意查看。</w:t>
+      </w:r>
+    </w:p>
+    <w:p>
+      <w:pPr>
+        <w:ind w:firstLineChars="200" w:firstLine="480"/>
+      </w:pPr>
+      <w:r>
+        <w:rPr>
+          <w:rFonts w:hint="eastAsia"/>
+        </w:rPr>
+        <w:t>作业百度网盘链接：</w:t>
+      </w:r>
+    </w:p>
+    <w:p>
+      <w:pPr>
+        <w:ind w:firstLineChars="200" w:firstLine="480"/>
+      </w:pPr>
+      <w:r>
+        <w:rPr>
+          <w:rFonts w:hint="eastAsia"/>
+        </w:rPr>
+        <w:t>链接：</w:t>
+      </w:r>
+      <w:hyperlink r:id="rId11" w:history="1">
+        <w:r>
+          <w:rPr>
+            <w:rStyle w:val="Char5"/>
+            <w:rFonts w:hint="eastAsia"/>
+          </w:rPr>
+          <w:t>https://pan.baidu.com/s/1UM1OziB7iwh8e0wLydH20w</w:t>
+        </w:r>
+      </w:hyperlink>
       <w:r>
         <w:rPr>
           <w:rFonts w:hint="eastAsia"/>
         </w:rPr>
         <w:t xml:space="preserve"> </w:t>
       </w:r>
-      <w:r>
-        <w:rPr>
-          <w:rFonts w:hint="eastAsia"/>
-        </w:rPr>
-        <w:t>同时，我们提供了一个傻瓜式的完成这个比赛过程的操作文档</w:t>
-      </w:r>
-      <w:r>
-        <w:rPr>
-          <w:rFonts w:hint="eastAsia"/>
-        </w:rPr>
-        <w:t>pdf</w:t>
-      </w:r>
-      <w:r>
-        <w:rPr>
-          <w:rFonts w:hint="eastAsia"/>
-        </w:rPr>
-        <w:t>，请大家自行下载，然后按着操作流程走完这个过程，其中会涉及比赛的报名</w:t>
+    </w:p>
+    <w:p>
+      <w:pPr>
+        <w:ind w:firstLineChars="200" w:firstLine="480"/>
+      </w:pPr>
+      <w:r>
+        <w:rPr>
+          <w:rFonts w:hint="eastAsia"/>
+        </w:rPr>
+        <w:t>提取码：</w:t>
+      </w:r>
+      <w:r>
+        <w:rPr>
+          <w:rStyle w:val="Char5"/>
+          <w:rFonts w:hint="eastAsia"/>
+        </w:rPr>
+        <w:t>6ugl</w:t>
+      </w:r>
+    </w:p>
+    <w:p>
+      <w:pPr>
+        <w:rPr>
+          <w:b/>
+        </w:rPr>
+      </w:pPr>
+      <w:r>
+        <w:rPr>
+          <w:rFonts w:hint="eastAsia"/>
+          <w:b/>
+        </w:rPr>
+        <w:t>打卡要求：</w:t>
+      </w:r>
+    </w:p>
+    <w:p>
+      <w:pPr>
+        <w:pStyle w:val="ae"/>
+        <w:numPr>
+          <w:ilvl w:val="0"/>
+          <w:numId w:val="11"/>
+        </w:numPr>
+        <w:ind w:firstLineChars="0"/>
+      </w:pPr>
+      <w:r>
+        <w:rPr>
+          <w:rFonts w:hint="eastAsia"/>
+        </w:rPr>
+        <w:t>截图自己的程序运行界面（调试后）</w:t>
+      </w:r>
+    </w:p>
+    <w:p>
+      <w:pPr>
+        <w:pStyle w:val="ae"/>
+        <w:numPr>
+          <w:ilvl w:val="0"/>
+          <w:numId w:val="11"/>
+        </w:numPr>
+        <w:ind w:firstLineChars="0"/>
+      </w:pPr>
+      <w:r>
+        <w:rPr>
+          <w:rFonts w:hint="eastAsia"/>
+        </w:rPr>
+        <w:t>自己在完成编程作业过程中遇到的问题以及解决方案。</w:t>
+      </w:r>
+    </w:p>
+    <w:p>
+      <w:pPr>
+        <w:pStyle w:val="ae"/>
+        <w:numPr>
+          <w:ilvl w:val="0"/>
+          <w:numId w:val="11"/>
+        </w:numPr>
+        <w:ind w:firstLineChars="0"/>
+      </w:pPr>
+      <w:r>
+        <w:rPr>
+          <w:rFonts w:hint="eastAsia"/>
+        </w:rPr>
+        <w:lastRenderedPageBreak/>
+        <w:t>做第一次编程作业的心得体会，对作业的意见和建议。</w:t>
+      </w:r>
+    </w:p>
+    <w:p>
+      <w:pPr>
+        <w:pStyle w:val="ae"/>
+        <w:numPr>
+          <w:ilvl w:val="0"/>
+          <w:numId w:val="11"/>
+        </w:numPr>
+        <w:ind w:firstLineChars="0"/>
+      </w:pPr>
+      <w:r>
+        <w:rPr>
+          <w:rFonts w:hint="eastAsia"/>
+        </w:rPr>
+        <w:t>本次打卡要求至少</w:t>
+      </w:r>
+      <w:r>
+        <w:rPr>
+          <w:rFonts w:hint="eastAsia"/>
+        </w:rPr>
+        <w:t>1</w:t>
+      </w:r>
+      <w:r>
+        <w:rPr>
+          <w:rFonts w:hint="eastAsia"/>
+        </w:rPr>
+        <w:t>张图片</w:t>
+      </w:r>
+      <w:r>
+        <w:rPr>
+          <w:rFonts w:hint="eastAsia"/>
+        </w:rPr>
+        <w:t>+50</w:t>
+      </w:r>
+      <w:r>
+        <w:rPr>
+          <w:rFonts w:hint="eastAsia"/>
+        </w:rPr>
+        <w:t>字。</w:t>
+      </w:r>
+    </w:p>
+    <w:p>
+      <w:r>
+        <w:rPr>
+          <w:rFonts w:hint="eastAsia"/>
+          <w:b/>
+        </w:rPr>
+        <w:t>打卡内容：</w:t>
+      </w:r>
+      <w:r>
+        <w:rPr>
+          <w:rFonts w:hint="eastAsia"/>
+        </w:rPr>
+        <w:t>不少于</w:t>
+      </w:r>
+      <w:r>
+        <w:rPr>
+          <w:rFonts w:hint="eastAsia"/>
+        </w:rPr>
+        <w:t>30</w:t>
+      </w:r>
+      <w:r>
+        <w:rPr>
+          <w:rFonts w:hint="eastAsia"/>
+        </w:rPr>
+        <w:t>字，不少于</w:t>
+      </w:r>
+      <w:r>
+        <w:rPr>
+          <w:rFonts w:hint="eastAsia"/>
+        </w:rPr>
+        <w:t>1</w:t>
+      </w:r>
+      <w:r>
+        <w:rPr>
+          <w:rFonts w:hint="eastAsia"/>
+        </w:rPr>
+        <w:t>张图片</w:t>
+      </w:r>
+    </w:p>
+    <w:p/>
+    <w:p>
+      <w:pPr>
+        <w:pStyle w:val="2"/>
+      </w:pPr>
+      <w:r>
+        <w:rPr>
+          <w:rFonts w:hint="eastAsia"/>
+        </w:rPr>
+        <w:t>第三部分：</w:t>
+      </w:r>
+      <w:r>
+        <w:rPr>
+          <w:rFonts w:hint="eastAsia"/>
+        </w:rPr>
+        <w:t>L</w:t>
+      </w:r>
+      <w:r>
+        <w:t>ogistic</w:t>
+      </w:r>
+      <w:r>
+        <w:rPr>
+          <w:rFonts w:hint="eastAsia"/>
+        </w:rPr>
+        <w:t>回归</w:t>
+      </w:r>
+    </w:p>
+    <w:p>
+      <w:pPr>
+        <w:rPr>
+          <w:b/>
+        </w:rPr>
+      </w:pPr>
+      <w:r>
+        <w:rPr>
+          <w:rFonts w:hint="eastAsia"/>
+          <w:b/>
+        </w:rPr>
+        <w:t>任务简介：</w:t>
+      </w:r>
+    </w:p>
+    <w:p>
+      <w:pPr>
+        <w:ind w:firstLineChars="200" w:firstLine="480"/>
+      </w:pPr>
+      <w:r>
+        <w:rPr>
+          <w:rFonts w:hint="eastAsia"/>
+        </w:rPr>
+        <w:t>学习吴恩达视频第</w:t>
+      </w:r>
+      <w:r>
+        <w:rPr>
+          <w:rFonts w:hint="eastAsia"/>
+        </w:rPr>
+        <w:t>7</w:t>
+      </w:r>
+      <w:r>
+        <w:rPr>
+          <w:rFonts w:hint="eastAsia"/>
+        </w:rPr>
+        <w:t>章：</w:t>
+      </w:r>
+      <w:r>
+        <w:rPr>
+          <w:rFonts w:hint="eastAsia"/>
+        </w:rPr>
+        <w:t>L</w:t>
+      </w:r>
+      <w:r>
+        <w:t>ogistic</w:t>
+      </w:r>
+      <w:r>
+        <w:rPr>
+          <w:rFonts w:hint="eastAsia"/>
+        </w:rPr>
+        <w:t>回归</w:t>
+      </w:r>
+      <w:r>
+        <w:rPr>
+          <w:rFonts w:hint="eastAsia"/>
+        </w:rPr>
+        <w:t xml:space="preserve"> </w:t>
+      </w:r>
+    </w:p>
+    <w:p>
+      <w:pPr>
+        <w:rPr>
+          <w:b/>
+        </w:rPr>
+      </w:pPr>
+      <w:r>
+        <w:rPr>
+          <w:rFonts w:hint="eastAsia"/>
+          <w:b/>
+        </w:rPr>
+        <w:t>详细说明：</w:t>
+      </w:r>
+    </w:p>
+    <w:p>
+      <w:pPr>
+        <w:ind w:firstLineChars="200" w:firstLine="480"/>
+      </w:pPr>
+      <w:r>
+        <w:rPr>
+          <w:rFonts w:hint="eastAsia"/>
+        </w:rPr>
+        <w:t>L</w:t>
+      </w:r>
+      <w:r>
+        <w:t>ogistic</w:t>
+      </w:r>
+      <w:r>
+        <w:rPr>
+          <w:rFonts w:hint="eastAsia"/>
+        </w:rPr>
+        <w:t>回归在实际应用的过程中比较多，且是神经网络的基础。所以理解</w:t>
+      </w:r>
+      <w:r>
+        <w:rPr>
+          <w:rFonts w:hint="eastAsia"/>
+        </w:rPr>
+        <w:t>L</w:t>
+      </w:r>
+      <w:r>
+        <w:t>ogistic</w:t>
+      </w:r>
+      <w:r>
+        <w:rPr>
+          <w:rFonts w:hint="eastAsia"/>
+        </w:rPr>
+        <w:t>回归对之后的神经网络深度学习等算法有很好的基础。</w:t>
+      </w:r>
+    </w:p>
+    <w:p>
+      <w:pPr>
+        <w:rPr>
+          <w:b/>
+        </w:rPr>
+      </w:pPr>
+      <w:r>
+        <w:rPr>
+          <w:rFonts w:hint="eastAsia"/>
+          <w:b/>
+        </w:rPr>
+        <w:t>打卡要求：</w:t>
+      </w:r>
+    </w:p>
+    <w:p>
+      <w:pPr>
+        <w:ind w:firstLineChars="200" w:firstLine="480"/>
+      </w:pPr>
+      <w:r>
+        <w:rPr>
+          <w:rFonts w:hint="eastAsia"/>
+        </w:rPr>
+        <w:t>课程笔记，以及自己对线性回归与</w:t>
+      </w:r>
+      <w:r>
+        <w:rPr>
+          <w:rFonts w:hint="eastAsia"/>
+        </w:rPr>
+        <w:t>L</w:t>
+      </w:r>
+      <w:r>
+        <w:t>ogistic</w:t>
+      </w:r>
+      <w:r>
+        <w:rPr>
+          <w:rFonts w:hint="eastAsia"/>
+        </w:rPr>
+        <w:t>回归的异同的理解。</w:t>
+      </w:r>
+    </w:p>
+    <w:p>
+      <w:r>
+        <w:rPr>
+          <w:rFonts w:hint="eastAsia"/>
+          <w:b/>
+        </w:rPr>
+        <w:t>打卡内容：</w:t>
+      </w:r>
+      <w:r>
+        <w:rPr>
+          <w:rFonts w:hint="eastAsia"/>
+        </w:rPr>
+        <w:t>不少于</w:t>
+      </w:r>
+      <w:r>
+        <w:rPr>
+          <w:rFonts w:hint="eastAsia"/>
+        </w:rPr>
+        <w:t>20</w:t>
+      </w:r>
+      <w:r>
+        <w:rPr>
+          <w:rFonts w:hint="eastAsia"/>
+        </w:rPr>
+        <w:t>字</w:t>
+      </w:r>
+    </w:p>
+    <w:p/>
+    <w:p>
+      <w:pPr>
+        <w:pStyle w:val="2"/>
+      </w:pPr>
+      <w:r>
+        <w:t>第四部分：本周学习任务简单总结</w:t>
+      </w:r>
+    </w:p>
+    <w:p>
+      <w:pPr>
+        <w:rPr>
+          <w:b/>
+        </w:rPr>
+      </w:pPr>
+      <w:r>
+        <w:rPr>
+          <w:rFonts w:hint="eastAsia"/>
+          <w:b/>
+        </w:rPr>
+        <w:t>任务简介：</w:t>
+      </w:r>
+    </w:p>
+    <w:p>
+      <w:pPr>
+        <w:ind w:firstLineChars="200" w:firstLine="480"/>
+      </w:pPr>
+      <w:r>
+        <w:rPr>
+          <w:rFonts w:hint="eastAsia"/>
+        </w:rPr>
+        <w:t>温故而知新，简单回顾本周所学习的多变量线性回归模型和逻辑回归模型，归纳线性回归和逻辑回归的相同点和不同点。</w:t>
+      </w:r>
+      <w:r>
+        <w:rPr>
+          <w:rFonts w:hint="eastAsia"/>
+        </w:rPr>
+        <w:t xml:space="preserve"> </w:t>
+      </w:r>
+    </w:p>
+    <w:p>
+      <w:pPr>
+        <w:rPr>
+          <w:b/>
+        </w:rPr>
+      </w:pPr>
+      <w:r>
+        <w:rPr>
+          <w:rFonts w:hint="eastAsia"/>
+          <w:b/>
+        </w:rPr>
+        <w:t>详细说明：</w:t>
+      </w:r>
+    </w:p>
+    <w:p>
+      <w:pPr>
+        <w:ind w:firstLineChars="200" w:firstLine="480"/>
+      </w:pPr>
+      <w:r>
+        <w:rPr>
+          <w:rFonts w:hint="eastAsia"/>
+        </w:rPr>
+        <w:t>每一周的学习任务都比较重，第一次学过之后特别容易忘，所以在周日及时做一个要点回顾，会让学习效率大大的提升。如果复习时还有很多不会的，一定要和小伙伴交流或询问助教和老师，不要把问题留到下一周。</w:t>
+      </w:r>
+      <w:r>
+        <w:rPr>
+          <w:rFonts w:hint="eastAsia"/>
+        </w:rPr>
+        <w:t xml:space="preserve"> </w:t>
+      </w:r>
+    </w:p>
+    <w:p>
+      <w:pPr>
+        <w:ind w:firstLineChars="200" w:firstLine="480"/>
+      </w:pPr>
+      <w:r>
+        <w:rPr>
+          <w:rFonts w:hint="eastAsia"/>
+        </w:rPr>
+        <w:t>观看助教录制的线性回归作业讲解视频附本周作业参考代码</w:t>
+      </w:r>
+    </w:p>
+    <w:p>
+      <w:r>
+        <w:rPr>
+          <w:rFonts w:hint="eastAsia"/>
+        </w:rPr>
+        <w:t>链接</w:t>
+      </w:r>
+      <w:r>
+        <w:rPr>
+          <w:rFonts w:hint="eastAsia"/>
+        </w:rPr>
+        <w:t>：</w:t>
+      </w:r>
+      <w:hyperlink r:id="rId12" w:history="1">
+        <w:r>
+          <w:rPr>
+            <w:rStyle w:val="Char5"/>
+            <w:rFonts w:hint="eastAsia"/>
+          </w:rPr>
+          <w:t>https://pan.baidu.com/s/1CWQv6m-d5QCZ_msF8w5vVA</w:t>
+        </w:r>
+      </w:hyperlink>
+    </w:p>
+    <w:p>
+      <w:r>
+        <w:rPr>
+          <w:rFonts w:hint="eastAsia"/>
+        </w:rPr>
+        <w:t>提取码</w:t>
+      </w:r>
+      <w:r>
+        <w:rPr>
+          <w:rFonts w:hint="eastAsia"/>
+        </w:rPr>
+        <w:t>：</w:t>
+      </w:r>
+      <w:r>
+        <w:rPr>
+          <w:rStyle w:val="Char5"/>
+          <w:rFonts w:hint="eastAsia"/>
+        </w:rPr>
+        <w:t>g77x</w:t>
+      </w:r>
+    </w:p>
+    <w:p>
+      <w:pPr>
+        <w:rPr>
+          <w:b/>
+        </w:rPr>
+      </w:pPr>
+      <w:r>
+        <w:rPr>
+          <w:rFonts w:hint="eastAsia"/>
+          <w:b/>
+        </w:rPr>
+        <w:t>打卡要求：</w:t>
+      </w:r>
+    </w:p>
+    <w:p>
+      <w:pPr>
+        <w:ind w:firstLineChars="200" w:firstLine="480"/>
+      </w:pPr>
+      <w:r>
+        <w:rPr>
+          <w:rFonts w:hint="eastAsia"/>
+        </w:rPr>
+        <w:t>请用文字描述，本周所学知识的重点，也可以思维导图、手写、电子版截图或者拍照均可，格式不限</w:t>
+      </w:r>
+      <w:r>
+        <w:rPr>
+          <w:rFonts w:hint="eastAsia"/>
+        </w:rPr>
+        <w:t>。</w:t>
+      </w:r>
+    </w:p>
+    <w:p>
+      <w:pPr>
+        <w:rPr>
+          <w:rFonts w:hint="eastAsia"/>
+        </w:rPr>
+      </w:pPr>
+      <w:r>
+        <w:rPr>
+          <w:rFonts w:hint="eastAsia"/>
+          <w:b/>
+        </w:rPr>
+        <w:lastRenderedPageBreak/>
+        <w:t>打卡内容：</w:t>
+      </w:r>
+      <w:r>
+        <w:rPr>
+          <w:rFonts w:hint="eastAsia"/>
+        </w:rPr>
+        <w:t>文字</w:t>
       </w:r>
       <w:r>
         <w:rPr>
@@ -476,7 +1865,7 @@
         <w:rPr>
           <w:rFonts w:hint="eastAsia"/>
         </w:rPr>
-        <w:t>开发软件的安装</w:t>
+        <w:t>图片</w:t>
       </w:r>
       <w:r>
         <w:rPr>
@@ -488,20 +1877,21 @@
         <w:rPr>
           <w:rFonts w:hint="eastAsia"/>
         </w:rPr>
-        <w:t>代码的编，写和执行</w:t>
-      </w:r>
-      <w:r>
-        <w:rPr>
-          <w:rFonts w:hint="eastAsia"/>
-        </w:rPr>
-        <w:t>/</w:t>
-      </w:r>
-      <w:r>
-        <w:rPr>
-          <w:rFonts w:hint="eastAsia"/>
-        </w:rPr>
-        <w:t>结果的提交，请大家务必完成。</w:t>
-      </w:r>
+        <w:t>音频均可</w:t>
+      </w:r>
+      <w:r>
+        <w:rPr>
+          <w:rFonts w:hint="eastAsia"/>
+        </w:rPr>
+        <w:t>。</w:t>
+      </w:r>
+    </w:p>
+    <w:p>
+      <w:pPr>
+        <w:rPr>
+          <w:rFonts w:hint="eastAsia"/>
+        </w:rPr>
+      </w:pPr>
     </w:p>
     <w:p>
       <w:pPr>
@@ -511,191 +1901,83 @@
         <w:rPr>
           <w:rFonts w:hint="eastAsia"/>
         </w:rPr>
-        <w:t>第三部分</w:t>
-      </w:r>
-    </w:p>
-    <w:p>
-      <w:pPr>
-        <w:rPr>
-          <w:b/>
-        </w:rPr>
-      </w:pPr>
-      <w:r>
-        <w:rPr>
-          <w:rFonts w:hint="eastAsia"/>
-          <w:b/>
-        </w:rPr>
-        <w:t>任务简介：</w:t>
-      </w:r>
-    </w:p>
-    <w:p>
-      <w:pPr>
-        <w:ind w:firstLine="420"/>
-      </w:pPr>
-      <w:r>
-        <w:rPr>
-          <w:rFonts w:hint="eastAsia"/>
-        </w:rPr>
-        <w:t>温故而知新，简单回顾本周打比赛学到的几个重要知识</w:t>
-      </w:r>
-      <w:r>
-        <w:rPr>
-          <w:rFonts w:hint="eastAsia"/>
-        </w:rPr>
-        <w:t>。</w:t>
-      </w:r>
-    </w:p>
-    <w:p>
-      <w:pPr>
-        <w:rPr>
-          <w:b/>
-        </w:rPr>
-      </w:pPr>
-      <w:r>
-        <w:rPr>
-          <w:rFonts w:hint="eastAsia"/>
-          <w:b/>
-        </w:rPr>
-        <w:t>详细说明：</w:t>
-      </w:r>
-    </w:p>
-    <w:p>
-      <w:pPr>
-        <w:ind w:firstLine="420"/>
-      </w:pPr>
-      <w:r>
-        <w:rPr>
-          <w:rFonts w:hint="eastAsia"/>
-        </w:rPr>
-        <w:lastRenderedPageBreak/>
-        <w:t>每一周的学习任务都比较重，第一次学过之后特别容易忘，所以在周日及时做一个要点回顾，会让学习效率大大的提升，不会的知识也会越来越少</w:t>
-      </w:r>
-      <w:r>
-        <w:rPr>
-          <w:rFonts w:hint="eastAsia"/>
-        </w:rPr>
-        <w:t>。</w:t>
-      </w:r>
-    </w:p>
-    <w:p>
-      <w:pPr>
-        <w:pStyle w:val="1"/>
-      </w:pPr>
-      <w:r>
         <w:t>第</w:t>
       </w:r>
       <w:r>
         <w:rPr>
           <w:rFonts w:hint="eastAsia"/>
         </w:rPr>
-        <w:t>2周</w:t>
-      </w:r>
-    </w:p>
-    <w:p>
-      <w:pPr>
-        <w:pStyle w:val="2"/>
-      </w:pPr>
-      <w:r>
-        <w:t>第一部分</w:t>
-      </w:r>
-    </w:p>
-    <w:p>
-      <w:pPr>
-        <w:rPr>
-          <w:b/>
-        </w:rPr>
-      </w:pPr>
-      <w:r>
-        <w:rPr>
-          <w:rFonts w:hint="eastAsia"/>
-          <w:b/>
-        </w:rPr>
-        <w:t>任务简介：</w:t>
-      </w:r>
-    </w:p>
-    <w:p>
-      <w:pPr>
-        <w:ind w:firstLine="420"/>
-      </w:pPr>
-      <w:r>
-        <w:rPr>
-          <w:rFonts w:hint="eastAsia"/>
-        </w:rPr>
-        <w:t>配置安装环境、申请</w:t>
-      </w:r>
-      <w:r>
-        <w:rPr>
-          <w:rFonts w:hint="eastAsia"/>
-        </w:rPr>
-        <w:t>CSDN</w:t>
-      </w:r>
-      <w:r>
-        <w:rPr>
-          <w:rFonts w:hint="eastAsia"/>
-        </w:rPr>
-        <w:t>和个人博客，学习吴恩达课程第一节：初识机器学习</w:t>
-      </w:r>
-      <w:r>
-        <w:rPr>
-          <w:rFonts w:hint="eastAsia"/>
-        </w:rPr>
-        <w:t>。</w:t>
-      </w:r>
-    </w:p>
-    <w:p>
-      <w:pPr>
-        <w:rPr>
-          <w:b/>
-        </w:rPr>
-      </w:pPr>
-      <w:r>
-        <w:rPr>
-          <w:rFonts w:hint="eastAsia"/>
-          <w:b/>
-        </w:rPr>
-        <w:t>详细说明：</w:t>
-      </w:r>
-    </w:p>
-    <w:p>
-      <w:pPr>
-        <w:ind w:firstLine="420"/>
-      </w:pPr>
-      <w:r>
-        <w:rPr>
-          <w:rFonts w:hint="eastAsia"/>
-        </w:rPr>
-        <w:t>工欲善其事必先利其器，掌握好一个易用易学的开发环境是我们学习数据分析的第一步。有效的分享，写博客也能加速我们的学习能力。</w:t>
-      </w:r>
-    </w:p>
-    <w:p>
-      <w:pPr>
-        <w:rPr>
-          <w:b/>
-        </w:rPr>
-      </w:pPr>
-      <w:r>
-        <w:rPr>
-          <w:rFonts w:hint="eastAsia"/>
-          <w:b/>
-        </w:rPr>
-        <w:t>环境配置参考：</w:t>
+        <w:t>三</w:t>
       </w:r>
       <w:bookmarkStart w:id="0" w:name="_GoBack"/>
       <w:bookmarkEnd w:id="0"/>
-    </w:p>
-    <w:p>
-      <w:pPr>
-        <w:ind w:firstLine="420"/>
-        <w:rPr>
-          <w:rFonts w:hint="eastAsia"/>
-        </w:rPr>
-      </w:pPr>
-      <w:r>
-        <w:rPr>
-          <w:rFonts w:hint="eastAsia"/>
-        </w:rPr>
-        <w:t>https://github.com/learning511/cs224n-learning-camp/blob/master/environment.md</w:t>
-      </w:r>
+      <w:r>
+        <w:rPr>
+          <w:rFonts w:hint="eastAsia"/>
+        </w:rPr>
+        <w:t>周参考答案</w:t>
+      </w:r>
+    </w:p>
+    <w:p>
+      <w:pPr>
+        <w:rPr>
+          <w:rFonts w:hint="eastAsia"/>
+          <w:b/>
+        </w:rPr>
+      </w:pPr>
+      <w:r>
+        <w:rPr>
+          <w:rFonts w:hint="eastAsia"/>
+          <w:b/>
+        </w:rPr>
+        <w:t xml:space="preserve">1. </w:t>
+      </w:r>
+      <w:r>
+        <w:rPr>
+          <w:rFonts w:hint="eastAsia"/>
+          <w:b/>
+        </w:rPr>
+        <w:t>线性回归与</w:t>
+      </w:r>
+      <w:r>
+        <w:rPr>
+          <w:rFonts w:hint="eastAsia"/>
+          <w:b/>
+        </w:rPr>
+        <w:t>L</w:t>
+      </w:r>
+      <w:r>
+        <w:rPr>
+          <w:b/>
+        </w:rPr>
+        <w:t>ogistic</w:t>
+      </w:r>
+      <w:r>
+        <w:rPr>
+          <w:rFonts w:hint="eastAsia"/>
+          <w:b/>
+        </w:rPr>
+        <w:t>回归的异同</w:t>
+      </w:r>
+    </w:p>
+    <w:p>
+      <w:pPr>
+        <w:ind w:firstLineChars="200" w:firstLine="480"/>
+      </w:pPr>
+      <w:r>
+        <w:rPr>
+          <w:rFonts w:hint="eastAsia"/>
+        </w:rPr>
+        <w:t>线性回归中使用的是最小化平方误差损失函数，对偏离真实值越远的数据惩罚越严重。逻辑回归使用对数似然函数进行参数估计，使用交叉熵作为损失函数，对预测错误的惩罚是随着输出的增大，逐渐逼近一个常数。线性回归中，独立变量的系数解释十分明了，就是保持其他变量不变时，改变单个变量因变量的改变量。逻辑回归中，自变量系数的解释就要视情况而定了，要看选用的概率分布是什么，如二项式分布，泊松分布等。</w:t>
+      </w:r>
+    </w:p>
+    <w:p/>
+    <w:p>
+      <w:pPr>
+        <w:rPr>
+          <w:rFonts w:hint="eastAsia"/>
+        </w:rPr>
+      </w:pPr>
     </w:p>
     <w:sectPr>
       <w:pgSz w:w="11906" w:h="16838"/>
@@ -748,6 +2030,187 @@
 <file path=word/numbering.xml><?xml version="1.0" encoding="utf-8"?>
 <w:numbering xmlns:wpc="http://schemas.microsoft.com/office/word/2010/wordprocessingCanvas" xmlns:mc="http://schemas.openxmlformats.org/markup-compatibility/2006" xmlns:o="urn:schemas-microsoft-com:office:office" xmlns:r="http://schemas.openxmlformats.org/officeDocument/2006/relationships" xmlns:m="http://schemas.openxmlformats.org/officeDocument/2006/math" xmlns:v="urn:schemas-microsoft-com:vml" xmlns:wp14="http://schemas.microsoft.com/office/word/2010/wordprocessingDrawing" xmlns:wp="http://schemas.openxmlformats.org/drawingml/2006/wordprocessingDrawing" xmlns:w10="urn:schemas-microsoft-com:office:word" xmlns:w="http://schemas.openxmlformats.org/wordprocessingml/2006/main" xmlns:w14="http://schemas.microsoft.com/office/word/2010/wordml" xmlns:w15="http://schemas.microsoft.com/office/word/2012/wordml" xmlns:wpg="http://schemas.microsoft.com/office/word/2010/wordprocessingGroup" xmlns:wpi="http://schemas.microsoft.com/office/word/2010/wordprocessingInk" xmlns:wne="http://schemas.microsoft.com/office/word/2006/wordml" xmlns:wps="http://schemas.microsoft.com/office/word/2010/wordprocessingShape" mc:Ignorable="w14 w15 wp14">
   <w:abstractNum w:abstractNumId="0" w15:restartNumberingAfterBreak="0">
+    <w:nsid w:val="109307FE"/>
+    <w:multiLevelType w:val="multilevel"/>
+    <w:tmpl w:val="77A46BA2"/>
+    <w:lvl w:ilvl="0">
+      <w:start w:val="1"/>
+      <w:numFmt w:val="decimal"/>
+      <w:pStyle w:val="1"/>
+      <w:lvlText w:val="%1"/>
+      <w:lvlJc w:val="left"/>
+      <w:pPr>
+        <w:ind w:left="432" w:hanging="432"/>
+      </w:pPr>
+    </w:lvl>
+    <w:lvl w:ilvl="1">
+      <w:start w:val="1"/>
+      <w:numFmt w:val="decimal"/>
+      <w:pStyle w:val="2"/>
+      <w:lvlText w:val="%1.%2"/>
+      <w:lvlJc w:val="left"/>
+      <w:pPr>
+        <w:ind w:left="576" w:hanging="576"/>
+      </w:pPr>
+    </w:lvl>
+    <w:lvl w:ilvl="2">
+      <w:start w:val="1"/>
+      <w:numFmt w:val="decimal"/>
+      <w:pStyle w:val="3"/>
+      <w:lvlText w:val="%1.%2.%3"/>
+      <w:lvlJc w:val="left"/>
+      <w:pPr>
+        <w:ind w:left="720" w:hanging="720"/>
+      </w:pPr>
+    </w:lvl>
+    <w:lvl w:ilvl="3">
+      <w:start w:val="1"/>
+      <w:numFmt w:val="decimal"/>
+      <w:pStyle w:val="4"/>
+      <w:lvlText w:val="%1.%2.%3.%4"/>
+      <w:lvlJc w:val="left"/>
+      <w:pPr>
+        <w:ind w:left="864" w:hanging="864"/>
+      </w:pPr>
+    </w:lvl>
+    <w:lvl w:ilvl="4">
+      <w:start w:val="1"/>
+      <w:numFmt w:val="decimal"/>
+      <w:pStyle w:val="5"/>
+      <w:lvlText w:val="%1.%2.%3.%4.%5"/>
+      <w:lvlJc w:val="left"/>
+      <w:pPr>
+        <w:ind w:left="1008" w:hanging="1008"/>
+      </w:pPr>
+    </w:lvl>
+    <w:lvl w:ilvl="5">
+      <w:start w:val="1"/>
+      <w:numFmt w:val="decimal"/>
+      <w:pStyle w:val="6"/>
+      <w:lvlText w:val="%1.%2.%3.%4.%5.%6"/>
+      <w:lvlJc w:val="left"/>
+      <w:pPr>
+        <w:ind w:left="1152" w:hanging="1152"/>
+      </w:pPr>
+    </w:lvl>
+    <w:lvl w:ilvl="6">
+      <w:start w:val="1"/>
+      <w:numFmt w:val="decimal"/>
+      <w:pStyle w:val="7"/>
+      <w:lvlText w:val="%1.%2.%3.%4.%5.%6.%7"/>
+      <w:lvlJc w:val="left"/>
+      <w:pPr>
+        <w:ind w:left="1296" w:hanging="1296"/>
+      </w:pPr>
+    </w:lvl>
+    <w:lvl w:ilvl="7">
+      <w:start w:val="1"/>
+      <w:numFmt w:val="decimal"/>
+      <w:pStyle w:val="8"/>
+      <w:lvlText w:val="%1.%2.%3.%4.%5.%6.%7.%8"/>
+      <w:lvlJc w:val="left"/>
+      <w:pPr>
+        <w:ind w:left="1440" w:hanging="1440"/>
+      </w:pPr>
+    </w:lvl>
+    <w:lvl w:ilvl="8">
+      <w:start w:val="1"/>
+      <w:numFmt w:val="decimal"/>
+      <w:pStyle w:val="9"/>
+      <w:lvlText w:val="%1.%2.%3.%4.%5.%6.%7.%8.%9"/>
+      <w:lvlJc w:val="left"/>
+      <w:pPr>
+        <w:ind w:left="1584" w:hanging="1584"/>
+      </w:pPr>
+    </w:lvl>
+  </w:abstractNum>
+  <w:abstractNum w:abstractNumId="1" w15:restartNumberingAfterBreak="0">
+    <w:nsid w:val="1663158C"/>
+    <w:multiLevelType w:val="hybridMultilevel"/>
+    <w:tmpl w:val="96DC039E"/>
+    <w:lvl w:ilvl="0" w:tplc="0409000F">
+      <w:start w:val="1"/>
+      <w:numFmt w:val="decimal"/>
+      <w:lvlText w:val="%1."/>
+      <w:lvlJc w:val="left"/>
+      <w:pPr>
+        <w:ind w:left="900" w:hanging="420"/>
+      </w:pPr>
+    </w:lvl>
+    <w:lvl w:ilvl="1" w:tplc="04090019" w:tentative="1">
+      <w:start w:val="1"/>
+      <w:numFmt w:val="lowerLetter"/>
+      <w:lvlText w:val="%2)"/>
+      <w:lvlJc w:val="left"/>
+      <w:pPr>
+        <w:ind w:left="1320" w:hanging="420"/>
+      </w:pPr>
+    </w:lvl>
+    <w:lvl w:ilvl="2" w:tplc="0409001B" w:tentative="1">
+      <w:start w:val="1"/>
+      <w:numFmt w:val="lowerRoman"/>
+      <w:lvlText w:val="%3."/>
+      <w:lvlJc w:val="right"/>
+      <w:pPr>
+        <w:ind w:left="1740" w:hanging="420"/>
+      </w:pPr>
+    </w:lvl>
+    <w:lvl w:ilvl="3" w:tplc="0409000F" w:tentative="1">
+      <w:start w:val="1"/>
+      <w:numFmt w:val="decimal"/>
+      <w:lvlText w:val="%4."/>
+      <w:lvlJc w:val="left"/>
+      <w:pPr>
+        <w:ind w:left="2160" w:hanging="420"/>
+      </w:pPr>
+    </w:lvl>
+    <w:lvl w:ilvl="4" w:tplc="04090019" w:tentative="1">
+      <w:start w:val="1"/>
+      <w:numFmt w:val="lowerLetter"/>
+      <w:lvlText w:val="%5)"/>
+      <w:lvlJc w:val="left"/>
+      <w:pPr>
+        <w:ind w:left="2580" w:hanging="420"/>
+      </w:pPr>
+    </w:lvl>
+    <w:lvl w:ilvl="5" w:tplc="0409001B" w:tentative="1">
+      <w:start w:val="1"/>
+      <w:numFmt w:val="lowerRoman"/>
+      <w:lvlText w:val="%6."/>
+      <w:lvlJc w:val="right"/>
+      <w:pPr>
+        <w:ind w:left="3000" w:hanging="420"/>
+      </w:pPr>
+    </w:lvl>
+    <w:lvl w:ilvl="6" w:tplc="0409000F" w:tentative="1">
+      <w:start w:val="1"/>
+      <w:numFmt w:val="decimal"/>
+      <w:lvlText w:val="%7."/>
+      <w:lvlJc w:val="left"/>
+      <w:pPr>
+        <w:ind w:left="3420" w:hanging="420"/>
+      </w:pPr>
+    </w:lvl>
+    <w:lvl w:ilvl="7" w:tplc="04090019" w:tentative="1">
+      <w:start w:val="1"/>
+      <w:numFmt w:val="lowerLetter"/>
+      <w:lvlText w:val="%8)"/>
+      <w:lvlJc w:val="left"/>
+      <w:pPr>
+        <w:ind w:left="3840" w:hanging="420"/>
+      </w:pPr>
+    </w:lvl>
+    <w:lvl w:ilvl="8" w:tplc="0409001B" w:tentative="1">
+      <w:start w:val="1"/>
+      <w:numFmt w:val="lowerRoman"/>
+      <w:lvlText w:val="%9."/>
+      <w:lvlJc w:val="right"/>
+      <w:pPr>
+        <w:ind w:left="4260" w:hanging="420"/>
+      </w:pPr>
+    </w:lvl>
+  </w:abstractNum>
+  <w:abstractNum w:abstractNumId="2" w15:restartNumberingAfterBreak="0">
     <w:nsid w:val="2675210D"/>
     <w:multiLevelType w:val="multilevel"/>
     <w:tmpl w:val="3F10CF9A"/>
@@ -896,14 +2359,102 @@
       </w:rPr>
     </w:lvl>
   </w:abstractNum>
-  <w:abstractNum w:abstractNumId="1" w15:restartNumberingAfterBreak="0">
+  <w:abstractNum w:abstractNumId="3" w15:restartNumberingAfterBreak="0">
+    <w:nsid w:val="356B7917"/>
+    <w:multiLevelType w:val="hybridMultilevel"/>
+    <w:tmpl w:val="40B6E586"/>
+    <w:lvl w:ilvl="0" w:tplc="6D18B51A">
+      <w:start w:val="1"/>
+      <w:numFmt w:val="decimal"/>
+      <w:lvlText w:val="（%1）"/>
+      <w:lvlJc w:val="left"/>
+      <w:pPr>
+        <w:ind w:left="1200" w:hanging="720"/>
+      </w:pPr>
+      <w:rPr>
+        <w:rFonts w:hint="default"/>
+      </w:rPr>
+    </w:lvl>
+    <w:lvl w:ilvl="1" w:tplc="04090019" w:tentative="1">
+      <w:start w:val="1"/>
+      <w:numFmt w:val="lowerLetter"/>
+      <w:lvlText w:val="%2)"/>
+      <w:lvlJc w:val="left"/>
+      <w:pPr>
+        <w:ind w:left="1320" w:hanging="420"/>
+      </w:pPr>
+    </w:lvl>
+    <w:lvl w:ilvl="2" w:tplc="0409001B" w:tentative="1">
+      <w:start w:val="1"/>
+      <w:numFmt w:val="lowerRoman"/>
+      <w:lvlText w:val="%3."/>
+      <w:lvlJc w:val="right"/>
+      <w:pPr>
+        <w:ind w:left="1740" w:hanging="420"/>
+      </w:pPr>
+    </w:lvl>
+    <w:lvl w:ilvl="3" w:tplc="0409000F" w:tentative="1">
+      <w:start w:val="1"/>
+      <w:numFmt w:val="decimal"/>
+      <w:lvlText w:val="%4."/>
+      <w:lvlJc w:val="left"/>
+      <w:pPr>
+        <w:ind w:left="2160" w:hanging="420"/>
+      </w:pPr>
+    </w:lvl>
+    <w:lvl w:ilvl="4" w:tplc="04090019" w:tentative="1">
+      <w:start w:val="1"/>
+      <w:numFmt w:val="lowerLetter"/>
+      <w:lvlText w:val="%5)"/>
+      <w:lvlJc w:val="left"/>
+      <w:pPr>
+        <w:ind w:left="2580" w:hanging="420"/>
+      </w:pPr>
+    </w:lvl>
+    <w:lvl w:ilvl="5" w:tplc="0409001B" w:tentative="1">
+      <w:start w:val="1"/>
+      <w:numFmt w:val="lowerRoman"/>
+      <w:lvlText w:val="%6."/>
+      <w:lvlJc w:val="right"/>
+      <w:pPr>
+        <w:ind w:left="3000" w:hanging="420"/>
+      </w:pPr>
+    </w:lvl>
+    <w:lvl w:ilvl="6" w:tplc="0409000F" w:tentative="1">
+      <w:start w:val="1"/>
+      <w:numFmt w:val="decimal"/>
+      <w:lvlText w:val="%7."/>
+      <w:lvlJc w:val="left"/>
+      <w:pPr>
+        <w:ind w:left="3420" w:hanging="420"/>
+      </w:pPr>
+    </w:lvl>
+    <w:lvl w:ilvl="7" w:tplc="04090019" w:tentative="1">
+      <w:start w:val="1"/>
+      <w:numFmt w:val="lowerLetter"/>
+      <w:lvlText w:val="%8)"/>
+      <w:lvlJc w:val="left"/>
+      <w:pPr>
+        <w:ind w:left="3840" w:hanging="420"/>
+      </w:pPr>
+    </w:lvl>
+    <w:lvl w:ilvl="8" w:tplc="0409001B" w:tentative="1">
+      <w:start w:val="1"/>
+      <w:numFmt w:val="lowerRoman"/>
+      <w:lvlText w:val="%9."/>
+      <w:lvlJc w:val="right"/>
+      <w:pPr>
+        <w:ind w:left="4260" w:hanging="420"/>
+      </w:pPr>
+    </w:lvl>
+  </w:abstractNum>
+  <w:abstractNum w:abstractNumId="4" w15:restartNumberingAfterBreak="0">
     <w:nsid w:val="3AD37D5E"/>
     <w:multiLevelType w:val="multilevel"/>
-    <w:tmpl w:val="FBF6B36E"/>
+    <w:tmpl w:val="3D3C9194"/>
     <w:lvl w:ilvl="0">
       <w:start w:val="1"/>
       <w:numFmt w:val="decimal"/>
-      <w:pStyle w:val="1"/>
       <w:lvlText w:val="%1"/>
       <w:lvlJc w:val="left"/>
       <w:pPr>
@@ -913,7 +2464,6 @@
     <w:lvl w:ilvl="1">
       <w:start w:val="1"/>
       <w:numFmt w:val="decimal"/>
-      <w:pStyle w:val="2"/>
       <w:lvlText w:val="%1.%2"/>
       <w:lvlJc w:val="left"/>
       <w:pPr>
@@ -923,7 +2473,6 @@
     <w:lvl w:ilvl="2">
       <w:start w:val="1"/>
       <w:numFmt w:val="decimal"/>
-      <w:pStyle w:val="3"/>
       <w:lvlText w:val="%1.%2.%3"/>
       <w:lvlJc w:val="left"/>
       <w:pPr>
@@ -990,7 +2539,6 @@
     <w:lvl w:ilvl="3">
       <w:start w:val="1"/>
       <w:numFmt w:val="decimal"/>
-      <w:pStyle w:val="4"/>
       <w:lvlText w:val="%1.%2.%3.%4"/>
       <w:lvlJc w:val="left"/>
       <w:pPr>
@@ -1000,7 +2548,6 @@
     <w:lvl w:ilvl="4">
       <w:start w:val="1"/>
       <w:numFmt w:val="decimal"/>
-      <w:pStyle w:val="5"/>
       <w:lvlText w:val="%1.%2.%3.%4.%5"/>
       <w:lvlJc w:val="left"/>
       <w:pPr>
@@ -1010,7 +2557,6 @@
     <w:lvl w:ilvl="5">
       <w:start w:val="1"/>
       <w:numFmt w:val="decimal"/>
-      <w:pStyle w:val="6"/>
       <w:lvlText w:val="%1.%2.%3.%4.%5.%6"/>
       <w:lvlJc w:val="left"/>
       <w:pPr>
@@ -1020,7 +2566,6 @@
     <w:lvl w:ilvl="6">
       <w:start w:val="1"/>
       <w:numFmt w:val="decimal"/>
-      <w:pStyle w:val="7"/>
       <w:lvlText w:val="%1.%2.%3.%4.%5.%6.%7"/>
       <w:lvlJc w:val="left"/>
       <w:pPr>
@@ -1030,7 +2575,6 @@
     <w:lvl w:ilvl="7">
       <w:start w:val="1"/>
       <w:numFmt w:val="decimal"/>
-      <w:pStyle w:val="8"/>
       <w:lvlText w:val="%1.%2.%3.%4.%5.%6.%7.%8"/>
       <w:lvlJc w:val="left"/>
       <w:pPr>
@@ -1040,7 +2584,6 @@
     <w:lvl w:ilvl="8">
       <w:start w:val="1"/>
       <w:numFmt w:val="decimal"/>
-      <w:pStyle w:val="9"/>
       <w:lvlText w:val="%1.%2.%3.%4.%5.%6.%7.%8.%9"/>
       <w:lvlJc w:val="left"/>
       <w:pPr>
@@ -1048,7 +2591,7 @@
       </w:pPr>
     </w:lvl>
   </w:abstractNum>
-  <w:abstractNum w:abstractNumId="2" w15:restartNumberingAfterBreak="0">
+  <w:abstractNum w:abstractNumId="5" w15:restartNumberingAfterBreak="0">
     <w:nsid w:val="4A9E4353"/>
     <w:multiLevelType w:val="multilevel"/>
     <w:tmpl w:val="03F8AA92"/>
@@ -1197,7 +2740,7 @@
       </w:rPr>
     </w:lvl>
   </w:abstractNum>
-  <w:abstractNum w:abstractNumId="3" w15:restartNumberingAfterBreak="0">
+  <w:abstractNum w:abstractNumId="6" w15:restartNumberingAfterBreak="0">
     <w:nsid w:val="5AF6613D"/>
     <w:multiLevelType w:val="hybridMultilevel"/>
     <w:tmpl w:val="B6AA1A3C"/>
@@ -1283,7 +2826,7 @@
       </w:pPr>
     </w:lvl>
   </w:abstractNum>
-  <w:abstractNum w:abstractNumId="4" w15:restartNumberingAfterBreak="0">
+  <w:abstractNum w:abstractNumId="7" w15:restartNumberingAfterBreak="0">
     <w:nsid w:val="625073D2"/>
     <w:multiLevelType w:val="hybridMultilevel"/>
     <w:tmpl w:val="344CBE1C"/>
@@ -1372,7 +2915,7 @@
       </w:pPr>
     </w:lvl>
   </w:abstractNum>
-  <w:abstractNum w:abstractNumId="5" w15:restartNumberingAfterBreak="0">
+  <w:abstractNum w:abstractNumId="8" w15:restartNumberingAfterBreak="0">
     <w:nsid w:val="6A0E5F73"/>
     <w:multiLevelType w:val="multilevel"/>
     <w:tmpl w:val="1BCCA23A"/>
@@ -1521,7 +3064,7 @@
       </w:rPr>
     </w:lvl>
   </w:abstractNum>
-  <w:abstractNum w:abstractNumId="6" w15:restartNumberingAfterBreak="0">
+  <w:abstractNum w:abstractNumId="9" w15:restartNumberingAfterBreak="0">
     <w:nsid w:val="6DD70ED9"/>
     <w:multiLevelType w:val="multilevel"/>
     <w:tmpl w:val="7AC8CA78"/>
@@ -1670,7 +3213,7 @@
       </w:rPr>
     </w:lvl>
   </w:abstractNum>
-  <w:abstractNum w:abstractNumId="7" w15:restartNumberingAfterBreak="0">
+  <w:abstractNum w:abstractNumId="10" w15:restartNumberingAfterBreak="0">
     <w:nsid w:val="7D4E7D87"/>
     <w:multiLevelType w:val="multilevel"/>
     <w:tmpl w:val="E0D4A688"/>
@@ -1820,28 +3363,37 @@
     </w:lvl>
   </w:abstractNum>
   <w:num w:numId="1">
-    <w:abstractNumId w:val="3"/>
+    <w:abstractNumId w:val="6"/>
   </w:num>
   <w:num w:numId="2">
+    <w:abstractNumId w:val="8"/>
+  </w:num>
+  <w:num w:numId="3">
     <w:abstractNumId w:val="5"/>
   </w:num>
-  <w:num w:numId="3">
+  <w:num w:numId="4">
     <w:abstractNumId w:val="2"/>
   </w:num>
-  <w:num w:numId="4">
+  <w:num w:numId="5">
+    <w:abstractNumId w:val="9"/>
+  </w:num>
+  <w:num w:numId="6">
+    <w:abstractNumId w:val="10"/>
+  </w:num>
+  <w:num w:numId="7">
+    <w:abstractNumId w:val="4"/>
+  </w:num>
+  <w:num w:numId="8">
+    <w:abstractNumId w:val="7"/>
+  </w:num>
+  <w:num w:numId="9">
     <w:abstractNumId w:val="0"/>
   </w:num>
-  <w:num w:numId="5">
-    <w:abstractNumId w:val="6"/>
-  </w:num>
-  <w:num w:numId="6">
-    <w:abstractNumId w:val="7"/>
-  </w:num>
-  <w:num w:numId="7">
+  <w:num w:numId="10">
     <w:abstractNumId w:val="1"/>
   </w:num>
-  <w:num w:numId="8">
-    <w:abstractNumId w:val="4"/>
+  <w:num w:numId="11">
+    <w:abstractNumId w:val="3"/>
   </w:num>
 </w:numbering>
 </file>
@@ -2256,7 +3808,7 @@
     <w:rsid w:val="00531776"/>
     <w:pPr>
       <w:numPr>
-        <w:numId w:val="7"/>
+        <w:numId w:val="9"/>
       </w:numPr>
       <w:outlineLvl w:val="0"/>
     </w:pPr>
@@ -2289,21 +3841,19 @@
   </w:style>
   <w:style w:type="paragraph" w:styleId="3">
     <w:name w:val="heading 3"/>
-    <w:basedOn w:val="a0"/>
+    <w:basedOn w:val="a"/>
     <w:next w:val="a"/>
     <w:link w:val="3Char"/>
     <w:uiPriority w:val="9"/>
     <w:unhideWhenUsed/>
     <w:qFormat/>
-    <w:rsid w:val="00BF4557"/>
+    <w:rsid w:val="007312DF"/>
     <w:pPr>
       <w:numPr>
         <w:ilvl w:val="2"/>
-        <w:numId w:val="7"/>
+        <w:numId w:val="9"/>
       </w:numPr>
       <w:shd w:val="clear" w:color="auto" w:fill="FFFFFF"/>
-      <w:spacing w:before="0" w:beforeAutospacing="0" w:after="0" w:afterAutospacing="0"/>
-      <w:ind w:left="794" w:hanging="794"/>
       <w:outlineLvl w:val="2"/>
     </w:pPr>
     <w:rPr>
@@ -2326,7 +3876,7 @@
     <w:pPr>
       <w:numPr>
         <w:ilvl w:val="3"/>
-        <w:numId w:val="7"/>
+        <w:numId w:val="9"/>
       </w:numPr>
       <w:shd w:val="clear" w:color="auto" w:fill="FFFFFF"/>
       <w:spacing w:before="0" w:beforeAutospacing="0" w:after="0" w:afterAutospacing="0"/>
@@ -2355,7 +3905,7 @@
       <w:keepLines/>
       <w:numPr>
         <w:ilvl w:val="4"/>
-        <w:numId w:val="7"/>
+        <w:numId w:val="9"/>
       </w:numPr>
       <w:spacing w:before="280" w:after="290" w:line="376" w:lineRule="auto"/>
       <w:outlineLvl w:val="4"/>
@@ -2382,7 +3932,7 @@
       <w:keepLines/>
       <w:numPr>
         <w:ilvl w:val="5"/>
-        <w:numId w:val="7"/>
+        <w:numId w:val="9"/>
       </w:numPr>
       <w:spacing w:before="240" w:after="64" w:line="320" w:lineRule="auto"/>
       <w:outlineLvl w:val="5"/>
@@ -2409,7 +3959,7 @@
       <w:keepLines/>
       <w:numPr>
         <w:ilvl w:val="6"/>
-        <w:numId w:val="7"/>
+        <w:numId w:val="9"/>
       </w:numPr>
       <w:spacing w:before="240" w:after="64" w:line="320" w:lineRule="auto"/>
       <w:outlineLvl w:val="6"/>
@@ -2435,7 +3985,7 @@
       <w:keepLines/>
       <w:numPr>
         <w:ilvl w:val="7"/>
-        <w:numId w:val="7"/>
+        <w:numId w:val="9"/>
       </w:numPr>
       <w:spacing w:before="240" w:after="64" w:line="320" w:lineRule="auto"/>
       <w:outlineLvl w:val="7"/>
@@ -2460,7 +4010,7 @@
       <w:keepLines/>
       <w:numPr>
         <w:ilvl w:val="8"/>
-        <w:numId w:val="7"/>
+        <w:numId w:val="9"/>
       </w:numPr>
       <w:spacing w:before="240" w:after="64" w:line="320" w:lineRule="auto"/>
       <w:outlineLvl w:val="8"/>
@@ -2749,12 +4299,11 @@
     <w:basedOn w:val="a1"/>
     <w:link w:val="3"/>
     <w:uiPriority w:val="9"/>
-    <w:rsid w:val="00BF4557"/>
+    <w:rsid w:val="007312DF"/>
     <w:rPr>
-      <w:rFonts w:asciiTheme="majorEastAsia" w:eastAsiaTheme="majorEastAsia" w:hAnsiTheme="majorEastAsia" w:cs="宋体"/>
+      <w:rFonts w:asciiTheme="majorEastAsia" w:eastAsiaTheme="majorEastAsia" w:hAnsiTheme="majorEastAsia"/>
       <w:b/>
       <w:color w:val="282828"/>
-      <w:kern w:val="0"/>
       <w:sz w:val="28"/>
       <w:szCs w:val="28"/>
       <w:shd w:val="clear" w:color="auto" w:fill="FFFFFF"/>
@@ -3210,4 +4759,16 @@
     </a:ext>
   </a:extLst>
 </a:theme>
+</file>
+
+<file path=customXml/item1.xml><?xml version="1.0" encoding="utf-8"?>
+<b:Sources xmlns:b="http://schemas.openxmlformats.org/officeDocument/2006/bibliography" xmlns="http://schemas.openxmlformats.org/officeDocument/2006/bibliography" SelectedStyle="\APASixthEditionOfficeOnline.xsl" StyleName="APA" Version="6"/>
+</file>
+
+<file path=customXml/itemProps1.xml><?xml version="1.0" encoding="utf-8"?>
+<ds:datastoreItem xmlns:ds="http://schemas.openxmlformats.org/officeDocument/2006/customXml" ds:itemID="{87A6233B-8862-4764-8C5D-E3BCB453F4E7}">
+  <ds:schemaRefs>
+    <ds:schemaRef ds:uri="http://schemas.openxmlformats.org/officeDocument/2006/bibliography"/>
+  </ds:schemaRefs>
+</ds:datastoreItem>
 </file>
--- a/Books/吴恩达机器学习作业（第四期）.docx
+++ b/Books/吴恩达机器学习作业（第四期）.docx
@@ -1111,7 +1111,7 @@
         <w:rPr>
           <w:rFonts w:hint="eastAsia"/>
         </w:rPr>
-        <w:t>5</w:t>
+        <w:t>4</w:t>
       </w:r>
       <w:r>
         <w:rPr>
@@ -1532,7 +1532,7 @@
         <w:rPr>
           <w:rFonts w:hint="eastAsia"/>
         </w:rPr>
-        <w:t>7</w:t>
+        <w:t>6</w:t>
       </w:r>
       <w:r>
         <w:rPr>
@@ -1836,11 +1836,6 @@
       </w:r>
     </w:p>
     <w:p>
-      <w:pPr>
-        <w:rPr>
-          <w:rFonts w:hint="eastAsia"/>
-        </w:rPr>
-      </w:pPr>
       <w:r>
         <w:rPr>
           <w:rFonts w:hint="eastAsia"/>
@@ -1886,13 +1881,7 @@
         <w:t>。</w:t>
       </w:r>
     </w:p>
-    <w:p>
-      <w:pPr>
-        <w:rPr>
-          <w:rFonts w:hint="eastAsia"/>
-        </w:rPr>
-      </w:pPr>
-    </w:p>
+    <w:p/>
     <w:p>
       <w:pPr>
         <w:pStyle w:val="2"/>
@@ -1908,56 +1897,1982 @@
           <w:rFonts w:hint="eastAsia"/>
         </w:rPr>
         <w:t>三</w:t>
+      </w:r>
+      <w:r>
+        <w:rPr>
+          <w:rFonts w:hint="eastAsia"/>
+        </w:rPr>
+        <w:t>周参考答案</w:t>
+      </w:r>
+    </w:p>
+    <w:p>
+      <w:pPr>
+        <w:rPr>
+          <w:b/>
+        </w:rPr>
+      </w:pPr>
+      <w:r>
+        <w:rPr>
+          <w:rFonts w:hint="eastAsia"/>
+          <w:b/>
+        </w:rPr>
+        <w:t xml:space="preserve">1. </w:t>
+      </w:r>
+      <w:r>
+        <w:rPr>
+          <w:rFonts w:hint="eastAsia"/>
+          <w:b/>
+        </w:rPr>
+        <w:t>线性回归与</w:t>
+      </w:r>
+      <w:r>
+        <w:rPr>
+          <w:rFonts w:hint="eastAsia"/>
+          <w:b/>
+        </w:rPr>
+        <w:t>L</w:t>
+      </w:r>
+      <w:r>
+        <w:rPr>
+          <w:b/>
+        </w:rPr>
+        <w:t>ogistic</w:t>
+      </w:r>
+      <w:r>
+        <w:rPr>
+          <w:rFonts w:hint="eastAsia"/>
+          <w:b/>
+        </w:rPr>
+        <w:t>回归的异同</w:t>
+      </w:r>
+    </w:p>
+    <w:p>
+      <w:pPr>
+        <w:ind w:firstLineChars="200" w:firstLine="480"/>
+      </w:pPr>
+      <w:r>
+        <w:rPr>
+          <w:rFonts w:hint="eastAsia"/>
+        </w:rPr>
+        <w:t>线性回归中使用的是最小化平方误差损失函数，对偏离真实值越远的数据惩罚越严重。逻辑回归使用对数似然函数进行参数估计，使用交叉熵作为损失函数，对预测错误的惩罚是随着输出的增大，逐渐逼近一个常数。线性回归中，独立变量的系数解释十分明了，就是保持其他变量不变时，改变单个变量因变量的改变量。逻辑回归中，自变量系数的解释就要视情况而定了，要看选用的概率分布是什么，如二项式分布，泊松分布等。</w:t>
+      </w:r>
+    </w:p>
+    <w:p/>
+    <w:p>
+      <w:pPr>
+        <w:pStyle w:val="1"/>
+      </w:pPr>
+      <w:r>
+        <w:rPr>
+          <w:rFonts w:hint="eastAsia"/>
+        </w:rPr>
+        <w:t>第四周</w:t>
+      </w:r>
+    </w:p>
+    <w:p>
+      <w:pPr>
+        <w:pStyle w:val="2"/>
+      </w:pPr>
+      <w:r>
+        <w:t>第一部分：正则化</w:t>
+      </w:r>
+    </w:p>
+    <w:p>
+      <w:pPr>
+        <w:rPr>
+          <w:b/>
+        </w:rPr>
+      </w:pPr>
+      <w:r>
+        <w:rPr>
+          <w:rFonts w:hint="eastAsia"/>
+          <w:b/>
+        </w:rPr>
+        <w:t>任务简介：</w:t>
+      </w:r>
+    </w:p>
+    <w:p>
+      <w:pPr>
+        <w:ind w:firstLineChars="200" w:firstLine="480"/>
+      </w:pPr>
+      <w:r>
+        <w:rPr>
+          <w:rFonts w:hint="eastAsia"/>
+        </w:rPr>
+        <w:t>吴恩达视频第</w:t>
+      </w:r>
+      <w:r>
+        <w:rPr>
+          <w:rFonts w:hint="eastAsia"/>
+        </w:rPr>
+        <w:t>7</w:t>
+      </w:r>
+      <w:r>
+        <w:rPr>
+          <w:rFonts w:hint="eastAsia"/>
+        </w:rPr>
+        <w:t>章：正则化</w:t>
+      </w:r>
+    </w:p>
+    <w:p>
+      <w:pPr>
+        <w:rPr>
+          <w:b/>
+        </w:rPr>
+      </w:pPr>
+      <w:r>
+        <w:rPr>
+          <w:rFonts w:hint="eastAsia"/>
+          <w:b/>
+        </w:rPr>
+        <w:t>任务详解：</w:t>
+      </w:r>
+    </w:p>
+    <w:p>
+      <w:pPr>
+        <w:ind w:firstLineChars="200" w:firstLine="480"/>
+      </w:pPr>
+      <w:r>
+        <w:rPr>
+          <w:rFonts w:hint="eastAsia"/>
+        </w:rPr>
+        <w:t>正则化是防止过拟合的一个重要方法，并且过拟合在神经网络也很重要。请大家认真学习，为后续课程打好基础。</w:t>
+      </w:r>
+    </w:p>
+    <w:p>
+      <w:pPr>
+        <w:rPr>
+          <w:b/>
+        </w:rPr>
+      </w:pPr>
+      <w:r>
+        <w:rPr>
+          <w:rFonts w:hint="eastAsia"/>
+          <w:b/>
+        </w:rPr>
+        <w:t>打卡要求：</w:t>
+      </w:r>
+    </w:p>
+    <w:p>
+      <w:pPr>
+        <w:ind w:firstLineChars="200" w:firstLine="480"/>
+      </w:pPr>
+      <w:r>
+        <w:rPr>
+          <w:rFonts w:hint="eastAsia"/>
+        </w:rPr>
+        <w:t>简要说明什么是过拟合以及过拟合的危害。</w:t>
+      </w:r>
+    </w:p>
+    <w:p>
+      <w:r>
+        <w:rPr>
+          <w:rFonts w:hint="eastAsia"/>
+          <w:b/>
+        </w:rPr>
+        <w:t>打卡内容：</w:t>
+      </w:r>
+      <w:r>
+        <w:rPr>
+          <w:rFonts w:hint="eastAsia"/>
+        </w:rPr>
+        <w:t>不少于</w:t>
+      </w:r>
+      <w:r>
+        <w:rPr>
+          <w:rFonts w:hint="eastAsia"/>
+        </w:rPr>
+        <w:t>50</w:t>
+      </w:r>
+      <w:r>
+        <w:rPr>
+          <w:rFonts w:hint="eastAsia"/>
+        </w:rPr>
+        <w:t>字</w:t>
+      </w:r>
+    </w:p>
+    <w:p/>
+    <w:p>
+      <w:pPr>
+        <w:pStyle w:val="2"/>
+      </w:pPr>
+      <w:r>
+        <w:rPr>
+          <w:rFonts w:hint="eastAsia"/>
+        </w:rPr>
+        <w:t>第二部分：编程作业2——逻辑回归和正则化</w:t>
+      </w:r>
+    </w:p>
+    <w:p>
+      <w:pPr>
+        <w:rPr>
+          <w:b/>
+        </w:rPr>
+      </w:pPr>
+      <w:r>
+        <w:rPr>
+          <w:rFonts w:hint="eastAsia"/>
+          <w:b/>
+        </w:rPr>
+        <w:t>任务简介：</w:t>
+      </w:r>
+    </w:p>
+    <w:p>
+      <w:pPr>
+        <w:ind w:firstLineChars="200" w:firstLine="480"/>
+      </w:pPr>
+      <w:r>
+        <w:rPr>
+          <w:rFonts w:hint="eastAsia"/>
+        </w:rPr>
+        <w:t>通过完成课程团队改编的新版作业，加深对线性回归的认识，巩固学过的理论知识，提高自己的编程水平。</w:t>
+      </w:r>
+    </w:p>
+    <w:p>
+      <w:pPr>
+        <w:rPr>
+          <w:b/>
+        </w:rPr>
+      </w:pPr>
+      <w:r>
+        <w:rPr>
+          <w:rFonts w:hint="eastAsia"/>
+          <w:b/>
+        </w:rPr>
+        <w:t>任务详解：</w:t>
+      </w:r>
+    </w:p>
+    <w:p>
+      <w:pPr>
+        <w:ind w:firstLineChars="200" w:firstLine="480"/>
+      </w:pPr>
+      <w:r>
+        <w:rPr>
+          <w:rFonts w:hint="eastAsia"/>
+        </w:rPr>
+        <w:t>通过完成课程团队改编的新版作业，加深对线性回归的认识，巩固学过的理</w:t>
+      </w:r>
+      <w:r>
+        <w:rPr>
+          <w:rFonts w:hint="eastAsia"/>
+        </w:rPr>
+        <w:lastRenderedPageBreak/>
+        <w:t>论知识，提高自己的编程水平。编程作业中包含课程团队专门为零基础学员编写的中文引导文档。整个作业通百度云盘形式分享给大家，大家可以下载。</w:t>
+      </w:r>
+    </w:p>
+    <w:p>
+      <w:pPr>
+        <w:ind w:firstLineChars="200" w:firstLine="480"/>
+      </w:pPr>
+      <w:r>
+        <w:rPr>
+          <w:rFonts w:hint="eastAsia"/>
+        </w:rPr>
+        <w:t>在大家把作业完成之后，助教老师会上传答案和讲解视频。本次作业的答案和视频讲解将在本周末发布。请大家到时注意查看。</w:t>
+      </w:r>
+    </w:p>
+    <w:p>
+      <w:r>
+        <w:rPr>
+          <w:rFonts w:hint="eastAsia"/>
+        </w:rPr>
+        <w:t>作业百度网盘链接：</w:t>
+      </w:r>
+    </w:p>
+    <w:p>
+      <w:r>
+        <w:rPr>
+          <w:rFonts w:hint="eastAsia"/>
+        </w:rPr>
+        <w:t>链接：</w:t>
+      </w:r>
+      <w:hyperlink r:id="rId13" w:history="1">
+        <w:r>
+          <w:rPr>
+            <w:rStyle w:val="Char5"/>
+            <w:rFonts w:hint="eastAsia"/>
+          </w:rPr>
+          <w:t>https://pan.baidu.com/s/1w5r8kMrG4H_J2H9zMDyjVg</w:t>
+        </w:r>
+      </w:hyperlink>
+    </w:p>
+    <w:p>
+      <w:r>
+        <w:rPr>
+          <w:rFonts w:hint="eastAsia"/>
+        </w:rPr>
+        <w:t>提取码：</w:t>
+      </w:r>
+      <w:r>
+        <w:rPr>
+          <w:rStyle w:val="Char5"/>
+          <w:rFonts w:hint="eastAsia"/>
+        </w:rPr>
+        <w:t>67ec</w:t>
+      </w:r>
+    </w:p>
+    <w:p>
+      <w:pPr>
+        <w:rPr>
+          <w:b/>
+        </w:rPr>
+      </w:pPr>
+      <w:r>
+        <w:rPr>
+          <w:rFonts w:hint="eastAsia"/>
+          <w:b/>
+        </w:rPr>
+        <w:t>打卡要求：</w:t>
+      </w:r>
+    </w:p>
+    <w:p>
+      <w:r>
+        <w:t>（</w:t>
+      </w:r>
+      <w:r>
+        <w:rPr>
+          <w:rFonts w:hint="eastAsia"/>
+        </w:rPr>
+        <w:t>1</w:t>
+      </w:r>
+      <w:r>
+        <w:t>）</w:t>
+      </w:r>
+      <w:r>
+        <w:rPr>
+          <w:rFonts w:hint="eastAsia"/>
+        </w:rPr>
+        <w:t>截图自己的程序运行界面（调试后）</w:t>
+      </w:r>
+    </w:p>
+    <w:p>
+      <w:r>
+        <w:rPr>
+          <w:rFonts w:hint="eastAsia"/>
+        </w:rPr>
+        <w:t>（</w:t>
+      </w:r>
+      <w:r>
+        <w:rPr>
+          <w:rFonts w:hint="eastAsia"/>
+        </w:rPr>
+        <w:t>2</w:t>
+      </w:r>
+      <w:r>
+        <w:rPr>
+          <w:rFonts w:hint="eastAsia"/>
+        </w:rPr>
+        <w:t>）</w:t>
+      </w:r>
+      <w:r>
+        <w:rPr>
+          <w:rFonts w:hint="eastAsia"/>
+        </w:rPr>
+        <w:t>自己在完成编程作业过程中遇到的问题以及解决方案。</w:t>
+      </w:r>
+    </w:p>
+    <w:p>
+      <w:r>
+        <w:t>（</w:t>
+      </w:r>
+      <w:r>
+        <w:rPr>
+          <w:rFonts w:hint="eastAsia"/>
+        </w:rPr>
+        <w:t>3</w:t>
+      </w:r>
+      <w:r>
+        <w:t>）</w:t>
+      </w:r>
+      <w:r>
+        <w:rPr>
+          <w:rFonts w:hint="eastAsia"/>
+        </w:rPr>
+        <w:t>做第一次编程作业的心得体会，对作业的意见和建议。</w:t>
+      </w:r>
+    </w:p>
+    <w:p>
+      <w:r>
+        <w:rPr>
+          <w:rFonts w:hint="eastAsia"/>
+        </w:rPr>
+        <w:t>（</w:t>
+      </w:r>
+      <w:r>
+        <w:rPr>
+          <w:rFonts w:hint="eastAsia"/>
+        </w:rPr>
+        <w:t>4</w:t>
+      </w:r>
+      <w:r>
+        <w:rPr>
+          <w:rFonts w:hint="eastAsia"/>
+        </w:rPr>
+        <w:t>）</w:t>
+      </w:r>
+      <w:r>
+        <w:rPr>
+          <w:rFonts w:hint="eastAsia"/>
+        </w:rPr>
+        <w:t>本次打卡要求至少</w:t>
+      </w:r>
+      <w:r>
+        <w:rPr>
+          <w:rFonts w:hint="eastAsia"/>
+        </w:rPr>
+        <w:t>1</w:t>
+      </w:r>
+      <w:r>
+        <w:rPr>
+          <w:rFonts w:hint="eastAsia"/>
+        </w:rPr>
+        <w:t>张图片</w:t>
+      </w:r>
+      <w:r>
+        <w:rPr>
+          <w:rFonts w:hint="eastAsia"/>
+        </w:rPr>
+        <w:t>+50</w:t>
+      </w:r>
+      <w:r>
+        <w:rPr>
+          <w:rFonts w:hint="eastAsia"/>
+        </w:rPr>
+        <w:t>字。</w:t>
+      </w:r>
+    </w:p>
+    <w:p>
+      <w:r>
+        <w:rPr>
+          <w:rFonts w:hint="eastAsia"/>
+          <w:b/>
+        </w:rPr>
+        <w:t>打卡内容：</w:t>
+      </w:r>
+      <w:r>
+        <w:rPr>
+          <w:rFonts w:hint="eastAsia"/>
+        </w:rPr>
+        <w:t>不少于</w:t>
+      </w:r>
+      <w:r>
+        <w:rPr>
+          <w:rFonts w:hint="eastAsia"/>
+        </w:rPr>
+        <w:t>30</w:t>
+      </w:r>
+      <w:r>
+        <w:rPr>
+          <w:rFonts w:hint="eastAsia"/>
+        </w:rPr>
+        <w:t>字，不少于</w:t>
+      </w:r>
+      <w:r>
+        <w:rPr>
+          <w:rFonts w:hint="eastAsia"/>
+        </w:rPr>
+        <w:t>1</w:t>
+      </w:r>
+      <w:r>
+        <w:rPr>
+          <w:rFonts w:hint="eastAsia"/>
+        </w:rPr>
+        <w:t>张图片</w:t>
+      </w:r>
+      <w:r>
+        <w:rPr>
+          <w:rFonts w:hint="eastAsia"/>
+        </w:rPr>
+        <w:t>。</w:t>
+      </w:r>
+    </w:p>
+    <w:p/>
+    <w:p>
+      <w:pPr>
+        <w:pStyle w:val="2"/>
+      </w:pPr>
+      <w:r>
+        <w:t>第三部分：本周学习任务简单总结</w:t>
+      </w:r>
+    </w:p>
+    <w:p>
+      <w:pPr>
+        <w:rPr>
+          <w:b/>
+        </w:rPr>
+      </w:pPr>
+      <w:r>
+        <w:rPr>
+          <w:rFonts w:hint="eastAsia"/>
+          <w:b/>
+        </w:rPr>
+        <w:t>任务简介：</w:t>
+      </w:r>
+    </w:p>
+    <w:p>
+      <w:pPr>
+        <w:ind w:firstLineChars="200" w:firstLine="480"/>
+      </w:pPr>
+      <w:r>
+        <w:rPr>
+          <w:rFonts w:hint="eastAsia"/>
+        </w:rPr>
+        <w:t>温故而知新，简单回顾本周所学习的正则化，与同学分享自己在编程作业中遇到的问题。</w:t>
+      </w:r>
+      <w:r>
+        <w:rPr>
+          <w:rFonts w:hint="eastAsia"/>
+        </w:rPr>
+        <w:t xml:space="preserve"> </w:t>
+      </w:r>
+    </w:p>
+    <w:p>
+      <w:pPr>
+        <w:rPr>
+          <w:b/>
+        </w:rPr>
+      </w:pPr>
+      <w:r>
+        <w:rPr>
+          <w:rFonts w:hint="eastAsia"/>
+          <w:b/>
+        </w:rPr>
+        <w:t>详细说明：</w:t>
+      </w:r>
+    </w:p>
+    <w:p>
+      <w:pPr>
+        <w:ind w:firstLineChars="200" w:firstLine="480"/>
+      </w:pPr>
+      <w:r>
+        <w:rPr>
+          <w:rFonts w:hint="eastAsia"/>
+        </w:rPr>
+        <w:t>每一周的学习任务都比较重，第一次学过之后特别容易忘，所以在周日及时做一个要点回顾，会让学习效率大大的提升。如果复习时还有很多不会的，一定要和小伙伴交流或询问助教和老师，不要把问题留到下一周。</w:t>
+      </w:r>
+      <w:r>
+        <w:rPr>
+          <w:rFonts w:hint="eastAsia"/>
+        </w:rPr>
+        <w:t xml:space="preserve"> </w:t>
+      </w:r>
+    </w:p>
+    <w:p>
+      <w:pPr>
+        <w:ind w:firstLineChars="200" w:firstLine="480"/>
+      </w:pPr>
+      <w:r>
+        <w:rPr>
+          <w:rFonts w:hint="eastAsia"/>
+        </w:rPr>
+        <w:t>观看助教录制的逻辑回归作业讲解视频</w:t>
+      </w:r>
+    </w:p>
+    <w:p>
+      <w:pPr>
+        <w:ind w:firstLineChars="200" w:firstLine="480"/>
+      </w:pPr>
+      <w:r>
+        <w:rPr>
+          <w:rFonts w:hint="eastAsia"/>
+        </w:rPr>
+        <w:t>作业详细代码参考：</w:t>
+      </w:r>
+    </w:p>
+    <w:p>
+      <w:pPr>
+        <w:ind w:firstLineChars="200" w:firstLine="480"/>
+      </w:pPr>
+      <w:r>
+        <w:rPr>
+          <w:rFonts w:hint="eastAsia"/>
+        </w:rPr>
+        <w:t>链接：</w:t>
+      </w:r>
+      <w:hyperlink r:id="rId14" w:history="1">
+        <w:r>
+          <w:rPr>
+            <w:rStyle w:val="Char5"/>
+            <w:rFonts w:hint="eastAsia"/>
+          </w:rPr>
+          <w:t>https://pan.baidu.com/s/1hYfXUMmboRnbNX6ATCyltA</w:t>
+        </w:r>
+      </w:hyperlink>
+      <w:r>
+        <w:rPr>
+          <w:rFonts w:hint="eastAsia"/>
+        </w:rPr>
+        <w:t xml:space="preserve"> </w:t>
+      </w:r>
+    </w:p>
+    <w:p>
+      <w:pPr>
+        <w:ind w:firstLineChars="200" w:firstLine="480"/>
+      </w:pPr>
+      <w:r>
+        <w:rPr>
+          <w:rFonts w:hint="eastAsia"/>
+        </w:rPr>
+        <w:t>提取码：</w:t>
+      </w:r>
+      <w:r>
+        <w:rPr>
+          <w:rStyle w:val="Char5"/>
+          <w:rFonts w:hint="eastAsia"/>
+        </w:rPr>
+        <w:t>pcn0</w:t>
+      </w:r>
+    </w:p>
+    <w:p>
+      <w:pPr>
+        <w:rPr>
+          <w:b/>
+        </w:rPr>
+      </w:pPr>
+      <w:r>
+        <w:rPr>
+          <w:rFonts w:hint="eastAsia"/>
+          <w:b/>
+        </w:rPr>
+        <w:t>打卡要求：</w:t>
+      </w:r>
+    </w:p>
+    <w:p>
+      <w:pPr>
+        <w:ind w:firstLineChars="200" w:firstLine="480"/>
+      </w:pPr>
+      <w:r>
+        <w:rPr>
+          <w:rFonts w:hint="eastAsia"/>
+        </w:rPr>
+        <w:t>请用文字描述，本周所学知识的重点，也可以思维导图、手写、电子版截图</w:t>
+      </w:r>
+      <w:r>
+        <w:rPr>
+          <w:rFonts w:hint="eastAsia"/>
+        </w:rPr>
+        <w:lastRenderedPageBreak/>
+        <w:t>或者拍照均可，格式不限</w:t>
+      </w:r>
+      <w:r>
+        <w:rPr>
+          <w:rFonts w:hint="eastAsia"/>
+        </w:rPr>
+        <w:t>。</w:t>
+      </w:r>
+    </w:p>
+    <w:p>
+      <w:r>
+        <w:rPr>
+          <w:rFonts w:hint="eastAsia"/>
+          <w:b/>
+        </w:rPr>
+        <w:t>打卡内容：</w:t>
+      </w:r>
+      <w:r>
+        <w:rPr>
+          <w:rFonts w:hint="eastAsia"/>
+        </w:rPr>
+        <w:t>文字</w:t>
+      </w:r>
+      <w:r>
+        <w:rPr>
+          <w:rFonts w:hint="eastAsia"/>
+        </w:rPr>
+        <w:t>/</w:t>
+      </w:r>
+      <w:r>
+        <w:rPr>
+          <w:rFonts w:hint="eastAsia"/>
+        </w:rPr>
+        <w:t>图片</w:t>
+      </w:r>
+      <w:r>
+        <w:rPr>
+          <w:rFonts w:hint="eastAsia"/>
+        </w:rPr>
+        <w:t>/</w:t>
+      </w:r>
+      <w:r>
+        <w:rPr>
+          <w:rFonts w:hint="eastAsia"/>
+        </w:rPr>
+        <w:t>音频均可</w:t>
+      </w:r>
+      <w:r>
+        <w:t>。</w:t>
+      </w:r>
+    </w:p>
+    <w:p/>
+    <w:p>
+      <w:pPr>
+        <w:pStyle w:val="2"/>
+      </w:pPr>
+      <w:r>
+        <w:t>第四周参考答案</w:t>
+      </w:r>
+    </w:p>
+    <w:p>
+      <w:pPr>
+        <w:pStyle w:val="ae"/>
+        <w:numPr>
+          <w:ilvl w:val="0"/>
+          <w:numId w:val="12"/>
+        </w:numPr>
+        <w:ind w:firstLineChars="0"/>
+        <w:rPr>
+          <w:b/>
+        </w:rPr>
+      </w:pPr>
+      <w:r>
+        <w:rPr>
+          <w:rFonts w:hint="eastAsia"/>
+          <w:b/>
+        </w:rPr>
+        <w:t>什么是过拟合以及过拟合的危害</w:t>
+      </w:r>
+    </w:p>
+    <w:p>
+      <w:pPr>
+        <w:ind w:firstLineChars="200" w:firstLine="480"/>
+      </w:pPr>
+      <w:r>
+        <w:rPr>
+          <w:rFonts w:hint="eastAsia"/>
+        </w:rPr>
+        <w:t>过拟合是过于强调拟合原始数据，而失去了算法的本质：预测新数据。</w:t>
+      </w:r>
+    </w:p>
+    <w:p>
+      <w:pPr>
+        <w:ind w:firstLineChars="200" w:firstLine="480"/>
+      </w:pPr>
+      <w:r>
+        <w:rPr>
+          <w:rFonts w:hint="eastAsia"/>
+        </w:rPr>
+        <w:t>过拟合的危害：</w:t>
+      </w:r>
+      <w:r>
+        <w:rPr>
+          <w:rFonts w:hint="eastAsia"/>
+        </w:rPr>
+        <w:t>过拟合的模型可以看成是一种完全记忆式的模型，这种模型是无用的，因为它不能被一般化。过拟合也可以看成一个过度复杂的模型，这种模型很容易去利用那些看似正确实则无用的（</w:t>
+      </w:r>
+      <w:r>
+        <w:rPr>
+          <w:rFonts w:hint="eastAsia"/>
+        </w:rPr>
+        <w:t>spurious</w:t>
+      </w:r>
+      <w:r>
+        <w:rPr>
+          <w:rFonts w:hint="eastAsia"/>
+        </w:rPr>
+        <w:t>）关系，这往往会误导最终的判断。</w:t>
+      </w:r>
+    </w:p>
+    <w:p/>
+    <w:p>
+      <w:pPr>
+        <w:pStyle w:val="1"/>
+      </w:pPr>
+      <w:r>
+        <w:t>第五周</w:t>
+      </w:r>
+    </w:p>
+    <w:p>
+      <w:pPr>
+        <w:pStyle w:val="2"/>
+      </w:pPr>
+      <w:r>
+        <w:rPr>
+          <w:rFonts w:hint="eastAsia"/>
+        </w:rPr>
+        <w:t>第一部分：基本理解神经网络1</w:t>
+      </w:r>
+    </w:p>
+    <w:p>
+      <w:pPr>
+        <w:rPr>
+          <w:b/>
+        </w:rPr>
+      </w:pPr>
+      <w:r>
+        <w:rPr>
+          <w:rFonts w:hint="eastAsia"/>
+          <w:b/>
+        </w:rPr>
+        <w:t>任务简介：</w:t>
+      </w:r>
+    </w:p>
+    <w:p>
+      <w:pPr>
+        <w:ind w:firstLineChars="200" w:firstLine="480"/>
+      </w:pPr>
+      <w:r>
+        <w:rPr>
+          <w:rFonts w:hint="eastAsia"/>
+        </w:rPr>
+        <w:t>吴恩达视频第</w:t>
+      </w:r>
+      <w:r>
+        <w:rPr>
+          <w:rFonts w:hint="eastAsia"/>
+        </w:rPr>
+        <w:t>9</w:t>
+      </w:r>
+      <w:r>
+        <w:rPr>
+          <w:rFonts w:hint="eastAsia"/>
+        </w:rPr>
+        <w:t>章：神经网络</w:t>
+      </w:r>
+      <w:r>
+        <w:rPr>
+          <w:rFonts w:hint="eastAsia"/>
+        </w:rPr>
+        <w:t>的</w:t>
+      </w:r>
+      <w:r>
+        <w:rPr>
+          <w:rFonts w:hint="eastAsia"/>
+        </w:rPr>
+        <w:t>学习</w:t>
+      </w:r>
+    </w:p>
+    <w:p>
+      <w:pPr>
+        <w:rPr>
+          <w:b/>
+        </w:rPr>
+      </w:pPr>
+      <w:r>
+        <w:rPr>
+          <w:rFonts w:hint="eastAsia"/>
+          <w:b/>
+        </w:rPr>
+        <w:t>任务详解：</w:t>
+      </w:r>
+    </w:p>
+    <w:p>
+      <w:pPr>
+        <w:ind w:firstLineChars="200" w:firstLine="480"/>
+      </w:pPr>
+      <w:r>
+        <w:rPr>
+          <w:rFonts w:hint="eastAsia"/>
+        </w:rPr>
+        <w:t>近几年随着深度学习的兴起，在图像、语音、</w:t>
+      </w:r>
+      <w:r>
+        <w:rPr>
+          <w:rFonts w:hint="eastAsia"/>
+        </w:rPr>
+        <w:t>NLP</w:t>
+      </w:r>
+      <w:r>
+        <w:rPr>
+          <w:rFonts w:hint="eastAsia"/>
+        </w:rPr>
+        <w:t>等领域发生了天翻地覆的变化，而这个主要靠神经网络的发力。学好神经网络给深度学习算法打下良好的基础。这一周重点理解神经元网络的结构（权重、分层等）。</w:t>
+      </w:r>
+    </w:p>
+    <w:p>
+      <w:pPr>
+        <w:rPr>
+          <w:b/>
+        </w:rPr>
+      </w:pPr>
+      <w:r>
+        <w:rPr>
+          <w:rFonts w:hint="eastAsia"/>
+          <w:b/>
+        </w:rPr>
+        <w:t>打卡要求：</w:t>
+      </w:r>
+    </w:p>
+    <w:p>
+      <w:pPr>
+        <w:ind w:firstLineChars="200" w:firstLine="480"/>
+      </w:pPr>
+      <w:r>
+        <w:rPr>
+          <w:rFonts w:hint="eastAsia"/>
+        </w:rPr>
+        <w:t>使用矩阵的形式来表示神经网络的正向传播方式。</w:t>
+      </w:r>
+    </w:p>
+    <w:p>
+      <w:r>
+        <w:rPr>
+          <w:rFonts w:hint="eastAsia"/>
+          <w:b/>
+        </w:rPr>
+        <w:t>打卡内容：</w:t>
+      </w:r>
+      <w:r>
+        <w:rPr>
+          <w:rFonts w:hint="eastAsia"/>
+        </w:rPr>
+        <w:t>不少于</w:t>
+      </w:r>
+      <w:r>
+        <w:rPr>
+          <w:rFonts w:hint="eastAsia"/>
+        </w:rPr>
+        <w:t>50</w:t>
+      </w:r>
+      <w:r>
+        <w:rPr>
+          <w:rFonts w:hint="eastAsia"/>
+        </w:rPr>
+        <w:t>字</w:t>
+      </w:r>
+      <w:r>
+        <w:rPr>
+          <w:rFonts w:hint="eastAsia"/>
+        </w:rPr>
+        <w:t>。</w:t>
+      </w:r>
+    </w:p>
+    <w:p/>
+    <w:p>
+      <w:pPr>
+        <w:pStyle w:val="2"/>
+      </w:pPr>
+      <w:r>
+        <w:t>第二部分：编程作业</w:t>
+      </w:r>
+      <w:r>
+        <w:rPr>
+          <w:rFonts w:hint="eastAsia"/>
+        </w:rPr>
+        <w:t>3——神经网络1</w:t>
+      </w:r>
+    </w:p>
+    <w:p>
+      <w:pPr>
+        <w:rPr>
+          <w:b/>
+        </w:rPr>
+      </w:pPr>
+      <w:r>
+        <w:rPr>
+          <w:rFonts w:hint="eastAsia"/>
+          <w:b/>
+        </w:rPr>
+        <w:t>任务简介：</w:t>
+      </w:r>
+    </w:p>
+    <w:p>
+      <w:pPr>
+        <w:ind w:firstLineChars="200" w:firstLine="480"/>
+      </w:pPr>
+      <w:r>
+        <w:rPr>
+          <w:rFonts w:hint="eastAsia"/>
+        </w:rPr>
+        <w:t>通过完成课程团队改编的新版作业，加深对线性回归的认识，巩固学过的理论知识，提高自己的编程水平。</w:t>
+      </w:r>
+    </w:p>
+    <w:p>
+      <w:pPr>
+        <w:rPr>
+          <w:b/>
+        </w:rPr>
+      </w:pPr>
+      <w:r>
+        <w:rPr>
+          <w:rFonts w:hint="eastAsia"/>
+          <w:b/>
+        </w:rPr>
+        <w:t>任务详解：</w:t>
+      </w:r>
+    </w:p>
+    <w:p>
+      <w:pPr>
+        <w:ind w:firstLineChars="200" w:firstLine="480"/>
+      </w:pPr>
+      <w:r>
+        <w:rPr>
+          <w:rFonts w:hint="eastAsia"/>
+        </w:rPr>
+        <w:lastRenderedPageBreak/>
+        <w:t>通过完成课程团队改编的新版作业，加深对线性回归的认识，巩固学过的理论知识，提高自己的编程水平。编程作业中包含课程团队专门为零基础学员编写的中文引导文档。整个作业通百度云盘形式分享给大家，大家可以下载。在大家把作业完成之后，助教老师会上传答案和讲解视频。本次作业的答案和视频讲解将在本周末发布。请大家到时注意查看。</w:t>
+      </w:r>
+    </w:p>
+    <w:p>
+      <w:pPr>
+        <w:ind w:firstLineChars="200" w:firstLine="480"/>
+      </w:pPr>
+      <w:r>
+        <w:rPr>
+          <w:rFonts w:hint="eastAsia"/>
+        </w:rPr>
+        <w:t>作业百度网盘链接：</w:t>
+      </w:r>
+    </w:p>
+    <w:p>
+      <w:pPr>
+        <w:ind w:firstLineChars="200" w:firstLine="480"/>
+      </w:pPr>
+      <w:r>
+        <w:rPr>
+          <w:rFonts w:hint="eastAsia"/>
+        </w:rPr>
+        <w:t>链接：</w:t>
+      </w:r>
+      <w:hyperlink r:id="rId15" w:history="1">
+        <w:r>
+          <w:rPr>
+            <w:rStyle w:val="Char5"/>
+            <w:rFonts w:hint="eastAsia"/>
+          </w:rPr>
+          <w:t>https://pan.baidu.com/s/1GjJvfA-m35nFx_ofVHxwuQ</w:t>
+        </w:r>
+      </w:hyperlink>
+      <w:r>
+        <w:rPr>
+          <w:rFonts w:hint="eastAsia"/>
+        </w:rPr>
+        <w:t xml:space="preserve"> </w:t>
+      </w:r>
+    </w:p>
+    <w:p>
+      <w:pPr>
+        <w:ind w:firstLineChars="200" w:firstLine="480"/>
+      </w:pPr>
+      <w:r>
+        <w:rPr>
+          <w:rFonts w:hint="eastAsia"/>
+        </w:rPr>
+        <w:t>提取码：</w:t>
+      </w:r>
+      <w:r>
+        <w:rPr>
+          <w:rStyle w:val="Char5"/>
+          <w:rFonts w:hint="eastAsia"/>
+        </w:rPr>
+        <w:t>7awr</w:t>
+      </w:r>
+      <w:r>
+        <w:rPr>
+          <w:rFonts w:hint="eastAsia"/>
+        </w:rPr>
+        <w:t xml:space="preserve"> </w:t>
+      </w:r>
+    </w:p>
+    <w:p>
+      <w:pPr>
+        <w:rPr>
+          <w:b/>
+        </w:rPr>
+      </w:pPr>
+      <w:r>
+        <w:rPr>
+          <w:rFonts w:hint="eastAsia"/>
+          <w:b/>
+        </w:rPr>
+        <w:t>打卡要求：</w:t>
+      </w:r>
+    </w:p>
+    <w:p>
+      <w:r>
+        <w:t>（</w:t>
+      </w:r>
+      <w:r>
+        <w:rPr>
+          <w:rFonts w:hint="eastAsia"/>
+        </w:rPr>
+        <w:t>1</w:t>
+      </w:r>
+      <w:r>
+        <w:t>）</w:t>
+      </w:r>
+      <w:r>
+        <w:rPr>
+          <w:rFonts w:hint="eastAsia"/>
+        </w:rPr>
+        <w:t>截图自己的程序运行界面（调试后）</w:t>
+      </w:r>
+    </w:p>
+    <w:p>
+      <w:r>
+        <w:t>（</w:t>
+      </w:r>
+      <w:r>
+        <w:rPr>
+          <w:rFonts w:hint="eastAsia"/>
+        </w:rPr>
+        <w:t>2</w:t>
+      </w:r>
+      <w:r>
+        <w:t>）</w:t>
+      </w:r>
+      <w:r>
+        <w:rPr>
+          <w:rFonts w:hint="eastAsia"/>
+        </w:rPr>
+        <w:t>自己在完成编程作业过程中遇到的问题以及解决方案。</w:t>
+      </w:r>
+    </w:p>
+    <w:p>
+      <w:r>
+        <w:t>（</w:t>
+      </w:r>
+      <w:r>
+        <w:rPr>
+          <w:rFonts w:hint="eastAsia"/>
+        </w:rPr>
+        <w:t>3</w:t>
+      </w:r>
+      <w:r>
+        <w:t>）</w:t>
+      </w:r>
+      <w:r>
+        <w:rPr>
+          <w:rFonts w:hint="eastAsia"/>
+        </w:rPr>
+        <w:t>做第一次编程作业的心得体会，对作业的意见和建议。</w:t>
+      </w:r>
+    </w:p>
+    <w:p>
+      <w:r>
+        <w:t>（</w:t>
+      </w:r>
+      <w:r>
+        <w:rPr>
+          <w:rFonts w:hint="eastAsia"/>
+        </w:rPr>
+        <w:t>4</w:t>
+      </w:r>
+      <w:r>
+        <w:t>）</w:t>
+      </w:r>
+      <w:r>
+        <w:rPr>
+          <w:rFonts w:hint="eastAsia"/>
+        </w:rPr>
+        <w:t>本次打卡要求至少</w:t>
+      </w:r>
+      <w:r>
+        <w:rPr>
+          <w:rFonts w:hint="eastAsia"/>
+        </w:rPr>
+        <w:t>1</w:t>
+      </w:r>
+      <w:r>
+        <w:rPr>
+          <w:rFonts w:hint="eastAsia"/>
+        </w:rPr>
+        <w:t>张图片</w:t>
+      </w:r>
+      <w:r>
+        <w:rPr>
+          <w:rFonts w:hint="eastAsia"/>
+        </w:rPr>
+        <w:t>+50</w:t>
+      </w:r>
+      <w:r>
+        <w:rPr>
+          <w:rFonts w:hint="eastAsia"/>
+        </w:rPr>
+        <w:t>字。</w:t>
+      </w:r>
+    </w:p>
+    <w:p>
+      <w:r>
+        <w:rPr>
+          <w:rFonts w:hint="eastAsia"/>
+          <w:b/>
+        </w:rPr>
+        <w:t>打卡内容：</w:t>
+      </w:r>
+      <w:r>
+        <w:rPr>
+          <w:rFonts w:hint="eastAsia"/>
+        </w:rPr>
+        <w:t>不少于</w:t>
+      </w:r>
+      <w:r>
+        <w:rPr>
+          <w:rFonts w:hint="eastAsia"/>
+        </w:rPr>
+        <w:t>50</w:t>
+      </w:r>
+      <w:r>
+        <w:rPr>
+          <w:rFonts w:hint="eastAsia"/>
+        </w:rPr>
+        <w:t>字，不少于</w:t>
+      </w:r>
+      <w:r>
+        <w:rPr>
+          <w:rFonts w:hint="eastAsia"/>
+        </w:rPr>
+        <w:t>1</w:t>
+      </w:r>
+      <w:r>
+        <w:rPr>
+          <w:rFonts w:hint="eastAsia"/>
+        </w:rPr>
+        <w:t>张图片</w:t>
+      </w:r>
+    </w:p>
+    <w:p/>
+    <w:p>
+      <w:pPr>
+        <w:pStyle w:val="2"/>
+        <w:rPr>
+          <w:rFonts w:hint="eastAsia"/>
+        </w:rPr>
+      </w:pPr>
+      <w:r>
+        <w:t>第三部分：</w:t>
+      </w:r>
+      <w:r>
+        <w:t>深度理解神经网络</w:t>
+      </w:r>
+      <w:r>
+        <w:rPr>
+          <w:rFonts w:hint="eastAsia"/>
+        </w:rPr>
+        <w:t>2</w:t>
+      </w:r>
+    </w:p>
+    <w:p>
+      <w:pPr>
+        <w:rPr>
+          <w:b/>
+        </w:rPr>
+      </w:pPr>
+      <w:r>
+        <w:rPr>
+          <w:rFonts w:hint="eastAsia"/>
+          <w:b/>
+        </w:rPr>
+        <w:t>任务简介：</w:t>
+      </w:r>
+    </w:p>
+    <w:p>
+      <w:pPr>
+        <w:ind w:firstLineChars="200" w:firstLine="480"/>
+      </w:pPr>
+      <w:r>
+        <w:rPr>
+          <w:rFonts w:hint="eastAsia"/>
+        </w:rPr>
+        <w:t>吴恩达视频第</w:t>
+      </w:r>
+      <w:r>
+        <w:rPr>
+          <w:rFonts w:hint="eastAsia"/>
+        </w:rPr>
+        <w:t>10</w:t>
+      </w:r>
+      <w:r>
+        <w:rPr>
+          <w:rFonts w:hint="eastAsia"/>
+        </w:rPr>
+        <w:t>章：神经网络反向传播算法</w:t>
+      </w:r>
+    </w:p>
+    <w:p>
+      <w:pPr>
+        <w:rPr>
+          <w:b/>
+        </w:rPr>
+      </w:pPr>
+      <w:r>
+        <w:rPr>
+          <w:rFonts w:hint="eastAsia"/>
+          <w:b/>
+        </w:rPr>
+        <w:t>任务详解：</w:t>
+      </w:r>
+    </w:p>
+    <w:p>
+      <w:pPr>
+        <w:ind w:firstLineChars="200" w:firstLine="480"/>
+      </w:pPr>
+      <w:r>
+        <w:rPr>
+          <w:rFonts w:hint="eastAsia"/>
+        </w:rPr>
+        <w:t>反向传播算法是神经网络的核心，我们需要搞清楚反向传播算法的作用。以及正方向传播方法的编程。</w:t>
+      </w:r>
+    </w:p>
+    <w:p>
+      <w:pPr>
+        <w:rPr>
+          <w:b/>
+        </w:rPr>
+      </w:pPr>
+      <w:r>
+        <w:rPr>
+          <w:rFonts w:hint="eastAsia"/>
+          <w:b/>
+        </w:rPr>
+        <w:t>打卡要求：</w:t>
+      </w:r>
+    </w:p>
+    <w:p>
+      <w:pPr>
+        <w:ind w:firstLineChars="200" w:firstLine="480"/>
+      </w:pPr>
+      <w:r>
+        <w:rPr>
+          <w:rFonts w:hint="eastAsia"/>
+        </w:rPr>
+        <w:t>（</w:t>
+      </w:r>
+      <w:r>
+        <w:rPr>
+          <w:rFonts w:hint="eastAsia"/>
+        </w:rPr>
+        <w:t>1</w:t>
+      </w:r>
+      <w:r>
+        <w:rPr>
+          <w:rFonts w:hint="eastAsia"/>
+        </w:rPr>
+        <w:t>）</w:t>
+      </w:r>
+      <w:r>
+        <w:rPr>
+          <w:rFonts w:hint="eastAsia"/>
+        </w:rPr>
+        <w:t>上传你的反向传播公式推导笔记</w:t>
+      </w:r>
+    </w:p>
+    <w:p>
+      <w:pPr>
+        <w:ind w:firstLineChars="200" w:firstLine="480"/>
+      </w:pPr>
+      <w:r>
+        <w:rPr>
+          <w:rFonts w:hint="eastAsia"/>
+        </w:rPr>
+        <w:t>（</w:t>
+      </w:r>
+      <w:r>
+        <w:rPr>
+          <w:rFonts w:hint="eastAsia"/>
+        </w:rPr>
+        <w:t>2</w:t>
+      </w:r>
+      <w:r>
+        <w:rPr>
+          <w:rFonts w:hint="eastAsia"/>
+        </w:rPr>
+        <w:t>）</w:t>
+      </w:r>
+      <w:r>
+        <w:rPr>
+          <w:rFonts w:hint="eastAsia"/>
+        </w:rPr>
+        <w:t>谈谈你对反向传播的认识</w:t>
+      </w:r>
+    </w:p>
+    <w:p>
+      <w:r>
+        <w:rPr>
+          <w:rFonts w:hint="eastAsia"/>
+          <w:b/>
+        </w:rPr>
+        <w:t>打卡内容：</w:t>
+      </w:r>
+      <w:r>
+        <w:rPr>
+          <w:rFonts w:hint="eastAsia"/>
+        </w:rPr>
+        <w:t>不少于</w:t>
+      </w:r>
+      <w:r>
+        <w:rPr>
+          <w:rFonts w:hint="eastAsia"/>
+        </w:rPr>
+        <w:t>50</w:t>
+      </w:r>
+      <w:r>
+        <w:rPr>
+          <w:rFonts w:hint="eastAsia"/>
+        </w:rPr>
+        <w:t>字</w:t>
+      </w:r>
+    </w:p>
+    <w:p/>
+    <w:p>
+      <w:pPr>
+        <w:pStyle w:val="2"/>
+        <w:rPr>
+          <w:rFonts w:hint="eastAsia"/>
+        </w:rPr>
+      </w:pPr>
+      <w:r>
+        <w:t>第四部分：作业编程</w:t>
+      </w:r>
+      <w:r>
+        <w:rPr>
+          <w:rFonts w:hint="eastAsia"/>
+        </w:rPr>
+        <w:t>4——神经网络2</w:t>
+      </w:r>
+    </w:p>
+    <w:p>
+      <w:pPr>
+        <w:rPr>
+          <w:b/>
+        </w:rPr>
+      </w:pPr>
+      <w:r>
+        <w:rPr>
+          <w:rFonts w:hint="eastAsia"/>
+          <w:b/>
+        </w:rPr>
+        <w:t>任务详解：</w:t>
+      </w:r>
+    </w:p>
+    <w:p>
+      <w:pPr>
+        <w:ind w:firstLineChars="200" w:firstLine="480"/>
+      </w:pPr>
+      <w:r>
+        <w:rPr>
+          <w:rFonts w:hint="eastAsia"/>
+        </w:rPr>
+        <w:lastRenderedPageBreak/>
+        <w:t>通过完成课程团队改编的新版作业，加深对神经网络的认识，巩固学过的理论知识，提高自己的编程水平。编程作业中包含课程团队专门为零基础学员编写的中文引导文档。整个作业通百度云盘形式分享给大家，大家可以下载。如果链接失效请及时在微信群</w:t>
+      </w:r>
+      <w:r>
+        <w:rPr>
+          <w:rFonts w:hint="eastAsia"/>
+        </w:rPr>
+        <w:t>@</w:t>
+      </w:r>
+      <w:r>
+        <w:rPr>
+          <w:rFonts w:hint="eastAsia"/>
+        </w:rPr>
+        <w:t>橘猫老师，橘猫老师会重新发链接的。</w:t>
+      </w:r>
+    </w:p>
+    <w:p>
+      <w:pPr>
+        <w:ind w:firstLineChars="200" w:firstLine="480"/>
+      </w:pPr>
+      <w:r>
+        <w:rPr>
+          <w:rFonts w:hint="eastAsia"/>
+        </w:rPr>
+        <w:t>作业百度网盘链接：</w:t>
+      </w:r>
+    </w:p>
+    <w:p>
+      <w:pPr>
+        <w:ind w:firstLineChars="200" w:firstLine="480"/>
+      </w:pPr>
+      <w:r>
+        <w:rPr>
+          <w:rFonts w:hint="eastAsia"/>
+        </w:rPr>
+        <w:t>链接：</w:t>
+      </w:r>
+      <w:hyperlink r:id="rId16" w:history="1">
+        <w:r>
+          <w:rPr>
+            <w:rStyle w:val="Char5"/>
+            <w:rFonts w:hint="eastAsia"/>
+          </w:rPr>
+          <w:t>https://pan.baidu.com/s/1KWKRsZ7gsiUokn5p5m74_g</w:t>
+        </w:r>
+      </w:hyperlink>
+      <w:r>
+        <w:rPr>
+          <w:rFonts w:hint="eastAsia"/>
+        </w:rPr>
+        <w:t xml:space="preserve"> </w:t>
+      </w:r>
+    </w:p>
+    <w:p>
+      <w:pPr>
+        <w:ind w:firstLineChars="200" w:firstLine="480"/>
+      </w:pPr>
+      <w:r>
+        <w:rPr>
+          <w:rFonts w:hint="eastAsia"/>
+        </w:rPr>
+        <w:t>提取码：</w:t>
+      </w:r>
+      <w:r>
+        <w:rPr>
+          <w:rStyle w:val="Char5"/>
+          <w:rFonts w:hint="eastAsia"/>
+        </w:rPr>
+        <w:t xml:space="preserve">2b0i </w:t>
+      </w:r>
+    </w:p>
+    <w:p>
+      <w:pPr>
+        <w:rPr>
+          <w:b/>
+        </w:rPr>
+      </w:pPr>
+      <w:r>
+        <w:rPr>
+          <w:rFonts w:hint="eastAsia"/>
+          <w:b/>
+        </w:rPr>
+        <w:t>打卡要求：</w:t>
+      </w:r>
+    </w:p>
+    <w:p>
+      <w:r>
+        <w:rPr>
+          <w:rFonts w:hint="eastAsia"/>
+        </w:rPr>
+        <w:t>（</w:t>
+      </w:r>
+      <w:r>
+        <w:rPr>
+          <w:rFonts w:hint="eastAsia"/>
+        </w:rPr>
+        <w:t>1</w:t>
+      </w:r>
+      <w:r>
+        <w:rPr>
+          <w:rFonts w:hint="eastAsia"/>
+        </w:rPr>
+        <w:t>）</w:t>
+      </w:r>
+      <w:r>
+        <w:rPr>
+          <w:rFonts w:hint="eastAsia"/>
+        </w:rPr>
+        <w:t>截图自己的程序运行界面（调试后）</w:t>
+      </w:r>
+    </w:p>
+    <w:p>
+      <w:r>
+        <w:rPr>
+          <w:rFonts w:hint="eastAsia"/>
+        </w:rPr>
+        <w:t>（</w:t>
+      </w:r>
+      <w:r>
+        <w:rPr>
+          <w:rFonts w:hint="eastAsia"/>
+        </w:rPr>
+        <w:t>2</w:t>
+      </w:r>
+      <w:r>
+        <w:rPr>
+          <w:rFonts w:hint="eastAsia"/>
+        </w:rPr>
+        <w:t>）</w:t>
+      </w:r>
+      <w:r>
+        <w:rPr>
+          <w:rFonts w:hint="eastAsia"/>
+        </w:rPr>
+        <w:t>自己在完成编程作业过程中遇到的问题以及解决方案。</w:t>
+      </w:r>
+    </w:p>
+    <w:p>
+      <w:r>
+        <w:rPr>
+          <w:rFonts w:hint="eastAsia"/>
+        </w:rPr>
+        <w:t>（</w:t>
+      </w:r>
+      <w:r>
+        <w:rPr>
+          <w:rFonts w:hint="eastAsia"/>
+        </w:rPr>
+        <w:t>3</w:t>
+      </w:r>
+      <w:r>
+        <w:rPr>
+          <w:rFonts w:hint="eastAsia"/>
+        </w:rPr>
+        <w:t>）</w:t>
+      </w:r>
+      <w:r>
+        <w:rPr>
+          <w:rFonts w:hint="eastAsia"/>
+        </w:rPr>
+        <w:t>做第一次编程作业的心得体会，对作业的意见和建议。</w:t>
+      </w:r>
+    </w:p>
+    <w:p>
+      <w:r>
+        <w:rPr>
+          <w:rFonts w:hint="eastAsia"/>
+        </w:rPr>
+        <w:t>（</w:t>
+      </w:r>
+      <w:r>
+        <w:rPr>
+          <w:rFonts w:hint="eastAsia"/>
+        </w:rPr>
+        <w:t>4</w:t>
+      </w:r>
+      <w:r>
+        <w:rPr>
+          <w:rFonts w:hint="eastAsia"/>
+        </w:rPr>
+        <w:t>）</w:t>
+      </w:r>
+      <w:r>
+        <w:rPr>
+          <w:rFonts w:hint="eastAsia"/>
+        </w:rPr>
+        <w:t>本次打卡要求至少</w:t>
+      </w:r>
+      <w:r>
+        <w:rPr>
+          <w:rFonts w:hint="eastAsia"/>
+        </w:rPr>
+        <w:t>1</w:t>
+      </w:r>
+      <w:r>
+        <w:rPr>
+          <w:rFonts w:hint="eastAsia"/>
+        </w:rPr>
+        <w:t>张图片</w:t>
+      </w:r>
+      <w:r>
+        <w:rPr>
+          <w:rFonts w:hint="eastAsia"/>
+        </w:rPr>
+        <w:t>+50</w:t>
+      </w:r>
+      <w:r>
+        <w:rPr>
+          <w:rFonts w:hint="eastAsia"/>
+        </w:rPr>
+        <w:t>字。</w:t>
+      </w:r>
+    </w:p>
+    <w:p>
+      <w:r>
+        <w:rPr>
+          <w:rFonts w:hint="eastAsia"/>
+          <w:b/>
+        </w:rPr>
+        <w:t>打卡内容：</w:t>
+      </w:r>
+      <w:r>
+        <w:rPr>
+          <w:rFonts w:hint="eastAsia"/>
+        </w:rPr>
+        <w:t>不少于</w:t>
+      </w:r>
+      <w:r>
+        <w:rPr>
+          <w:rFonts w:hint="eastAsia"/>
+        </w:rPr>
+        <w:t>50</w:t>
+      </w:r>
+      <w:r>
+        <w:rPr>
+          <w:rFonts w:hint="eastAsia"/>
+        </w:rPr>
+        <w:t>字，不少于</w:t>
+      </w:r>
+      <w:r>
+        <w:rPr>
+          <w:rFonts w:hint="eastAsia"/>
+        </w:rPr>
+        <w:t>1</w:t>
+      </w:r>
+      <w:r>
+        <w:rPr>
+          <w:rFonts w:hint="eastAsia"/>
+        </w:rPr>
+        <w:t>张图片</w:t>
+      </w:r>
+    </w:p>
+    <w:p/>
+    <w:p>
+      <w:pPr>
+        <w:pStyle w:val="2"/>
+      </w:pPr>
+      <w:r>
+        <w:t>第五部分：本周学习任务简单总结</w:t>
+      </w:r>
+    </w:p>
+    <w:p>
+      <w:pPr>
+        <w:rPr>
+          <w:b/>
+        </w:rPr>
+      </w:pPr>
+      <w:r>
+        <w:rPr>
+          <w:rFonts w:hint="eastAsia"/>
+          <w:b/>
+        </w:rPr>
+        <w:t>任务简介：</w:t>
+      </w:r>
+    </w:p>
+    <w:p>
+      <w:pPr>
+        <w:ind w:firstLineChars="200" w:firstLine="480"/>
+      </w:pPr>
+      <w:r>
+        <w:rPr>
+          <w:rFonts w:hint="eastAsia"/>
+        </w:rPr>
+        <w:t>温故而知新，简单回顾本周所学习的神经网络算法，与同学分享自己在编程作业中遇到的问题。</w:t>
+      </w:r>
+    </w:p>
+    <w:p>
+      <w:pPr>
+        <w:rPr>
+          <w:b/>
+        </w:rPr>
+      </w:pPr>
+      <w:r>
+        <w:rPr>
+          <w:rFonts w:hint="eastAsia"/>
+          <w:b/>
+        </w:rPr>
+        <w:t>详细说明：</w:t>
+      </w:r>
+    </w:p>
+    <w:p>
+      <w:pPr>
+        <w:ind w:firstLineChars="200" w:firstLine="480"/>
+      </w:pPr>
+      <w:r>
+        <w:rPr>
+          <w:rFonts w:hint="eastAsia"/>
+        </w:rPr>
+        <w:t>本周</w:t>
+      </w:r>
+      <w:r>
+        <w:rPr>
+          <w:rFonts w:hint="eastAsia"/>
+        </w:rPr>
+        <w:t>学习的神经网络算法是目前机器学习当中难度最大的算法，可能第一次学习之后还不能完全理解，所以在周日及时做一个要点回顾，会让学习效率大大的提升。如果复习时还有很多不会的，一定要和小伙伴交流或询问助教和老师，不要把问题留到下一周。</w:t>
+      </w:r>
+    </w:p>
+    <w:p>
+      <w:pPr>
+        <w:ind w:firstLineChars="200" w:firstLine="480"/>
+      </w:pPr>
+      <w:r>
+        <w:rPr>
+          <w:rFonts w:hint="eastAsia"/>
+        </w:rPr>
+        <w:t>附第三次编程作业答案：</w:t>
+      </w:r>
+    </w:p>
+    <w:p>
+      <w:pPr>
+        <w:ind w:firstLineChars="200" w:firstLine="480"/>
+      </w:pPr>
+      <w:r>
+        <w:rPr>
+          <w:rFonts w:hint="eastAsia"/>
+        </w:rPr>
+        <w:t>链接：</w:t>
+      </w:r>
+      <w:hyperlink r:id="rId17" w:history="1">
+        <w:r>
+          <w:rPr>
+            <w:rStyle w:val="Char5"/>
+            <w:rFonts w:hint="eastAsia"/>
+          </w:rPr>
+          <w:t>https://pan.baidu.com/s/1L65PJ2TdrO4uCyh-thQWIg</w:t>
+        </w:r>
+      </w:hyperlink>
+      <w:r>
+        <w:rPr>
+          <w:rStyle w:val="Char5"/>
+          <w:rFonts w:hint="eastAsia"/>
+        </w:rPr>
+        <w:t xml:space="preserve"> </w:t>
+      </w:r>
+    </w:p>
+    <w:p>
+      <w:pPr>
+        <w:ind w:firstLineChars="200" w:firstLine="480"/>
+      </w:pPr>
+      <w:r>
+        <w:rPr>
+          <w:rFonts w:hint="eastAsia"/>
+        </w:rPr>
+        <w:t>提取码：</w:t>
+      </w:r>
+      <w:r>
+        <w:rPr>
+          <w:rStyle w:val="Char5"/>
+          <w:rFonts w:hint="eastAsia"/>
+        </w:rPr>
+        <w:t xml:space="preserve">l9fa </w:t>
+      </w:r>
+    </w:p>
+    <w:p>
+      <w:pPr>
+        <w:ind w:firstLineChars="200" w:firstLine="480"/>
+      </w:pPr>
+      <w:r>
+        <w:rPr>
+          <w:rFonts w:hint="eastAsia"/>
+        </w:rPr>
+        <w:t>第四次编程作业答案：</w:t>
+      </w:r>
+    </w:p>
+    <w:p>
+      <w:pPr>
+        <w:ind w:firstLineChars="200" w:firstLine="480"/>
+      </w:pPr>
+      <w:r>
+        <w:rPr>
+          <w:rFonts w:hint="eastAsia"/>
+        </w:rPr>
+        <w:t>链接：</w:t>
+      </w:r>
+      <w:hyperlink r:id="rId18" w:history="1">
+        <w:r>
+          <w:rPr>
+            <w:rStyle w:val="Char5"/>
+            <w:rFonts w:hint="eastAsia"/>
+          </w:rPr>
+          <w:t>https://pan.baidu.com/s/1usmlE_3DyJnmfX48Zrjk3A</w:t>
+        </w:r>
+      </w:hyperlink>
+      <w:r>
+        <w:rPr>
+          <w:rStyle w:val="Char5"/>
+          <w:rFonts w:hint="eastAsia"/>
+        </w:rPr>
+        <w:t xml:space="preserve"> </w:t>
+      </w:r>
+    </w:p>
+    <w:p>
+      <w:pPr>
+        <w:ind w:firstLineChars="200" w:firstLine="480"/>
+      </w:pPr>
+      <w:r>
+        <w:rPr>
+          <w:rFonts w:hint="eastAsia"/>
+        </w:rPr>
+        <w:lastRenderedPageBreak/>
+        <w:t>提取码：</w:t>
+      </w:r>
+      <w:r>
+        <w:rPr>
+          <w:rStyle w:val="Char5"/>
+          <w:rFonts w:hint="eastAsia"/>
+        </w:rPr>
+        <w:t xml:space="preserve">ts69 </w:t>
+      </w:r>
+    </w:p>
+    <w:p>
+      <w:pPr>
+        <w:rPr>
+          <w:b/>
+        </w:rPr>
+      </w:pPr>
+      <w:r>
+        <w:rPr>
+          <w:rFonts w:hint="eastAsia"/>
+          <w:b/>
+        </w:rPr>
+        <w:t>打卡要求：</w:t>
+      </w:r>
+    </w:p>
+    <w:p>
+      <w:pPr>
+        <w:ind w:firstLineChars="200" w:firstLine="480"/>
+      </w:pPr>
+      <w:r>
+        <w:rPr>
+          <w:rFonts w:hint="eastAsia"/>
+        </w:rPr>
+        <w:t>请用文字描述，本周所学知识的重点，也可以思维导图、手写、电子版截图或者拍照均可，格式不限</w:t>
+      </w:r>
+    </w:p>
+    <w:p>
+      <w:r>
+        <w:rPr>
+          <w:rFonts w:hint="eastAsia"/>
+          <w:b/>
+        </w:rPr>
+        <w:t>打卡内容：</w:t>
+      </w:r>
+      <w:r>
+        <w:rPr>
+          <w:rFonts w:hint="eastAsia"/>
+        </w:rPr>
+        <w:t>文字</w:t>
+      </w:r>
+      <w:r>
+        <w:rPr>
+          <w:rFonts w:hint="eastAsia"/>
+        </w:rPr>
+        <w:t>/</w:t>
+      </w:r>
+      <w:r>
+        <w:rPr>
+          <w:rFonts w:hint="eastAsia"/>
+        </w:rPr>
+        <w:t>图片</w:t>
+      </w:r>
+      <w:r>
+        <w:rPr>
+          <w:rFonts w:hint="eastAsia"/>
+        </w:rPr>
+        <w:t>/</w:t>
+      </w:r>
+      <w:r>
+        <w:rPr>
+          <w:rFonts w:hint="eastAsia"/>
+        </w:rPr>
+        <w:t>音频均可</w:t>
+      </w:r>
+    </w:p>
+    <w:p/>
+    <w:p>
+      <w:pPr>
+        <w:pStyle w:val="1"/>
+      </w:pPr>
+      <w:r>
+        <w:t>第六周</w:t>
+      </w:r>
+    </w:p>
+    <w:p>
+      <w:pPr>
+        <w:pStyle w:val="2"/>
+        <w:rPr>
+          <w:rFonts w:hint="eastAsia"/>
+        </w:rPr>
+      </w:pPr>
+      <w:r>
+        <w:rPr>
+          <w:rFonts w:hint="eastAsia"/>
+        </w:rPr>
+        <w:t>第一部分：对机器学习部分指标的建议</w:t>
       </w:r>
       <w:bookmarkStart w:id="0" w:name="_GoBack"/>
       <w:bookmarkEnd w:id="0"/>
-      <w:r>
-        <w:rPr>
-          <w:rFonts w:hint="eastAsia"/>
-        </w:rPr>
-        <w:t>周参考答案</w:t>
-      </w:r>
-    </w:p>
-    <w:p>
-      <w:pPr>
-        <w:rPr>
-          <w:rFonts w:hint="eastAsia"/>
-          <w:b/>
-        </w:rPr>
-      </w:pPr>
-      <w:r>
-        <w:rPr>
-          <w:rFonts w:hint="eastAsia"/>
-          <w:b/>
-        </w:rPr>
-        <w:t xml:space="preserve">1. </w:t>
-      </w:r>
-      <w:r>
-        <w:rPr>
-          <w:rFonts w:hint="eastAsia"/>
-          <w:b/>
-        </w:rPr>
-        <w:t>线性回归与</w:t>
-      </w:r>
-      <w:r>
-        <w:rPr>
-          <w:rFonts w:hint="eastAsia"/>
-          <w:b/>
-        </w:rPr>
-        <w:t>L</w:t>
-      </w:r>
-      <w:r>
-        <w:rPr>
-          <w:b/>
-        </w:rPr>
-        <w:t>ogistic</w:t>
-      </w:r>
-      <w:r>
-        <w:rPr>
-          <w:rFonts w:hint="eastAsia"/>
-          <w:b/>
-        </w:rPr>
-        <w:t>回归的异同</w:t>
+    </w:p>
+    <w:p>
+      <w:pPr>
+        <w:rPr>
+          <w:b/>
+        </w:rPr>
+      </w:pPr>
+      <w:r>
+        <w:rPr>
+          <w:rFonts w:hint="eastAsia"/>
+          <w:b/>
+        </w:rPr>
+        <w:t>任务简介：</w:t>
       </w:r>
     </w:p>
     <w:p>
@@ -1968,16 +3883,155 @@
         <w:rPr>
           <w:rFonts w:hint="eastAsia"/>
         </w:rPr>
-        <w:t>线性回归中使用的是最小化平方误差损失函数，对偏离真实值越远的数据惩罚越严重。逻辑回归使用对数似然函数进行参数估计，使用交叉熵作为损失函数，对预测错误的惩罚是随着输出的增大，逐渐逼近一个常数。线性回归中，独立变量的系数解释十分明了，就是保持其他变量不变时，改变单个变量因变量的改变量。逻辑回归中，自变量系数的解释就要视情况而定了，要看选用的概率分布是什么，如二项式分布，泊松分布等。</w:t>
-      </w:r>
-    </w:p>
-    <w:p/>
-    <w:p>
-      <w:pPr>
-        <w:rPr>
-          <w:rFonts w:hint="eastAsia"/>
-        </w:rPr>
-      </w:pPr>
+        <w:t>学习吴恩达视频第</w:t>
+      </w:r>
+      <w:r>
+        <w:rPr>
+          <w:rFonts w:hint="eastAsia"/>
+        </w:rPr>
+        <w:t>11</w:t>
+      </w:r>
+      <w:r>
+        <w:rPr>
+          <w:rFonts w:hint="eastAsia"/>
+        </w:rPr>
+        <w:t>章：应用机器学习的建议；学习达观杯</w:t>
+      </w:r>
+      <w:r>
+        <w:rPr>
+          <w:rFonts w:hint="eastAsia"/>
+        </w:rPr>
+        <w:t>NLP</w:t>
+      </w:r>
+      <w:r>
+        <w:rPr>
+          <w:rFonts w:hint="eastAsia"/>
+        </w:rPr>
+        <w:t>进阶指导视频</w:t>
+      </w:r>
+    </w:p>
+    <w:p>
+      <w:pPr>
+        <w:rPr>
+          <w:b/>
+        </w:rPr>
+      </w:pPr>
+      <w:r>
+        <w:rPr>
+          <w:rFonts w:hint="eastAsia"/>
+          <w:b/>
+        </w:rPr>
+        <w:t>任务详解：</w:t>
+      </w:r>
+    </w:p>
+    <w:p>
+      <w:r>
+        <w:t>（</w:t>
+      </w:r>
+      <w:r>
+        <w:rPr>
+          <w:rFonts w:hint="eastAsia"/>
+        </w:rPr>
+        <w:t>1</w:t>
+      </w:r>
+      <w:r>
+        <w:t>）</w:t>
+      </w:r>
+      <w:r>
+        <w:rPr>
+          <w:rFonts w:hint="eastAsia"/>
+        </w:rPr>
+        <w:t>看吴恩达视频理解交叉验证、偏差、方差、正则化等概念</w:t>
+      </w:r>
+    </w:p>
+    <w:p>
+      <w:r>
+        <w:rPr>
+          <w:rFonts w:hint="eastAsia"/>
+        </w:rPr>
+        <w:t>（</w:t>
+      </w:r>
+      <w:r>
+        <w:rPr>
+          <w:rFonts w:hint="eastAsia"/>
+        </w:rPr>
+        <w:t>2</w:t>
+      </w:r>
+      <w:r>
+        <w:rPr>
+          <w:rFonts w:hint="eastAsia"/>
+        </w:rPr>
+        <w:t>）</w:t>
+      </w:r>
+      <w:r>
+        <w:rPr>
+          <w:rFonts w:hint="eastAsia"/>
+        </w:rPr>
+        <w:t>学习达观杯进阶视频，打进阶比赛</w:t>
+      </w:r>
+    </w:p>
+    <w:p>
+      <w:pPr>
+        <w:rPr>
+          <w:b/>
+        </w:rPr>
+      </w:pPr>
+      <w:r>
+        <w:rPr>
+          <w:rFonts w:hint="eastAsia"/>
+          <w:b/>
+        </w:rPr>
+        <w:t>打卡要求：</w:t>
+      </w:r>
+    </w:p>
+    <w:p>
+      <w:pPr>
+        <w:ind w:firstLineChars="200" w:firstLine="480"/>
+      </w:pPr>
+      <w:r>
+        <w:rPr>
+          <w:rFonts w:hint="eastAsia"/>
+        </w:rPr>
+        <w:t>描述你对交叉验证、偏差、方差、正则化等概念的理解</w:t>
+      </w:r>
+      <w:r>
+        <w:rPr>
+          <w:rFonts w:hint="eastAsia"/>
+        </w:rPr>
+        <w:t>。</w:t>
+      </w:r>
+    </w:p>
+    <w:p>
+      <w:pPr>
+        <w:rPr>
+          <w:rFonts w:hint="eastAsia"/>
+        </w:rPr>
+      </w:pPr>
+      <w:r>
+        <w:rPr>
+          <w:rFonts w:hint="eastAsia"/>
+          <w:b/>
+        </w:rPr>
+        <w:t>打卡内容：</w:t>
+      </w:r>
+      <w:r>
+        <w:rPr>
+          <w:rFonts w:hint="eastAsia"/>
+        </w:rPr>
+        <w:t>不少于</w:t>
+      </w:r>
+      <w:r>
+        <w:rPr>
+          <w:rFonts w:hint="eastAsia"/>
+        </w:rPr>
+        <w:t>50</w:t>
+      </w:r>
+      <w:r>
+        <w:rPr>
+          <w:rFonts w:hint="eastAsia"/>
+        </w:rPr>
+        <w:t>字</w:t>
+      </w:r>
     </w:p>
     <w:sectPr>
       <w:pgSz w:w="11906" w:h="16838"/>
@@ -2592,6 +4646,155 @@
     </w:lvl>
   </w:abstractNum>
   <w:abstractNum w:abstractNumId="5" w15:restartNumberingAfterBreak="0">
+    <w:nsid w:val="49F20D6C"/>
+    <w:multiLevelType w:val="multilevel"/>
+    <w:tmpl w:val="59C65D9A"/>
+    <w:lvl w:ilvl="0">
+      <w:start w:val="1"/>
+      <w:numFmt w:val="bullet"/>
+      <w:lvlText w:val=""/>
+      <w:lvlJc w:val="left"/>
+      <w:pPr>
+        <w:tabs>
+          <w:tab w:val="num" w:pos="720"/>
+        </w:tabs>
+        <w:ind w:left="720" w:hanging="360"/>
+      </w:pPr>
+      <w:rPr>
+        <w:rFonts w:ascii="Symbol" w:hAnsi="Symbol" w:hint="default"/>
+        <w:sz w:val="20"/>
+      </w:rPr>
+    </w:lvl>
+    <w:lvl w:ilvl="1" w:tentative="1">
+      <w:start w:val="1"/>
+      <w:numFmt w:val="bullet"/>
+      <w:lvlText w:val="o"/>
+      <w:lvlJc w:val="left"/>
+      <w:pPr>
+        <w:tabs>
+          <w:tab w:val="num" w:pos="1440"/>
+        </w:tabs>
+        <w:ind w:left="1440" w:hanging="360"/>
+      </w:pPr>
+      <w:rPr>
+        <w:rFonts w:ascii="Courier New" w:hAnsi="Courier New" w:hint="default"/>
+        <w:sz w:val="20"/>
+      </w:rPr>
+    </w:lvl>
+    <w:lvl w:ilvl="2" w:tentative="1">
+      <w:start w:val="1"/>
+      <w:numFmt w:val="bullet"/>
+      <w:lvlText w:val=""/>
+      <w:lvlJc w:val="left"/>
+      <w:pPr>
+        <w:tabs>
+          <w:tab w:val="num" w:pos="2160"/>
+        </w:tabs>
+        <w:ind w:left="2160" w:hanging="360"/>
+      </w:pPr>
+      <w:rPr>
+        <w:rFonts w:ascii="Wingdings" w:hAnsi="Wingdings" w:hint="default"/>
+        <w:sz w:val="20"/>
+      </w:rPr>
+    </w:lvl>
+    <w:lvl w:ilvl="3" w:tentative="1">
+      <w:start w:val="1"/>
+      <w:numFmt w:val="bullet"/>
+      <w:lvlText w:val=""/>
+      <w:lvlJc w:val="left"/>
+      <w:pPr>
+        <w:tabs>
+          <w:tab w:val="num" w:pos="2880"/>
+        </w:tabs>
+        <w:ind w:left="2880" w:hanging="360"/>
+      </w:pPr>
+      <w:rPr>
+        <w:rFonts w:ascii="Wingdings" w:hAnsi="Wingdings" w:hint="default"/>
+        <w:sz w:val="20"/>
+      </w:rPr>
+    </w:lvl>
+    <w:lvl w:ilvl="4" w:tentative="1">
+      <w:start w:val="1"/>
+      <w:numFmt w:val="bullet"/>
+      <w:lvlText w:val=""/>
+      <w:lvlJc w:val="left"/>
+      <w:pPr>
+        <w:tabs>
+          <w:tab w:val="num" w:pos="3600"/>
+        </w:tabs>
+        <w:ind w:left="3600" w:hanging="360"/>
+      </w:pPr>
+      <w:rPr>
+        <w:rFonts w:ascii="Wingdings" w:hAnsi="Wingdings" w:hint="default"/>
+        <w:sz w:val="20"/>
+      </w:rPr>
+    </w:lvl>
+    <w:lvl w:ilvl="5" w:tentative="1">
+      <w:start w:val="1"/>
+      <w:numFmt w:val="bullet"/>
+      <w:lvlText w:val=""/>
+      <w:lvlJc w:val="left"/>
+      <w:pPr>
+        <w:tabs>
+          <w:tab w:val="num" w:pos="4320"/>
+        </w:tabs>
+        <w:ind w:left="4320" w:hanging="360"/>
+      </w:pPr>
+      <w:rPr>
+        <w:rFonts w:ascii="Wingdings" w:hAnsi="Wingdings" w:hint="default"/>
+        <w:sz w:val="20"/>
+      </w:rPr>
+    </w:lvl>
+    <w:lvl w:ilvl="6" w:tentative="1">
+      <w:start w:val="1"/>
+      <w:numFmt w:val="bullet"/>
+      <w:lvlText w:val=""/>
+      <w:lvlJc w:val="left"/>
+      <w:pPr>
+        <w:tabs>
+          <w:tab w:val="num" w:pos="5040"/>
+        </w:tabs>
+        <w:ind w:left="5040" w:hanging="360"/>
+      </w:pPr>
+      <w:rPr>
+        <w:rFonts w:ascii="Wingdings" w:hAnsi="Wingdings" w:hint="default"/>
+        <w:sz w:val="20"/>
+      </w:rPr>
+    </w:lvl>
+    <w:lvl w:ilvl="7" w:tentative="1">
+      <w:start w:val="1"/>
+      <w:numFmt w:val="bullet"/>
+      <w:lvlText w:val=""/>
+      <w:lvlJc w:val="left"/>
+      <w:pPr>
+        <w:tabs>
+          <w:tab w:val="num" w:pos="5760"/>
+        </w:tabs>
+        <w:ind w:left="5760" w:hanging="360"/>
+      </w:pPr>
+      <w:rPr>
+        <w:rFonts w:ascii="Wingdings" w:hAnsi="Wingdings" w:hint="default"/>
+        <w:sz w:val="20"/>
+      </w:rPr>
+    </w:lvl>
+    <w:lvl w:ilvl="8" w:tentative="1">
+      <w:start w:val="1"/>
+      <w:numFmt w:val="bullet"/>
+      <w:lvlText w:val=""/>
+      <w:lvlJc w:val="left"/>
+      <w:pPr>
+        <w:tabs>
+          <w:tab w:val="num" w:pos="6480"/>
+        </w:tabs>
+        <w:ind w:left="6480" w:hanging="360"/>
+      </w:pPr>
+      <w:rPr>
+        <w:rFonts w:ascii="Wingdings" w:hAnsi="Wingdings" w:hint="default"/>
+        <w:sz w:val="20"/>
+      </w:rPr>
+    </w:lvl>
+  </w:abstractNum>
+  <w:abstractNum w:abstractNumId="6" w15:restartNumberingAfterBreak="0">
     <w:nsid w:val="4A9E4353"/>
     <w:multiLevelType w:val="multilevel"/>
     <w:tmpl w:val="03F8AA92"/>
@@ -2740,7 +4943,97 @@
       </w:rPr>
     </w:lvl>
   </w:abstractNum>
-  <w:abstractNum w:abstractNumId="6" w15:restartNumberingAfterBreak="0">
+  <w:abstractNum w:abstractNumId="7" w15:restartNumberingAfterBreak="0">
+    <w:nsid w:val="5AF0692E"/>
+    <w:multiLevelType w:val="hybridMultilevel"/>
+    <w:tmpl w:val="D5E07626"/>
+    <w:lvl w:ilvl="0" w:tplc="26B6943A">
+      <w:start w:val="1"/>
+      <w:numFmt w:val="decimal"/>
+      <w:lvlText w:val="%1."/>
+      <w:lvlJc w:val="left"/>
+      <w:pPr>
+        <w:ind w:left="360" w:hanging="360"/>
+      </w:pPr>
+      <w:rPr>
+        <w:rFonts w:hint="default"/>
+        <w:b/>
+      </w:rPr>
+    </w:lvl>
+    <w:lvl w:ilvl="1" w:tplc="04090019" w:tentative="1">
+      <w:start w:val="1"/>
+      <w:numFmt w:val="lowerLetter"/>
+      <w:lvlText w:val="%2)"/>
+      <w:lvlJc w:val="left"/>
+      <w:pPr>
+        <w:ind w:left="840" w:hanging="420"/>
+      </w:pPr>
+    </w:lvl>
+    <w:lvl w:ilvl="2" w:tplc="0409001B" w:tentative="1">
+      <w:start w:val="1"/>
+      <w:numFmt w:val="lowerRoman"/>
+      <w:lvlText w:val="%3."/>
+      <w:lvlJc w:val="right"/>
+      <w:pPr>
+        <w:ind w:left="1260" w:hanging="420"/>
+      </w:pPr>
+    </w:lvl>
+    <w:lvl w:ilvl="3" w:tplc="0409000F" w:tentative="1">
+      <w:start w:val="1"/>
+      <w:numFmt w:val="decimal"/>
+      <w:lvlText w:val="%4."/>
+      <w:lvlJc w:val="left"/>
+      <w:pPr>
+        <w:ind w:left="1680" w:hanging="420"/>
+      </w:pPr>
+    </w:lvl>
+    <w:lvl w:ilvl="4" w:tplc="04090019" w:tentative="1">
+      <w:start w:val="1"/>
+      <w:numFmt w:val="lowerLetter"/>
+      <w:lvlText w:val="%5)"/>
+      <w:lvlJc w:val="left"/>
+      <w:pPr>
+        <w:ind w:left="2100" w:hanging="420"/>
+      </w:pPr>
+    </w:lvl>
+    <w:lvl w:ilvl="5" w:tplc="0409001B" w:tentative="1">
+      <w:start w:val="1"/>
+      <w:numFmt w:val="lowerRoman"/>
+      <w:lvlText w:val="%6."/>
+      <w:lvlJc w:val="right"/>
+      <w:pPr>
+        <w:ind w:left="2520" w:hanging="420"/>
+      </w:pPr>
+    </w:lvl>
+    <w:lvl w:ilvl="6" w:tplc="0409000F" w:tentative="1">
+      <w:start w:val="1"/>
+      <w:numFmt w:val="decimal"/>
+      <w:lvlText w:val="%7."/>
+      <w:lvlJc w:val="left"/>
+      <w:pPr>
+        <w:ind w:left="2940" w:hanging="420"/>
+      </w:pPr>
+    </w:lvl>
+    <w:lvl w:ilvl="7" w:tplc="04090019" w:tentative="1">
+      <w:start w:val="1"/>
+      <w:numFmt w:val="lowerLetter"/>
+      <w:lvlText w:val="%8)"/>
+      <w:lvlJc w:val="left"/>
+      <w:pPr>
+        <w:ind w:left="3360" w:hanging="420"/>
+      </w:pPr>
+    </w:lvl>
+    <w:lvl w:ilvl="8" w:tplc="0409001B" w:tentative="1">
+      <w:start w:val="1"/>
+      <w:numFmt w:val="lowerRoman"/>
+      <w:lvlText w:val="%9."/>
+      <w:lvlJc w:val="right"/>
+      <w:pPr>
+        <w:ind w:left="3780" w:hanging="420"/>
+      </w:pPr>
+    </w:lvl>
+  </w:abstractNum>
+  <w:abstractNum w:abstractNumId="8" w15:restartNumberingAfterBreak="0">
     <w:nsid w:val="5AF6613D"/>
     <w:multiLevelType w:val="hybridMultilevel"/>
     <w:tmpl w:val="B6AA1A3C"/>
@@ -2826,7 +5119,7 @@
       </w:pPr>
     </w:lvl>
   </w:abstractNum>
-  <w:abstractNum w:abstractNumId="7" w15:restartNumberingAfterBreak="0">
+  <w:abstractNum w:abstractNumId="9" w15:restartNumberingAfterBreak="0">
     <w:nsid w:val="625073D2"/>
     <w:multiLevelType w:val="hybridMultilevel"/>
     <w:tmpl w:val="344CBE1C"/>
@@ -2915,7 +5208,7 @@
       </w:pPr>
     </w:lvl>
   </w:abstractNum>
-  <w:abstractNum w:abstractNumId="8" w15:restartNumberingAfterBreak="0">
+  <w:abstractNum w:abstractNumId="10" w15:restartNumberingAfterBreak="0">
     <w:nsid w:val="6A0E5F73"/>
     <w:multiLevelType w:val="multilevel"/>
     <w:tmpl w:val="1BCCA23A"/>
@@ -3064,7 +5357,7 @@
       </w:rPr>
     </w:lvl>
   </w:abstractNum>
-  <w:abstractNum w:abstractNumId="9" w15:restartNumberingAfterBreak="0">
+  <w:abstractNum w:abstractNumId="11" w15:restartNumberingAfterBreak="0">
     <w:nsid w:val="6DD70ED9"/>
     <w:multiLevelType w:val="multilevel"/>
     <w:tmpl w:val="7AC8CA78"/>
@@ -3213,7 +5506,7 @@
       </w:rPr>
     </w:lvl>
   </w:abstractNum>
-  <w:abstractNum w:abstractNumId="10" w15:restartNumberingAfterBreak="0">
+  <w:abstractNum w:abstractNumId="12" w15:restartNumberingAfterBreak="0">
     <w:nsid w:val="7D4E7D87"/>
     <w:multiLevelType w:val="multilevel"/>
     <w:tmpl w:val="E0D4A688"/>
@@ -3363,28 +5656,28 @@
     </w:lvl>
   </w:abstractNum>
   <w:num w:numId="1">
-    <w:abstractNumId w:val="6"/>
+    <w:abstractNumId w:val="8"/>
   </w:num>
   <w:num w:numId="2">
-    <w:abstractNumId w:val="8"/>
+    <w:abstractNumId w:val="10"/>
   </w:num>
   <w:num w:numId="3">
-    <w:abstractNumId w:val="5"/>
+    <w:abstractNumId w:val="6"/>
   </w:num>
   <w:num w:numId="4">
     <w:abstractNumId w:val="2"/>
   </w:num>
   <w:num w:numId="5">
-    <w:abstractNumId w:val="9"/>
+    <w:abstractNumId w:val="11"/>
   </w:num>
   <w:num w:numId="6">
-    <w:abstractNumId w:val="10"/>
+    <w:abstractNumId w:val="12"/>
   </w:num>
   <w:num w:numId="7">
     <w:abstractNumId w:val="4"/>
   </w:num>
   <w:num w:numId="8">
-    <w:abstractNumId w:val="7"/>
+    <w:abstractNumId w:val="9"/>
   </w:num>
   <w:num w:numId="9">
     <w:abstractNumId w:val="0"/>
@@ -3394,6 +5687,12 @@
   </w:num>
   <w:num w:numId="11">
     <w:abstractNumId w:val="3"/>
+  </w:num>
+  <w:num w:numId="12">
+    <w:abstractNumId w:val="7"/>
+  </w:num>
+  <w:num w:numId="13">
+    <w:abstractNumId w:val="5"/>
   </w:num>
 </w:numbering>
 </file>
@@ -4766,7 +7065,7 @@
 </file>
 
 <file path=customXml/itemProps1.xml><?xml version="1.0" encoding="utf-8"?>
-<ds:datastoreItem xmlns:ds="http://schemas.openxmlformats.org/officeDocument/2006/customXml" ds:itemID="{87A6233B-8862-4764-8C5D-E3BCB453F4E7}">
+<ds:datastoreItem xmlns:ds="http://schemas.openxmlformats.org/officeDocument/2006/customXml" ds:itemID="{07A13A4C-7598-4493-A12B-19ABD580B181}">
   <ds:schemaRefs>
     <ds:schemaRef ds:uri="http://schemas.openxmlformats.org/officeDocument/2006/bibliography"/>
   </ds:schemaRefs>

--- a/Books/吴恩达机器学习作业（第四期）.docx
+++ b/Books/吴恩达机器学习作业（第四期）.docx
@@ -44,6 +44,131 @@
     <w:p>
       <w:pPr>
         <w:pStyle w:val="1"/>
+        <w:numPr>
+          <w:ilvl w:val="0"/>
+          <w:numId w:val="0"/>
+        </w:numPr>
+        <w:ind w:left="432" w:hanging="432"/>
+      </w:pPr>
+      <w:r>
+        <w:t>说明</w:t>
+      </w:r>
+    </w:p>
+    <w:p>
+      <w:pPr>
+        <w:pStyle w:val="a0"/>
+        <w:numPr>
+          <w:ilvl w:val="0"/>
+          <w:numId w:val="1"/>
+        </w:numPr>
+      </w:pPr>
+      <w:r>
+        <w:rPr>
+          <w:rFonts w:hint="eastAsia"/>
+        </w:rPr>
+        <w:t>本课程作业的所有代码都要基于Python3，在Jupyter Notebook上完成。</w:t>
+      </w:r>
+    </w:p>
+    <w:p>
+      <w:pPr>
+        <w:pStyle w:val="a0"/>
+        <w:numPr>
+          <w:ilvl w:val="0"/>
+          <w:numId w:val="1"/>
+        </w:numPr>
+      </w:pPr>
+      <w:r>
+        <w:t>本课程视频地址已经在绪论章节给出。</w:t>
+      </w:r>
+    </w:p>
+    <w:p>
+      <w:pPr>
+        <w:pStyle w:val="a7"/>
+        <w:rPr>
+          <w:sz w:val="24"/>
+          <w:szCs w:val="24"/>
+        </w:rPr>
+      </w:pPr>
+      <w:r>
+        <w:rPr>
+          <w:rStyle w:val="a4"/>
+          <w:sz w:val="24"/>
+          <w:szCs w:val="24"/>
+        </w:rPr>
+        <w:t>我的作业GitHub地址（在</w:t>
+      </w:r>
+      <w:r>
+        <w:rPr>
+          <w:rStyle w:val="a4"/>
+          <w:rFonts w:hint="eastAsia"/>
+          <w:sz w:val="24"/>
+          <w:szCs w:val="24"/>
+        </w:rPr>
+        <w:t>MyHomeWork文件夹</w:t>
+      </w:r>
+      <w:r>
+        <w:rPr>
+          <w:rStyle w:val="a4"/>
+          <w:rFonts w:hint="eastAsia"/>
+          <w:sz w:val="24"/>
+          <w:szCs w:val="24"/>
+        </w:rPr>
+        <w:t>中</w:t>
+      </w:r>
+      <w:r>
+        <w:rPr>
+          <w:rStyle w:val="a4"/>
+          <w:rFonts w:hint="eastAsia"/>
+          <w:sz w:val="24"/>
+          <w:szCs w:val="24"/>
+        </w:rPr>
+        <w:t>，用于记录我的作业完成情况，所有ipynb文件均带注释</w:t>
+      </w:r>
+      <w:r>
+        <w:rPr>
+          <w:rStyle w:val="a4"/>
+          <w:rFonts w:hint="eastAsia"/>
+          <w:sz w:val="24"/>
+          <w:szCs w:val="24"/>
+        </w:rPr>
+        <w:t>，在ReferenceMaterial文件夹中有老师给的编程作业参考</w:t>
+      </w:r>
+      <w:r>
+        <w:rPr>
+          <w:rStyle w:val="a4"/>
+          <w:sz w:val="24"/>
+          <w:szCs w:val="24"/>
+        </w:rPr>
+        <w:t>）：</w:t>
+      </w:r>
+    </w:p>
+    <w:p>
+      <w:pPr>
+        <w:pStyle w:val="ac"/>
+      </w:pPr>
+      <w:hyperlink r:id="rId8" w:history="1">
+        <w:r>
+          <w:rPr>
+            <w:rStyle w:val="a5"/>
+            <w:color w:val="00B0F0"/>
+            <w:u w:val="none"/>
+          </w:rPr>
+          <w:t>https://github.com/Relph1119/Stanford-Machine-Learning-camp</w:t>
+        </w:r>
+      </w:hyperlink>
+      <w:bookmarkStart w:id="0" w:name="_GoBack"/>
+      <w:bookmarkEnd w:id="0"/>
+    </w:p>
+    <w:p>
+      <w:pPr>
+        <w:rPr>
+          <w:rFonts w:hint="eastAsia"/>
+        </w:rPr>
+      </w:pPr>
+    </w:p>
+    <w:p>
+      <w:pPr>
+        <w:pStyle w:val="1"/>
       </w:pPr>
       <w:r>
         <w:t>第一周</w:t>
@@ -119,7 +244,7 @@
         <w:pStyle w:val="ac"/>
         <w:ind w:firstLine="420"/>
       </w:pPr>
-      <w:hyperlink r:id="rId8" w:history="1">
+      <w:hyperlink r:id="rId9" w:history="1">
         <w:r>
           <w:rPr>
             <w:rStyle w:val="a5"/>
@@ -231,6 +356,7 @@
         <w:rPr>
           <w:rFonts w:hint="eastAsia"/>
         </w:rPr>
+        <w:lastRenderedPageBreak/>
         <w:t>个人认为：吴恩达的机器学习课程在机器学习入门的贡献相当于牛顿、莱布尼茨对于微积分的贡献。区别在于，吴恩达影响了</w:t>
       </w:r>
       <w:r>
@@ -450,6 +576,7 @@
         <w:rPr>
           <w:rFonts w:hint="eastAsia"/>
         </w:rPr>
+        <w:lastRenderedPageBreak/>
         <w:t>本部分主要是给大家讲一个实际比赛的内容，这部分的主要目的是带着大家走完一个参加机器学习比赛的完整过程。对于没有参加过机器学习比赛的同学来讲，可能觉得参加比赛会很难，甚至不知如何参加，但是我想告诉你们其实很简单，希望能够带大家进入机器学习比赛这个道路上来，让大家更好的进行机器学习的实践，这也是我们的初衷，希望大家可以开启比赛之门，</w:t>
       </w:r>
       <w:r>
@@ -542,7 +669,6 @@
           <w:rFonts w:hint="eastAsia"/>
           <w:b/>
         </w:rPr>
-        <w:lastRenderedPageBreak/>
         <w:t>任务简介：</w:t>
       </w:r>
     </w:p>
@@ -712,7 +838,7 @@
       <w:pPr>
         <w:pStyle w:val="ac"/>
       </w:pPr>
-      <w:hyperlink r:id="rId9" w:history="1">
+      <w:hyperlink r:id="rId10" w:history="1">
         <w:r>
           <w:rPr>
             <w:rFonts w:hint="eastAsia"/>
@@ -734,6 +860,7 @@
         <w:rPr>
           <w:rFonts w:hint="eastAsia"/>
         </w:rPr>
+        <w:lastRenderedPageBreak/>
         <w:t>第二部分</w:t>
       </w:r>
       <w:r>
@@ -825,7 +952,7 @@
       <w:pPr>
         <w:pStyle w:val="ac"/>
       </w:pPr>
-      <w:hyperlink r:id="rId10" w:history="1">
+      <w:hyperlink r:id="rId11" w:history="1">
         <w:r>
           <w:rPr>
             <w:rFonts w:hint="eastAsia"/>
@@ -1015,7 +1142,11 @@
         <w:t>(Linear Regression)</w:t>
       </w:r>
       <w:r>
-        <w:t>是利用称为线性回归方程的最小平方函数对一个或多个自变量和因变量之间关系进行建模的一种回归分析。这种函数是一个或多个称为回归系数的模型参数的线性组合。只有一个自变量的情况称为简单回归</w:t>
+        <w:t>是利用称为线性回归方程的最小平方函数对一</w:t>
+      </w:r>
+      <w:r>
+        <w:lastRenderedPageBreak/>
+        <w:t>个或多个自变量和因变量之间关系进行建模的一种回归分析。这种函数是一个或多个称为回归系数的模型参数的线性组合。只有一个自变量的情况称为简单回归</w:t>
       </w:r>
       <w:r>
         <w:t>,</w:t>
@@ -1131,8 +1262,148 @@
           <w:rFonts w:hint="eastAsia"/>
           <w:b/>
         </w:rPr>
+        <w:t>任务详解：</w:t>
+      </w:r>
+    </w:p>
+    <w:p>
+      <w:pPr>
+        <w:ind w:firstLineChars="200" w:firstLine="480"/>
+      </w:pPr>
+      <w:r>
+        <w:rPr>
+          <w:rFonts w:hint="eastAsia"/>
+        </w:rPr>
+        <w:t>线性代数的概念对于理解机器学习背后的原理非常重要，尤其是在深度学习领域中。它可以帮助我们更好地理解算法内部到底是怎么运行的，借此，我们就能够更好的做出决策。所以，如果你真的希望了解机器学习具体算法，就不可避免需要精通这些线性代数的概念。在回归分析中，如果有两个或两个以上的自变量，就称为多元回归。事实上，一种现象常常是与多个因素相联系的，由多个自变量的最优组合共同来预测或估计因变量，比只用一个自变量进行预测或估计更有效，更符合实际。因此多元线性回归比一元线性回归的实用意义更大。</w:t>
+      </w:r>
+    </w:p>
+    <w:p>
+      <w:pPr>
+        <w:rPr>
+          <w:b/>
+        </w:rPr>
+      </w:pPr>
+      <w:r>
+        <w:rPr>
+          <w:rFonts w:hint="eastAsia"/>
+          <w:b/>
+        </w:rPr>
+        <w:t>打卡要求：</w:t>
+      </w:r>
+    </w:p>
+    <w:p>
+      <w:pPr>
+        <w:ind w:firstLineChars="200" w:firstLine="480"/>
+      </w:pPr>
+      <w:r>
+        <w:rPr>
+          <w:rFonts w:hint="eastAsia"/>
+        </w:rPr>
+        <w:t>矩阵的加法、乘法、逆和转置的运算，举例子提交运算图片。</w:t>
+      </w:r>
+    </w:p>
+    <w:p>
+      <w:r>
+        <w:rPr>
+          <w:rFonts w:hint="eastAsia"/>
+          <w:b/>
+        </w:rPr>
+        <w:t>打卡内容：</w:t>
+      </w:r>
+      <w:r>
+        <w:rPr>
+          <w:rFonts w:hint="eastAsia"/>
+        </w:rPr>
+        <w:t>不少于</w:t>
+      </w:r>
+      <w:r>
+        <w:rPr>
+          <w:rFonts w:hint="eastAsia"/>
+        </w:rPr>
+        <w:t>1</w:t>
+      </w:r>
+      <w:r>
+        <w:rPr>
+          <w:rFonts w:hint="eastAsia"/>
+        </w:rPr>
+        <w:t>张图片</w:t>
+      </w:r>
+    </w:p>
+    <w:p/>
+    <w:p>
+      <w:pPr>
+        <w:pStyle w:val="2"/>
+      </w:pPr>
+      <w:r>
+        <w:t>第二部</w:t>
+      </w:r>
+      <w:r>
+        <w:t>分</w:t>
+      </w:r>
+      <w:r>
+        <w:t>：编程作业</w:t>
+      </w:r>
+      <w:r>
+        <w:rPr>
+          <w:rFonts w:hint="eastAsia"/>
+        </w:rPr>
+        <w:t>1——线性回归</w:t>
+      </w:r>
+    </w:p>
+    <w:p>
+      <w:pPr>
+        <w:rPr>
+          <w:b/>
+        </w:rPr>
+      </w:pPr>
+      <w:r>
+        <w:rPr>
+          <w:rFonts w:hint="eastAsia"/>
+          <w:b/>
+        </w:rPr>
+        <w:t>任务简介：</w:t>
+      </w:r>
+    </w:p>
+    <w:p>
+      <w:pPr>
+        <w:ind w:firstLineChars="200" w:firstLine="480"/>
+      </w:pPr>
+      <w:r>
+        <w:rPr>
+          <w:rFonts w:hint="eastAsia"/>
+        </w:rPr>
+        <w:t>通过完成课程团队改编的新版作业，加深对线性回归的认识，巩固学过的理论知识，提高自己的编程水平。</w:t>
+      </w:r>
+    </w:p>
+    <w:p>
+      <w:pPr>
+        <w:rPr>
+          <w:b/>
+        </w:rPr>
+      </w:pPr>
+      <w:r>
+        <w:rPr>
+          <w:rFonts w:hint="eastAsia"/>
+          <w:b/>
+        </w:rPr>
+        <w:t>任务详解：</w:t>
+      </w:r>
+    </w:p>
+    <w:p>
+      <w:pPr>
+        <w:ind w:firstLineChars="200" w:firstLine="480"/>
+      </w:pPr>
+      <w:r>
+        <w:rPr>
+          <w:rFonts w:hint="eastAsia"/>
+        </w:rPr>
+        <w:t>通过完成课程团队改编的新版作业，加深对线性回归的认识，巩固学过的理论知识，提高自己的编程水平。编程作业中包含课程团队专门为零基础学员编写</w:t>
+      </w:r>
+      <w:r>
+        <w:rPr>
+          <w:rFonts w:hint="eastAsia"/>
+        </w:rPr>
         <w:lastRenderedPageBreak/>
-        <w:t>任务详解：</w:t>
+        <w:t>的中文引导文档。整个作业通百度云盘形式分享给大家，大家可以下载。</w:t>
       </w:r>
     </w:p>
     <w:p>
@@ -1143,21 +1414,7 @@
         <w:rPr>
           <w:rFonts w:hint="eastAsia"/>
         </w:rPr>
-        <w:t>线性代数的概念对于理解机器学习背后的原理非常重要，尤其是在深度学习领域中。它可以帮助我们更好地理解算法内部到底是怎么运行的，借此，我们就能够更好的做出决策。所以，如果你真的希望了解机器学习具体算法，就不可避免需要精通这些线性代数的概念。在回归分析中，如果有两个或两个以上的自变量，就称为多元回归。事实上，一种现象常常是与多个因素相联系的，由多个自变量的最优组合共同来预测或估计因变量，比只用一个自变量进行预测或估计更有效，更符合实际。因此多元线性回归比一元线性回归的实用意义更大。</w:t>
-      </w:r>
-    </w:p>
-    <w:p>
-      <w:pPr>
-        <w:rPr>
-          <w:b/>
-        </w:rPr>
-      </w:pPr>
-      <w:r>
-        <w:rPr>
-          <w:rFonts w:hint="eastAsia"/>
-          <w:b/>
-        </w:rPr>
-        <w:t>打卡要求：</w:t>
+        <w:t>在大家把作业完成之后，助教老师会上传答案和讲解视频。本次作业的答案和视频讲解将在本周末发布。请大家到时注意查看。</w:t>
       </w:r>
     </w:p>
     <w:p>
@@ -1168,69 +1425,7 @@
         <w:rPr>
           <w:rFonts w:hint="eastAsia"/>
         </w:rPr>
-        <w:t>矩阵的加法、乘法、逆和转置的运算，举例子提交运算图片。</w:t>
-      </w:r>
-    </w:p>
-    <w:p>
-      <w:r>
-        <w:rPr>
-          <w:rFonts w:hint="eastAsia"/>
-          <w:b/>
-        </w:rPr>
-        <w:t>打卡内容：</w:t>
-      </w:r>
-      <w:r>
-        <w:rPr>
-          <w:rFonts w:hint="eastAsia"/>
-        </w:rPr>
-        <w:t>不少于</w:t>
-      </w:r>
-      <w:r>
-        <w:rPr>
-          <w:rFonts w:hint="eastAsia"/>
-        </w:rPr>
-        <w:t>1</w:t>
-      </w:r>
-      <w:r>
-        <w:rPr>
-          <w:rFonts w:hint="eastAsia"/>
-        </w:rPr>
-        <w:t>张图片</w:t>
-      </w:r>
-    </w:p>
-    <w:p/>
-    <w:p>
-      <w:pPr>
-        <w:pStyle w:val="2"/>
-      </w:pPr>
-      <w:r>
-        <w:t>第二部</w:t>
-      </w:r>
-      <w:r>
-        <w:t>分</w:t>
-      </w:r>
-      <w:r>
-        <w:t>：编程作业</w:t>
-      </w:r>
-      <w:r>
-        <w:rPr>
-          <w:rFonts w:hint="eastAsia"/>
-        </w:rPr>
-        <w:t>1——线性回归</w:t>
-      </w:r>
-    </w:p>
-    <w:p>
-      <w:pPr>
-        <w:rPr>
-          <w:b/>
-        </w:rPr>
-      </w:pPr>
-      <w:r>
-        <w:rPr>
-          <w:rFonts w:hint="eastAsia"/>
-          <w:b/>
-        </w:rPr>
-        <w:t>任务简介：</w:t>
+        <w:t>作业百度网盘链接：</w:t>
       </w:r>
     </w:p>
     <w:p>
@@ -1241,67 +1436,9 @@
         <w:rPr>
           <w:rFonts w:hint="eastAsia"/>
         </w:rPr>
-        <w:t>通过完成课程团队改编的新版作业，加深对线性回归的认识，巩固学过的理论知识，提高自己的编程水平。</w:t>
-      </w:r>
-    </w:p>
-    <w:p>
-      <w:pPr>
-        <w:rPr>
-          <w:b/>
-        </w:rPr>
-      </w:pPr>
-      <w:r>
-        <w:rPr>
-          <w:rFonts w:hint="eastAsia"/>
-          <w:b/>
-        </w:rPr>
-        <w:t>任务详解：</w:t>
-      </w:r>
-    </w:p>
-    <w:p>
-      <w:pPr>
-        <w:ind w:firstLineChars="200" w:firstLine="480"/>
-      </w:pPr>
-      <w:r>
-        <w:rPr>
-          <w:rFonts w:hint="eastAsia"/>
-        </w:rPr>
-        <w:t>通过完成课程团队改编的新版作业，加深对线性回归的认识，巩固学过的理论知识，提高自己的编程水平。编程作业中包含课程团队专门为零基础学员编写的中文引导文档。整个作业通百度云盘形式分享给大家，大家可以下载。</w:t>
-      </w:r>
-    </w:p>
-    <w:p>
-      <w:pPr>
-        <w:ind w:firstLineChars="200" w:firstLine="480"/>
-      </w:pPr>
-      <w:r>
-        <w:rPr>
-          <w:rFonts w:hint="eastAsia"/>
-        </w:rPr>
-        <w:t>在大家把作业完成之后，助教老师会上传答案和讲解视频。本次作业的答案和视频讲解将在本周末发布。请大家到时注意查看。</w:t>
-      </w:r>
-    </w:p>
-    <w:p>
-      <w:pPr>
-        <w:ind w:firstLineChars="200" w:firstLine="480"/>
-      </w:pPr>
-      <w:r>
-        <w:rPr>
-          <w:rFonts w:hint="eastAsia"/>
-        </w:rPr>
-        <w:t>作业百度网盘链接：</w:t>
-      </w:r>
-    </w:p>
-    <w:p>
-      <w:pPr>
-        <w:ind w:firstLineChars="200" w:firstLine="480"/>
-      </w:pPr>
-      <w:r>
-        <w:rPr>
-          <w:rFonts w:hint="eastAsia"/>
-        </w:rPr>
         <w:t>链接：</w:t>
       </w:r>
-      <w:hyperlink r:id="rId11" w:history="1">
+      <w:hyperlink r:id="rId12" w:history="1">
         <w:r>
           <w:rPr>
             <w:rStyle w:val="Char5"/>
@@ -1394,7 +1531,6 @@
         <w:rPr>
           <w:rFonts w:hint="eastAsia"/>
         </w:rPr>
-        <w:lastRenderedPageBreak/>
         <w:t>做第一次编程作业的心得体会，对作业的意见和建议。</w:t>
       </w:r>
     </w:p>
@@ -1740,6 +1876,7 @@
         <w:rPr>
           <w:rFonts w:hint="eastAsia"/>
         </w:rPr>
+        <w:lastRenderedPageBreak/>
         <w:t>每一周的学习任务都比较重，第一次学过之后特别容易忘，所以在周日及时做一个要点回顾，会让学习效率大大的提升。如果复习时还有很多不会的，一定要和小伙伴交流或询问助教和老师，不要把问题留到下一周。</w:t>
       </w:r>
       <w:r>
@@ -1773,7 +1910,7 @@
         </w:rPr>
         <w:t>：</w:t>
       </w:r>
-      <w:hyperlink r:id="rId12" w:history="1">
+      <w:hyperlink r:id="rId13" w:history="1">
         <w:r>
           <w:rPr>
             <w:rStyle w:val="Char5"/>
@@ -1841,44 +1978,254 @@
           <w:rFonts w:hint="eastAsia"/>
           <w:b/>
         </w:rPr>
+        <w:t>打卡内容：</w:t>
+      </w:r>
+      <w:r>
+        <w:rPr>
+          <w:rFonts w:hint="eastAsia"/>
+        </w:rPr>
+        <w:t>文字</w:t>
+      </w:r>
+      <w:r>
+        <w:rPr>
+          <w:rFonts w:hint="eastAsia"/>
+        </w:rPr>
+        <w:t>/</w:t>
+      </w:r>
+      <w:r>
+        <w:rPr>
+          <w:rFonts w:hint="eastAsia"/>
+        </w:rPr>
+        <w:t>图片</w:t>
+      </w:r>
+      <w:r>
+        <w:rPr>
+          <w:rFonts w:hint="eastAsia"/>
+        </w:rPr>
+        <w:t>/</w:t>
+      </w:r>
+      <w:r>
+        <w:rPr>
+          <w:rFonts w:hint="eastAsia"/>
+        </w:rPr>
+        <w:t>音频均可</w:t>
+      </w:r>
+      <w:r>
+        <w:rPr>
+          <w:rFonts w:hint="eastAsia"/>
+        </w:rPr>
+        <w:t>。</w:t>
+      </w:r>
+    </w:p>
+    <w:p/>
+    <w:p>
+      <w:pPr>
+        <w:pStyle w:val="2"/>
+      </w:pPr>
+      <w:r>
+        <w:rPr>
+          <w:rFonts w:hint="eastAsia"/>
+        </w:rPr>
+        <w:t>第</w:t>
+      </w:r>
+      <w:r>
+        <w:rPr>
+          <w:rFonts w:hint="eastAsia"/>
+        </w:rPr>
+        <w:t>三</w:t>
+      </w:r>
+      <w:r>
+        <w:rPr>
+          <w:rFonts w:hint="eastAsia"/>
+        </w:rPr>
+        <w:t>周参考答案</w:t>
+      </w:r>
+    </w:p>
+    <w:p>
+      <w:pPr>
+        <w:rPr>
+          <w:b/>
+        </w:rPr>
+      </w:pPr>
+      <w:r>
+        <w:rPr>
+          <w:rFonts w:hint="eastAsia"/>
+          <w:b/>
+        </w:rPr>
+        <w:t xml:space="preserve">1. </w:t>
+      </w:r>
+      <w:r>
+        <w:rPr>
+          <w:rFonts w:hint="eastAsia"/>
+          <w:b/>
+        </w:rPr>
+        <w:t>线性回归与</w:t>
+      </w:r>
+      <w:r>
+        <w:rPr>
+          <w:rFonts w:hint="eastAsia"/>
+          <w:b/>
+        </w:rPr>
+        <w:t>L</w:t>
+      </w:r>
+      <w:r>
+        <w:rPr>
+          <w:b/>
+        </w:rPr>
+        <w:t>ogistic</w:t>
+      </w:r>
+      <w:r>
+        <w:rPr>
+          <w:rFonts w:hint="eastAsia"/>
+          <w:b/>
+        </w:rPr>
+        <w:t>回归的异同</w:t>
+      </w:r>
+    </w:p>
+    <w:p>
+      <w:pPr>
+        <w:ind w:firstLineChars="200" w:firstLine="480"/>
+      </w:pPr>
+      <w:r>
+        <w:rPr>
+          <w:rFonts w:hint="eastAsia"/>
+        </w:rPr>
+        <w:t>线性回归中使用的是最小化平方误差损失函数，对偏离真实值越远的数据惩罚越严重。逻辑回归使用对数似然函数进行参数估计，使用交叉熵作为损失函数，对预测错误的惩罚是随着输出的增大，逐渐逼近一个常数。线性回归中，独立变量的系数解释十分明了，就是保持其他变量不变时，改变单个变量因变量的改变量。逻辑回归中，自变量系数的解释就要视情况而定了，要看选用的概率分布是什么，如二项式分布，泊松分布等。</w:t>
+      </w:r>
+    </w:p>
+    <w:p/>
+    <w:p>
+      <w:pPr>
+        <w:pStyle w:val="1"/>
+      </w:pPr>
+      <w:r>
+        <w:rPr>
+          <w:rFonts w:hint="eastAsia"/>
+        </w:rPr>
+        <w:t>第四周</w:t>
+      </w:r>
+    </w:p>
+    <w:p>
+      <w:pPr>
+        <w:pStyle w:val="2"/>
+      </w:pPr>
+      <w:r>
+        <w:t>第一部分：正则化</w:t>
+      </w:r>
+    </w:p>
+    <w:p>
+      <w:pPr>
+        <w:rPr>
+          <w:b/>
+        </w:rPr>
+      </w:pPr>
+      <w:r>
+        <w:rPr>
+          <w:rFonts w:hint="eastAsia"/>
+          <w:b/>
+        </w:rPr>
+        <w:t>任务简介：</w:t>
+      </w:r>
+    </w:p>
+    <w:p>
+      <w:pPr>
+        <w:ind w:firstLineChars="200" w:firstLine="480"/>
+      </w:pPr>
+      <w:r>
+        <w:rPr>
+          <w:rFonts w:hint="eastAsia"/>
+        </w:rPr>
+        <w:t>吴恩达视频第</w:t>
+      </w:r>
+      <w:r>
+        <w:rPr>
+          <w:rFonts w:hint="eastAsia"/>
+        </w:rPr>
+        <w:t>7</w:t>
+      </w:r>
+      <w:r>
+        <w:rPr>
+          <w:rFonts w:hint="eastAsia"/>
+        </w:rPr>
+        <w:t>章：正则化</w:t>
+      </w:r>
+    </w:p>
+    <w:p>
+      <w:pPr>
+        <w:rPr>
+          <w:b/>
+        </w:rPr>
+      </w:pPr>
+      <w:r>
+        <w:rPr>
+          <w:rFonts w:hint="eastAsia"/>
+          <w:b/>
+        </w:rPr>
+        <w:t>任务详解：</w:t>
+      </w:r>
+    </w:p>
+    <w:p>
+      <w:pPr>
+        <w:ind w:firstLineChars="200" w:firstLine="480"/>
+      </w:pPr>
+      <w:r>
+        <w:rPr>
+          <w:rFonts w:hint="eastAsia"/>
+        </w:rPr>
+        <w:t>正则化是防止过拟合的一个重要方法，并且过拟合在神经网络也很重要。请大家认真学习，为后续课程打好基础。</w:t>
+      </w:r>
+    </w:p>
+    <w:p>
+      <w:pPr>
+        <w:rPr>
+          <w:b/>
+        </w:rPr>
+      </w:pPr>
+      <w:r>
+        <w:rPr>
+          <w:rFonts w:hint="eastAsia"/>
+          <w:b/>
+        </w:rPr>
+        <w:t>打卡要求：</w:t>
+      </w:r>
+    </w:p>
+    <w:p>
+      <w:pPr>
+        <w:ind w:firstLineChars="200" w:firstLine="480"/>
+      </w:pPr>
+      <w:r>
+        <w:rPr>
+          <w:rFonts w:hint="eastAsia"/>
+        </w:rPr>
         <w:lastRenderedPageBreak/>
+        <w:t>简要说明什么是过拟合以及过拟合的危害。</w:t>
+      </w:r>
+    </w:p>
+    <w:p>
+      <w:r>
+        <w:rPr>
+          <w:rFonts w:hint="eastAsia"/>
+          <w:b/>
+        </w:rPr>
         <w:t>打卡内容：</w:t>
       </w:r>
       <w:r>
         <w:rPr>
           <w:rFonts w:hint="eastAsia"/>
         </w:rPr>
-        <w:t>文字</w:t>
-      </w:r>
-      <w:r>
-        <w:rPr>
-          <w:rFonts w:hint="eastAsia"/>
-        </w:rPr>
-        <w:t>/</w:t>
-      </w:r>
-      <w:r>
-        <w:rPr>
-          <w:rFonts w:hint="eastAsia"/>
-        </w:rPr>
-        <w:t>图片</w:t>
-      </w:r>
-      <w:r>
-        <w:rPr>
-          <w:rFonts w:hint="eastAsia"/>
-        </w:rPr>
-        <w:t>/</w:t>
-      </w:r>
-      <w:r>
-        <w:rPr>
-          <w:rFonts w:hint="eastAsia"/>
-        </w:rPr>
-        <w:t>音频均可</w:t>
-      </w:r>
-      <w:r>
-        <w:rPr>
-          <w:rFonts w:hint="eastAsia"/>
-        </w:rPr>
-        <w:t>。</w:t>
+        <w:t>不少于</w:t>
+      </w:r>
+      <w:r>
+        <w:rPr>
+          <w:rFonts w:hint="eastAsia"/>
+        </w:rPr>
+        <w:t>50</w:t>
+      </w:r>
+      <w:r>
+        <w:rPr>
+          <w:rFonts w:hint="eastAsia"/>
+        </w:rPr>
+        <w:t>字</w:t>
       </w:r>
     </w:p>
     <w:p/>
@@ -1890,60 +2237,21 @@
         <w:rPr>
           <w:rFonts w:hint="eastAsia"/>
         </w:rPr>
-        <w:t>第</w:t>
-      </w:r>
-      <w:r>
-        <w:rPr>
-          <w:rFonts w:hint="eastAsia"/>
-        </w:rPr>
-        <w:t>三</w:t>
-      </w:r>
-      <w:r>
-        <w:rPr>
-          <w:rFonts w:hint="eastAsia"/>
-        </w:rPr>
-        <w:t>周参考答案</w:t>
-      </w:r>
-    </w:p>
-    <w:p>
-      <w:pPr>
-        <w:rPr>
-          <w:b/>
-        </w:rPr>
-      </w:pPr>
-      <w:r>
-        <w:rPr>
-          <w:rFonts w:hint="eastAsia"/>
-          <w:b/>
-        </w:rPr>
-        <w:t xml:space="preserve">1. </w:t>
-      </w:r>
-      <w:r>
-        <w:rPr>
-          <w:rFonts w:hint="eastAsia"/>
-          <w:b/>
-        </w:rPr>
-        <w:t>线性回归与</w:t>
-      </w:r>
-      <w:r>
-        <w:rPr>
-          <w:rFonts w:hint="eastAsia"/>
-          <w:b/>
-        </w:rPr>
-        <w:t>L</w:t>
-      </w:r>
-      <w:r>
-        <w:rPr>
-          <w:b/>
-        </w:rPr>
-        <w:t>ogistic</w:t>
-      </w:r>
-      <w:r>
-        <w:rPr>
-          <w:rFonts w:hint="eastAsia"/>
-          <w:b/>
-        </w:rPr>
-        <w:t>回归的异同</w:t>
+        <w:t>第二部分：编程作业2——逻辑回归和正则化</w:t>
+      </w:r>
+    </w:p>
+    <w:p>
+      <w:pPr>
+        <w:rPr>
+          <w:b/>
+        </w:rPr>
+      </w:pPr>
+      <w:r>
+        <w:rPr>
+          <w:rFonts w:hint="eastAsia"/>
+          <w:b/>
+        </w:rPr>
+        <w:t>任务简介：</w:t>
       </w:r>
     </w:p>
     <w:p>
@@ -1954,41 +2262,21 @@
         <w:rPr>
           <w:rFonts w:hint="eastAsia"/>
         </w:rPr>
-        <w:t>线性回归中使用的是最小化平方误差损失函数，对偏离真实值越远的数据惩罚越严重。逻辑回归使用对数似然函数进行参数估计，使用交叉熵作为损失函数，对预测错误的惩罚是随着输出的增大，逐渐逼近一个常数。线性回归中，独立变量的系数解释十分明了，就是保持其他变量不变时，改变单个变量因变量的改变量。逻辑回归中，自变量系数的解释就要视情况而定了，要看选用的概率分布是什么，如二项式分布，泊松分布等。</w:t>
-      </w:r>
-    </w:p>
-    <w:p/>
-    <w:p>
-      <w:pPr>
-        <w:pStyle w:val="1"/>
-      </w:pPr>
-      <w:r>
-        <w:rPr>
-          <w:rFonts w:hint="eastAsia"/>
-        </w:rPr>
-        <w:t>第四周</w:t>
-      </w:r>
-    </w:p>
-    <w:p>
-      <w:pPr>
-        <w:pStyle w:val="2"/>
-      </w:pPr>
-      <w:r>
-        <w:t>第一部分：正则化</w:t>
-      </w:r>
-    </w:p>
-    <w:p>
-      <w:pPr>
-        <w:rPr>
-          <w:b/>
-        </w:rPr>
-      </w:pPr>
-      <w:r>
-        <w:rPr>
-          <w:rFonts w:hint="eastAsia"/>
-          <w:b/>
-        </w:rPr>
-        <w:t>任务简介：</w:t>
+        <w:t>通过完成课程团队改编的新版作业，加深对线性回归的认识，巩固学过的理论知识，提高自己的编程水平。</w:t>
+      </w:r>
+    </w:p>
+    <w:p>
+      <w:pPr>
+        <w:rPr>
+          <w:b/>
+        </w:rPr>
+      </w:pPr>
+      <w:r>
+        <w:rPr>
+          <w:rFonts w:hint="eastAsia"/>
+          <w:b/>
+        </w:rPr>
+        <w:t>任务详解：</w:t>
       </w:r>
     </w:p>
     <w:p>
@@ -1999,33 +2287,7 @@
         <w:rPr>
           <w:rFonts w:hint="eastAsia"/>
         </w:rPr>
-        <w:t>吴恩达视频第</w:t>
-      </w:r>
-      <w:r>
-        <w:rPr>
-          <w:rFonts w:hint="eastAsia"/>
-        </w:rPr>
-        <w:t>7</w:t>
-      </w:r>
-      <w:r>
-        <w:rPr>
-          <w:rFonts w:hint="eastAsia"/>
-        </w:rPr>
-        <w:t>章：正则化</w:t>
-      </w:r>
-    </w:p>
-    <w:p>
-      <w:pPr>
-        <w:rPr>
-          <w:b/>
-        </w:rPr>
-      </w:pPr>
-      <w:r>
-        <w:rPr>
-          <w:rFonts w:hint="eastAsia"/>
-          <w:b/>
-        </w:rPr>
-        <w:t>任务详解：</w:t>
+        <w:t>通过完成课程团队改编的新版作业，加深对线性回归的认识，巩固学过的理论知识，提高自己的编程水平。编程作业中包含课程团队专门为零基础学员编写的中文引导文档。整个作业通百度云盘形式分享给大家，大家可以下载。</w:t>
       </w:r>
     </w:p>
     <w:p>
@@ -2036,138 +2298,6 @@
         <w:rPr>
           <w:rFonts w:hint="eastAsia"/>
         </w:rPr>
-        <w:t>正则化是防止过拟合的一个重要方法，并且过拟合在神经网络也很重要。请大家认真学习，为后续课程打好基础。</w:t>
-      </w:r>
-    </w:p>
-    <w:p>
-      <w:pPr>
-        <w:rPr>
-          <w:b/>
-        </w:rPr>
-      </w:pPr>
-      <w:r>
-        <w:rPr>
-          <w:rFonts w:hint="eastAsia"/>
-          <w:b/>
-        </w:rPr>
-        <w:t>打卡要求：</w:t>
-      </w:r>
-    </w:p>
-    <w:p>
-      <w:pPr>
-        <w:ind w:firstLineChars="200" w:firstLine="480"/>
-      </w:pPr>
-      <w:r>
-        <w:rPr>
-          <w:rFonts w:hint="eastAsia"/>
-        </w:rPr>
-        <w:t>简要说明什么是过拟合以及过拟合的危害。</w:t>
-      </w:r>
-    </w:p>
-    <w:p>
-      <w:r>
-        <w:rPr>
-          <w:rFonts w:hint="eastAsia"/>
-          <w:b/>
-        </w:rPr>
-        <w:t>打卡内容：</w:t>
-      </w:r>
-      <w:r>
-        <w:rPr>
-          <w:rFonts w:hint="eastAsia"/>
-        </w:rPr>
-        <w:t>不少于</w:t>
-      </w:r>
-      <w:r>
-        <w:rPr>
-          <w:rFonts w:hint="eastAsia"/>
-        </w:rPr>
-        <w:t>50</w:t>
-      </w:r>
-      <w:r>
-        <w:rPr>
-          <w:rFonts w:hint="eastAsia"/>
-        </w:rPr>
-        <w:t>字</w:t>
-      </w:r>
-    </w:p>
-    <w:p/>
-    <w:p>
-      <w:pPr>
-        <w:pStyle w:val="2"/>
-      </w:pPr>
-      <w:r>
-        <w:rPr>
-          <w:rFonts w:hint="eastAsia"/>
-        </w:rPr>
-        <w:t>第二部分：编程作业2——逻辑回归和正则化</w:t>
-      </w:r>
-    </w:p>
-    <w:p>
-      <w:pPr>
-        <w:rPr>
-          <w:b/>
-        </w:rPr>
-      </w:pPr>
-      <w:r>
-        <w:rPr>
-          <w:rFonts w:hint="eastAsia"/>
-          <w:b/>
-        </w:rPr>
-        <w:t>任务简介：</w:t>
-      </w:r>
-    </w:p>
-    <w:p>
-      <w:pPr>
-        <w:ind w:firstLineChars="200" w:firstLine="480"/>
-      </w:pPr>
-      <w:r>
-        <w:rPr>
-          <w:rFonts w:hint="eastAsia"/>
-        </w:rPr>
-        <w:t>通过完成课程团队改编的新版作业，加深对线性回归的认识，巩固学过的理论知识，提高自己的编程水平。</w:t>
-      </w:r>
-    </w:p>
-    <w:p>
-      <w:pPr>
-        <w:rPr>
-          <w:b/>
-        </w:rPr>
-      </w:pPr>
-      <w:r>
-        <w:rPr>
-          <w:rFonts w:hint="eastAsia"/>
-          <w:b/>
-        </w:rPr>
-        <w:t>任务详解：</w:t>
-      </w:r>
-    </w:p>
-    <w:p>
-      <w:pPr>
-        <w:ind w:firstLineChars="200" w:firstLine="480"/>
-      </w:pPr>
-      <w:r>
-        <w:rPr>
-          <w:rFonts w:hint="eastAsia"/>
-        </w:rPr>
-        <w:t>通过完成课程团队改编的新版作业，加深对线性回归的认识，巩固学过的理</w:t>
-      </w:r>
-      <w:r>
-        <w:rPr>
-          <w:rFonts w:hint="eastAsia"/>
-        </w:rPr>
-        <w:lastRenderedPageBreak/>
-        <w:t>论知识，提高自己的编程水平。编程作业中包含课程团队专门为零基础学员编写的中文引导文档。整个作业通百度云盘形式分享给大家，大家可以下载。</w:t>
-      </w:r>
-    </w:p>
-    <w:p>
-      <w:pPr>
-        <w:ind w:firstLineChars="200" w:firstLine="480"/>
-      </w:pPr>
-      <w:r>
-        <w:rPr>
-          <w:rFonts w:hint="eastAsia"/>
-        </w:rPr>
         <w:t>在大家把作业完成之后，助教老师会上传答案和讲解视频。本次作业的答案和视频讲解将在本周末发布。请大家到时注意查看。</w:t>
       </w:r>
     </w:p>
@@ -2186,7 +2316,7 @@
         </w:rPr>
         <w:t>链接：</w:t>
       </w:r>
-      <w:hyperlink r:id="rId13" w:history="1">
+      <w:hyperlink r:id="rId14" w:history="1">
         <w:r>
           <w:rPr>
             <w:rStyle w:val="Char5"/>
@@ -2448,6 +2578,7 @@
         <w:rPr>
           <w:rFonts w:hint="eastAsia"/>
         </w:rPr>
+        <w:lastRenderedPageBreak/>
         <w:t>每一周的学习任务都比较重，第一次学过之后特别容易忘，所以在周日及时做一个要点回顾，会让学习效率大大的提升。如果复习时还有很多不会的，一定要和小伙伴交流或询问助教和老师，不要把问题留到下一周。</w:t>
       </w:r>
       <w:r>
@@ -2489,7 +2620,7 @@
         </w:rPr>
         <w:t>链接：</w:t>
       </w:r>
-      <w:hyperlink r:id="rId14" w:history="1">
+      <w:hyperlink r:id="rId15" w:history="1">
         <w:r>
           <w:rPr>
             <w:rStyle w:val="Char5"/>
@@ -2545,14 +2676,7 @@
         <w:rPr>
           <w:rFonts w:hint="eastAsia"/>
         </w:rPr>
-        <w:t>请用文字描述，本周所学知识的重点，也可以思维导图、手写、电子版截图</w:t>
-      </w:r>
-      <w:r>
-        <w:rPr>
-          <w:rFonts w:hint="eastAsia"/>
-        </w:rPr>
-        <w:lastRenderedPageBreak/>
-        <w:t>或者拍照均可，格式不限</w:t>
+        <w:t>请用文字描述，本周所学知识的重点，也可以思维导图、手写、电子版截图或者拍照均可，格式不限</w:t>
       </w:r>
       <w:r>
         <w:rPr>
@@ -2789,6 +2913,7 @@
           <w:rFonts w:hint="eastAsia"/>
           <w:b/>
         </w:rPr>
+        <w:lastRenderedPageBreak/>
         <w:t>打卡要求：</w:t>
       </w:r>
     </w:p>
@@ -2898,7 +3023,6 @@
         <w:rPr>
           <w:rFonts w:hint="eastAsia"/>
         </w:rPr>
-        <w:lastRenderedPageBreak/>
         <w:t>通过完成课程团队改编的新版作业，加深对线性回归的认识，巩固学过的理论知识，提高自己的编程水平。编程作业中包含课程团队专门为零基础学员编写的中文引导文档。整个作业通百度云盘形式分享给大家，大家可以下载。在大家把作业完成之后，助教老师会上传答案和讲解视频。本次作业的答案和视频讲解将在本周末发布。请大家到时注意查看。</w:t>
       </w:r>
     </w:p>
@@ -2923,7 +3047,7 @@
         </w:rPr>
         <w:t>链接：</w:t>
       </w:r>
-      <w:hyperlink r:id="rId15" w:history="1">
+      <w:hyperlink r:id="rId16" w:history="1">
         <w:r>
           <w:rPr>
             <w:rStyle w:val="Char5"/>
@@ -3124,9 +3248,6 @@
     <w:p>
       <w:pPr>
         <w:pStyle w:val="2"/>
-        <w:rPr>
-          <w:rFonts w:hint="eastAsia"/>
-        </w:rPr>
       </w:pPr>
       <w:r>
         <w:t>第三部分：</w:t>
@@ -3200,6 +3321,7 @@
         <w:rPr>
           <w:rFonts w:hint="eastAsia"/>
         </w:rPr>
+        <w:lastRenderedPageBreak/>
         <w:t>反向传播算法是神经网络的核心，我们需要搞清楚反向传播算法的作用。以及正方向传播方法的编程。</w:t>
       </w:r>
     </w:p>
@@ -3237,13 +3359,7 @@
         <w:rPr>
           <w:rFonts w:hint="eastAsia"/>
         </w:rPr>
-        <w:t>）</w:t>
-      </w:r>
-      <w:r>
-        <w:rPr>
-          <w:rFonts w:hint="eastAsia"/>
-        </w:rPr>
-        <w:t>上传你的反向传播公式推导笔记</w:t>
+        <w:t>）上传你的反向传播公式推导笔记</w:t>
       </w:r>
     </w:p>
     <w:p>
@@ -3266,13 +3382,7 @@
         <w:rPr>
           <w:rFonts w:hint="eastAsia"/>
         </w:rPr>
-        <w:t>）</w:t>
-      </w:r>
-      <w:r>
-        <w:rPr>
-          <w:rFonts w:hint="eastAsia"/>
-        </w:rPr>
-        <w:t>谈谈你对反向传播的认识</w:t>
+        <w:t>）谈谈你对反向传播的认识</w:t>
       </w:r>
     </w:p>
     <w:p>
@@ -3306,9 +3416,6 @@
     <w:p>
       <w:pPr>
         <w:pStyle w:val="2"/>
-        <w:rPr>
-          <w:rFonts w:hint="eastAsia"/>
-        </w:rPr>
       </w:pPr>
       <w:r>
         <w:t>第四部分：作业编程</w:t>
@@ -3342,7 +3449,6 @@
         <w:rPr>
           <w:rFonts w:hint="eastAsia"/>
         </w:rPr>
-        <w:lastRenderedPageBreak/>
         <w:t>通过完成课程团队改编的新版作业，加深对神经网络的认识，巩固学过的理论知识，提高自己的编程水平。编程作业中包含课程团队专门为零基础学员编写的中文引导文档。整个作业通百度云盘形式分享给大家，大家可以下载。如果链接失效请及时在微信群</w:t>
       </w:r>
       <w:r>
@@ -3379,7 +3485,7 @@
         </w:rPr>
         <w:t>链接：</w:t>
       </w:r>
-      <w:hyperlink r:id="rId16" w:history="1">
+      <w:hyperlink r:id="rId17" w:history="1">
         <w:r>
           <w:rPr>
             <w:rStyle w:val="Char5"/>
@@ -3650,6 +3756,7 @@
         <w:rPr>
           <w:rFonts w:hint="eastAsia"/>
         </w:rPr>
+        <w:lastRenderedPageBreak/>
         <w:t>本周</w:t>
       </w:r>
       <w:r>
@@ -3680,7 +3787,7 @@
         </w:rPr>
         <w:t>链接：</w:t>
       </w:r>
-      <w:hyperlink r:id="rId17" w:history="1">
+      <w:hyperlink r:id="rId18" w:history="1">
         <w:r>
           <w:rPr>
             <w:rStyle w:val="Char5"/>
@@ -3736,7 +3843,7 @@
         </w:rPr>
         <w:t>链接：</w:t>
       </w:r>
-      <w:hyperlink r:id="rId18" w:history="1">
+      <w:hyperlink r:id="rId19" w:history="1">
         <w:r>
           <w:rPr>
             <w:rStyle w:val="Char5"/>
@@ -3761,7 +3868,6 @@
         <w:rPr>
           <w:rFonts w:hint="eastAsia"/>
         </w:rPr>
-        <w:lastRenderedPageBreak/>
         <w:t>提取码：</w:t>
       </w:r>
       <w:r>
@@ -3848,9 +3954,6 @@
     <w:p>
       <w:pPr>
         <w:pStyle w:val="2"/>
-        <w:rPr>
-          <w:rFonts w:hint="eastAsia"/>
-        </w:rPr>
       </w:pPr>
       <w:r>
         <w:rPr>
@@ -3858,8 +3961,6 @@
         </w:rPr>
         <w:t>第一部分：对机器学习部分指标的建议</w:t>
       </w:r>
-      <w:bookmarkStart w:id="0" w:name="_GoBack"/>
-      <w:bookmarkEnd w:id="0"/>
     </w:p>
     <w:p>
       <w:pPr>
@@ -4002,11 +4103,6 @@
       </w:r>
     </w:p>
     <w:p>
-      <w:pPr>
-        <w:rPr>
-          <w:rFonts w:hint="eastAsia"/>
-        </w:rPr>
-      </w:pPr>
       <w:r>
         <w:rPr>
           <w:rFonts w:hint="eastAsia"/>
@@ -4032,6 +4128,14 @@
         </w:rPr>
         <w:t>字</w:t>
       </w:r>
+    </w:p>
+    <w:p/>
+    <w:p>
+      <w:pPr>
+        <w:rPr>
+          <w:rFonts w:hint="eastAsia"/>
+        </w:rPr>
+      </w:pPr>
     </w:p>
     <w:sectPr>
       <w:pgSz w:w="11906" w:h="16838"/>
@@ -7065,7 +7169,7 @@
 </file>
 
 <file path=customXml/itemProps1.xml><?xml version="1.0" encoding="utf-8"?>
-<ds:datastoreItem xmlns:ds="http://schemas.openxmlformats.org/officeDocument/2006/customXml" ds:itemID="{07A13A4C-7598-4493-A12B-19ABD580B181}">
+<ds:datastoreItem xmlns:ds="http://schemas.openxmlformats.org/officeDocument/2006/customXml" ds:itemID="{C1AED6CD-8C04-4716-84E8-0CEDEF69FCA1}">
   <ds:schemaRefs>
     <ds:schemaRef ds:uri="http://schemas.openxmlformats.org/officeDocument/2006/bibliography"/>
   </ds:schemaRefs>

--- a/Books/吴恩达机器学习作业（第四期）.docx
+++ b/Books/吴恩达机器学习作业（第四期）.docx
@@ -156,16 +156,8 @@
           <w:t>https://github.com/Relph1119/Stanford-Machine-Learning-camp</w:t>
         </w:r>
       </w:hyperlink>
-      <w:bookmarkStart w:id="0" w:name="_GoBack"/>
-      <w:bookmarkEnd w:id="0"/>
-    </w:p>
-    <w:p>
-      <w:pPr>
-        <w:rPr>
-          <w:rFonts w:hint="eastAsia"/>
-        </w:rPr>
-      </w:pPr>
-    </w:p>
+    </w:p>
+    <w:p/>
     <w:p>
       <w:pPr>
         <w:pStyle w:val="1"/>
@@ -303,7 +295,19 @@
         <w:rPr>
           <w:rFonts w:hint="eastAsia"/>
         </w:rPr>
-        <w:t>年有余，目前仍然是最经典的机器学习课程之一。当时因为这门课太火爆，吴恩达不得不弄了个超大的网络课程来授课，结果一不小心从斯坦福火遍全球，而后来的事情大家都知道了。吴恩达这些年，从谷歌大脑项目到创立</w:t>
+        <w:t>年有余，目前仍然是最经典的机器学习课程之一。当时因为这门课太火爆，吴恩达不得不弄了个超大的网络课程来授课，结果一不小心从斯坦福火遍全球，而后来的事情大家都知道了。</w:t>
+      </w:r>
+      <w:r>
+        <w:rPr>
+          <w:rFonts w:hint="eastAsia"/>
+        </w:rPr>
+        <w:t>这些年，吴恩达</w:t>
+      </w:r>
+      <w:r>
+        <w:rPr>
+          <w:rFonts w:hint="eastAsia"/>
+        </w:rPr>
+        <w:t>从谷歌大脑项目到创立</w:t>
       </w:r>
       <w:r>
         <w:rPr>
@@ -577,19 +581,7 @@
           <w:rFonts w:hint="eastAsia"/>
         </w:rPr>
         <w:lastRenderedPageBreak/>
-        <w:t>本部分主要是给大家讲一个实际比赛的内容，这部分的主要目的是带着大家走完一个参加机器学习比赛的完整过程。对于没有参加过机器学习比赛的同学来讲，可能觉得参加比赛会很难，甚至不知如何参加，但是我想告诉你们其实很简单，希望能够带大家进入机器学习比赛这个道路上来，让大家更好的进行机器学习的实践，这也是我们的初衷，希望大家可以开启比赛之门，</w:t>
-      </w:r>
-      <w:r>
-        <w:rPr>
-          <w:rFonts w:hint="eastAsia"/>
-        </w:rPr>
-        <w:t xml:space="preserve"> </w:t>
-      </w:r>
-      <w:r>
-        <w:rPr>
-          <w:rFonts w:hint="eastAsia"/>
-        </w:rPr>
-        <w:t>同时，我们提供了一个傻瓜式的完成这个比赛过程的操作文档</w:t>
+        <w:t>本部分主要是给大家讲一个实际比赛的内容，这部分的主要目的是带着大家走完一个参加机器学习比赛的完整过程。对于没有参加过机器学习比赛的同学来讲，可能觉得参加比赛会很难，甚至不知如何参加，但是我想告诉你们其实很简单，希望能够带大家进入机器学习比赛这个道路上来，让大家更好的进行机器学习的实践，这也是我们的初衷，希望大家可以开启比赛之门，同时，我们提供了一个傻瓜式的完成这个比赛过程的操作文档</w:t>
       </w:r>
       <w:r>
         <w:rPr>
@@ -906,12 +898,6 @@
         </w:rPr>
         <w:t>第二章：单变量线性回归</w:t>
       </w:r>
-      <w:r>
-        <w:rPr>
-          <w:rFonts w:hint="eastAsia"/>
-        </w:rPr>
-        <w:t xml:space="preserve"> </w:t>
-      </w:r>
     </w:p>
     <w:p>
       <w:r>
@@ -941,6 +927,9 @@
       </w:r>
     </w:p>
     <w:p>
+      <w:pPr>
+        <w:ind w:firstLineChars="200" w:firstLine="480"/>
+      </w:pPr>
       <w:r>
         <w:rPr>
           <w:rFonts w:hint="eastAsia"/>
@@ -951,6 +940,7 @@
     <w:p>
       <w:pPr>
         <w:pStyle w:val="ac"/>
+        <w:ind w:firstLineChars="200" w:firstLine="562"/>
       </w:pPr>
       <w:hyperlink r:id="rId11" w:history="1">
         <w:r>
@@ -1447,12 +1437,6 @@
           <w:t>https://pan.baidu.com/s/1UM1OziB7iwh8e0wLydH20w</w:t>
         </w:r>
       </w:hyperlink>
-      <w:r>
-        <w:rPr>
-          <w:rFonts w:hint="eastAsia"/>
-        </w:rPr>
-        <w:t xml:space="preserve"> </w:t>
-      </w:r>
     </w:p>
     <w:p>
       <w:pPr>
@@ -1691,12 +1675,6 @@
         </w:rPr>
         <w:t>回归</w:t>
       </w:r>
-      <w:r>
-        <w:rPr>
-          <w:rFonts w:hint="eastAsia"/>
-        </w:rPr>
-        <w:t xml:space="preserve"> </w:t>
-      </w:r>
     </w:p>
     <w:p>
       <w:pPr>
@@ -1846,12 +1824,6 @@
           <w:rFonts w:hint="eastAsia"/>
         </w:rPr>
         <w:t>温故而知新，简单回顾本周所学习的多变量线性回归模型和逻辑回归模型，归纳线性回归和逻辑回归的相同点和不同点。</w:t>
-      </w:r>
-      <w:r>
-        <w:rPr>
-          <w:rFonts w:hint="eastAsia"/>
-        </w:rPr>
-        <w:t xml:space="preserve"> </w:t>
       </w:r>
     </w:p>
     <w:p>
@@ -1878,12 +1850,6 @@
         </w:rPr>
         <w:lastRenderedPageBreak/>
         <w:t>每一周的学习任务都比较重，第一次学过之后特别容易忘，所以在周日及时做一个要点回顾，会让学习效率大大的提升。如果复习时还有很多不会的，一定要和小伙伴交流或询问助教和老师，不要把问题留到下一周。</w:t>
-      </w:r>
-      <w:r>
-        <w:rPr>
-          <w:rFonts w:hint="eastAsia"/>
-        </w:rPr>
-        <w:t xml:space="preserve"> </w:t>
       </w:r>
     </w:p>
     <w:p>
@@ -2043,17 +2009,16 @@
     </w:p>
     <w:p>
       <w:pPr>
-        <w:rPr>
-          <w:b/>
-        </w:rPr>
-      </w:pPr>
-      <w:r>
-        <w:rPr>
-          <w:rFonts w:hint="eastAsia"/>
-          <w:b/>
-        </w:rPr>
-        <w:t xml:space="preserve">1. </w:t>
-      </w:r>
+        <w:pStyle w:val="ae"/>
+        <w:numPr>
+          <w:ilvl w:val="0"/>
+          <w:numId w:val="14"/>
+        </w:numPr>
+        <w:ind w:firstLineChars="0"/>
+        <w:rPr>
+          <w:b/>
+        </w:rPr>
+      </w:pPr>
       <w:r>
         <w:rPr>
           <w:rFonts w:hint="eastAsia"/>
@@ -2418,7 +2383,13 @@
         <w:rPr>
           <w:rFonts w:hint="eastAsia"/>
         </w:rPr>
-        <w:t>做第一次编程作业的心得体会，对作业的意见和建议。</w:t>
+        <w:t>做</w:t>
+      </w:r>
+      <w:r>
+        <w:rPr>
+          <w:rFonts w:hint="eastAsia"/>
+        </w:rPr>
+        <w:t>编程作业的心得体会，对作业的意见和建议。</w:t>
       </w:r>
     </w:p>
     <w:p>
@@ -2548,12 +2519,6 @@
           <w:rFonts w:hint="eastAsia"/>
         </w:rPr>
         <w:t>温故而知新，简单回顾本周所学习的正则化，与同学分享自己在编程作业中遇到的问题。</w:t>
-      </w:r>
-      <w:r>
-        <w:rPr>
-          <w:rFonts w:hint="eastAsia"/>
-        </w:rPr>
-        <w:t xml:space="preserve"> </w:t>
       </w:r>
     </w:p>
     <w:p>
@@ -2580,12 +2545,6 @@
         </w:rPr>
         <w:lastRenderedPageBreak/>
         <w:t>每一周的学习任务都比较重，第一次学过之后特别容易忘，所以在周日及时做一个要点回顾，会让学习效率大大的提升。如果复习时还有很多不会的，一定要和小伙伴交流或询问助教和老师，不要把问题留到下一周。</w:t>
-      </w:r>
-      <w:r>
-        <w:rPr>
-          <w:rFonts w:hint="eastAsia"/>
-        </w:rPr>
-        <w:t xml:space="preserve"> </w:t>
       </w:r>
     </w:p>
     <w:p>
@@ -2629,12 +2588,6 @@
           <w:t>https://pan.baidu.com/s/1hYfXUMmboRnbNX6ATCyltA</w:t>
         </w:r>
       </w:hyperlink>
-      <w:r>
-        <w:rPr>
-          <w:rFonts w:hint="eastAsia"/>
-        </w:rPr>
-        <w:t xml:space="preserve"> </w:t>
-      </w:r>
     </w:p>
     <w:p>
       <w:pPr>
@@ -3056,12 +3009,6 @@
           <w:t>https://pan.baidu.com/s/1GjJvfA-m35nFx_ofVHxwuQ</w:t>
         </w:r>
       </w:hyperlink>
-      <w:r>
-        <w:rPr>
-          <w:rFonts w:hint="eastAsia"/>
-        </w:rPr>
-        <w:t xml:space="preserve"> </w:t>
-      </w:r>
     </w:p>
     <w:p>
       <w:pPr>
@@ -3080,12 +3027,6 @@
         </w:rPr>
         <w:t>7awr</w:t>
       </w:r>
-      <w:r>
-        <w:rPr>
-          <w:rFonts w:hint="eastAsia"/>
-        </w:rPr>
-        <w:t xml:space="preserve"> </w:t>
-      </w:r>
     </w:p>
     <w:p>
       <w:pPr>
@@ -3158,7 +3099,13 @@
         <w:rPr>
           <w:rFonts w:hint="eastAsia"/>
         </w:rPr>
-        <w:t>做第一次编程作业的心得体会，对作业的意见和建议。</w:t>
+        <w:t>做</w:t>
+      </w:r>
+      <w:r>
+        <w:rPr>
+          <w:rFonts w:hint="eastAsia"/>
+        </w:rPr>
+        <w:t>编程作业的心得体会，对作业的意见和建议。</w:t>
       </w:r>
     </w:p>
     <w:p>
@@ -3494,12 +3441,6 @@
           <w:t>https://pan.baidu.com/s/1KWKRsZ7gsiUokn5p5m74_g</w:t>
         </w:r>
       </w:hyperlink>
-      <w:r>
-        <w:rPr>
-          <w:rFonts w:hint="eastAsia"/>
-        </w:rPr>
-        <w:t xml:space="preserve"> </w:t>
-      </w:r>
     </w:p>
     <w:p>
       <w:pPr>
@@ -3516,7 +3457,7 @@
           <w:rStyle w:val="Char5"/>
           <w:rFonts w:hint="eastAsia"/>
         </w:rPr>
-        <w:t xml:space="preserve">2b0i </w:t>
+        <w:t>2b0i</w:t>
       </w:r>
     </w:p>
     <w:p>
@@ -3608,7 +3549,13 @@
         <w:rPr>
           <w:rFonts w:hint="eastAsia"/>
         </w:rPr>
-        <w:t>做第一次编程作业的心得体会，对作业的意见和建议。</w:t>
+        <w:t>做</w:t>
+      </w:r>
+      <w:r>
+        <w:rPr>
+          <w:rFonts w:hint="eastAsia"/>
+        </w:rPr>
+        <w:t>编程作业的心得体会，对作业的意见和建议。</w:t>
       </w:r>
     </w:p>
     <w:p>
@@ -3796,30 +3743,23 @@
           <w:t>https://pan.baidu.com/s/1L65PJ2TdrO4uCyh-thQWIg</w:t>
         </w:r>
       </w:hyperlink>
+    </w:p>
+    <w:p>
+      <w:pPr>
+        <w:ind w:firstLineChars="200" w:firstLine="480"/>
+      </w:pPr>
+      <w:r>
+        <w:rPr>
+          <w:rFonts w:hint="eastAsia"/>
+        </w:rPr>
+        <w:t>提取码：</w:t>
+      </w:r>
       <w:r>
         <w:rPr>
           <w:rStyle w:val="Char5"/>
           <w:rFonts w:hint="eastAsia"/>
         </w:rPr>
-        <w:t xml:space="preserve"> </w:t>
-      </w:r>
-    </w:p>
-    <w:p>
-      <w:pPr>
-        <w:ind w:firstLineChars="200" w:firstLine="480"/>
-      </w:pPr>
-      <w:r>
-        <w:rPr>
-          <w:rFonts w:hint="eastAsia"/>
-        </w:rPr>
-        <w:t>提取码：</w:t>
-      </w:r>
-      <w:r>
-        <w:rPr>
-          <w:rStyle w:val="Char5"/>
-          <w:rFonts w:hint="eastAsia"/>
-        </w:rPr>
-        <w:t xml:space="preserve">l9fa </w:t>
+        <w:t>l9fa</w:t>
       </w:r>
     </w:p>
     <w:p>
@@ -3852,93 +3792,663 @@
           <w:t>https://pan.baidu.com/s/1usmlE_3DyJnmfX48Zrjk3A</w:t>
         </w:r>
       </w:hyperlink>
+    </w:p>
+    <w:p>
+      <w:pPr>
+        <w:ind w:firstLineChars="200" w:firstLine="480"/>
+      </w:pPr>
+      <w:r>
+        <w:rPr>
+          <w:rFonts w:hint="eastAsia"/>
+        </w:rPr>
+        <w:t>提取码：</w:t>
+      </w:r>
       <w:r>
         <w:rPr>
           <w:rStyle w:val="Char5"/>
           <w:rFonts w:hint="eastAsia"/>
         </w:rPr>
-        <w:t xml:space="preserve"> </w:t>
-      </w:r>
-    </w:p>
-    <w:p>
-      <w:pPr>
-        <w:ind w:firstLineChars="200" w:firstLine="480"/>
-      </w:pPr>
-      <w:r>
-        <w:rPr>
-          <w:rFonts w:hint="eastAsia"/>
-        </w:rPr>
+        <w:t>ts69</w:t>
+      </w:r>
+    </w:p>
+    <w:p>
+      <w:pPr>
+        <w:rPr>
+          <w:b/>
+        </w:rPr>
+      </w:pPr>
+      <w:r>
+        <w:rPr>
+          <w:rFonts w:hint="eastAsia"/>
+          <w:b/>
+        </w:rPr>
+        <w:t>打卡要求：</w:t>
+      </w:r>
+    </w:p>
+    <w:p>
+      <w:pPr>
+        <w:ind w:firstLineChars="200" w:firstLine="480"/>
+      </w:pPr>
+      <w:r>
+        <w:rPr>
+          <w:rFonts w:hint="eastAsia"/>
+        </w:rPr>
+        <w:t>请用文字描述，本周所学知识的重点，也可以思维导图、手写、电子版截图或者拍照均可，格式不限</w:t>
+      </w:r>
+    </w:p>
+    <w:p>
+      <w:r>
+        <w:rPr>
+          <w:rFonts w:hint="eastAsia"/>
+          <w:b/>
+        </w:rPr>
+        <w:t>打卡内容：</w:t>
+      </w:r>
+      <w:r>
+        <w:rPr>
+          <w:rFonts w:hint="eastAsia"/>
+        </w:rPr>
+        <w:t>文字</w:t>
+      </w:r>
+      <w:r>
+        <w:rPr>
+          <w:rFonts w:hint="eastAsia"/>
+        </w:rPr>
+        <w:t>/</w:t>
+      </w:r>
+      <w:r>
+        <w:rPr>
+          <w:rFonts w:hint="eastAsia"/>
+        </w:rPr>
+        <w:t>图片</w:t>
+      </w:r>
+      <w:r>
+        <w:rPr>
+          <w:rFonts w:hint="eastAsia"/>
+        </w:rPr>
+        <w:t>/</w:t>
+      </w:r>
+      <w:r>
+        <w:rPr>
+          <w:rFonts w:hint="eastAsia"/>
+        </w:rPr>
+        <w:t>音频均可</w:t>
+      </w:r>
+    </w:p>
+    <w:p/>
+    <w:p>
+      <w:pPr>
+        <w:pStyle w:val="1"/>
+      </w:pPr>
+      <w:r>
+        <w:t>第六周</w:t>
+      </w:r>
+    </w:p>
+    <w:p>
+      <w:pPr>
+        <w:pStyle w:val="2"/>
+      </w:pPr>
+      <w:r>
+        <w:rPr>
+          <w:rFonts w:hint="eastAsia"/>
+        </w:rPr>
+        <w:t>第一部分：对机器学习部分指标的建议</w:t>
+      </w:r>
+    </w:p>
+    <w:p>
+      <w:pPr>
+        <w:rPr>
+          <w:b/>
+        </w:rPr>
+      </w:pPr>
+      <w:r>
+        <w:rPr>
+          <w:rFonts w:hint="eastAsia"/>
+          <w:b/>
+        </w:rPr>
+        <w:t>任务简介：</w:t>
+      </w:r>
+    </w:p>
+    <w:p>
+      <w:pPr>
+        <w:ind w:firstLineChars="200" w:firstLine="480"/>
+      </w:pPr>
+      <w:r>
+        <w:rPr>
+          <w:rFonts w:hint="eastAsia"/>
+        </w:rPr>
+        <w:t>学习吴恩达视频第</w:t>
+      </w:r>
+      <w:r>
+        <w:rPr>
+          <w:rFonts w:hint="eastAsia"/>
+        </w:rPr>
+        <w:t>11</w:t>
+      </w:r>
+      <w:r>
+        <w:rPr>
+          <w:rFonts w:hint="eastAsia"/>
+        </w:rPr>
+        <w:t>章：应用机器学习的建议；学习达观杯</w:t>
+      </w:r>
+      <w:r>
+        <w:rPr>
+          <w:rFonts w:hint="eastAsia"/>
+        </w:rPr>
+        <w:t>NLP</w:t>
+      </w:r>
+      <w:r>
+        <w:rPr>
+          <w:rFonts w:hint="eastAsia"/>
+        </w:rPr>
+        <w:t>进阶指导视频</w:t>
+      </w:r>
+    </w:p>
+    <w:p>
+      <w:pPr>
+        <w:rPr>
+          <w:b/>
+        </w:rPr>
+      </w:pPr>
+      <w:r>
+        <w:rPr>
+          <w:rFonts w:hint="eastAsia"/>
+          <w:b/>
+        </w:rPr>
+        <w:t>任务详解：</w:t>
+      </w:r>
+    </w:p>
+    <w:p>
+      <w:r>
+        <w:t>（</w:t>
+      </w:r>
+      <w:r>
+        <w:rPr>
+          <w:rFonts w:hint="eastAsia"/>
+        </w:rPr>
+        <w:t>1</w:t>
+      </w:r>
+      <w:r>
+        <w:t>）</w:t>
+      </w:r>
+      <w:r>
+        <w:rPr>
+          <w:rFonts w:hint="eastAsia"/>
+        </w:rPr>
+        <w:t>看吴恩达视频理解交叉验证、偏差、方差、正则化等概念</w:t>
+      </w:r>
+    </w:p>
+    <w:p>
+      <w:r>
+        <w:rPr>
+          <w:rFonts w:hint="eastAsia"/>
+        </w:rPr>
+        <w:t>（</w:t>
+      </w:r>
+      <w:r>
+        <w:rPr>
+          <w:rFonts w:hint="eastAsia"/>
+        </w:rPr>
+        <w:t>2</w:t>
+      </w:r>
+      <w:r>
+        <w:rPr>
+          <w:rFonts w:hint="eastAsia"/>
+        </w:rPr>
+        <w:t>）</w:t>
+      </w:r>
+      <w:r>
+        <w:rPr>
+          <w:rFonts w:hint="eastAsia"/>
+        </w:rPr>
+        <w:t>学习达观杯进阶视频，打进阶比赛</w:t>
+      </w:r>
+    </w:p>
+    <w:p>
+      <w:pPr>
+        <w:rPr>
+          <w:b/>
+        </w:rPr>
+      </w:pPr>
+      <w:r>
+        <w:rPr>
+          <w:rFonts w:hint="eastAsia"/>
+          <w:b/>
+        </w:rPr>
+        <w:t>打卡要求：</w:t>
+      </w:r>
+    </w:p>
+    <w:p>
+      <w:pPr>
+        <w:ind w:firstLineChars="200" w:firstLine="480"/>
+      </w:pPr>
+      <w:r>
+        <w:rPr>
+          <w:rFonts w:hint="eastAsia"/>
+        </w:rPr>
+        <w:t>描述你对交叉验证、偏差、方差、正则化等概念的理解</w:t>
+      </w:r>
+      <w:r>
+        <w:rPr>
+          <w:rFonts w:hint="eastAsia"/>
+        </w:rPr>
+        <w:t>。</w:t>
+      </w:r>
+    </w:p>
+    <w:p>
+      <w:r>
+        <w:rPr>
+          <w:rFonts w:hint="eastAsia"/>
+          <w:b/>
+        </w:rPr>
+        <w:t>打卡内容：</w:t>
+      </w:r>
+      <w:r>
+        <w:rPr>
+          <w:rFonts w:hint="eastAsia"/>
+        </w:rPr>
+        <w:t>不少于</w:t>
+      </w:r>
+      <w:r>
+        <w:rPr>
+          <w:rFonts w:hint="eastAsia"/>
+        </w:rPr>
+        <w:t>50</w:t>
+      </w:r>
+      <w:r>
+        <w:rPr>
+          <w:rFonts w:hint="eastAsia"/>
+        </w:rPr>
+        <w:t>字</w:t>
+      </w:r>
+    </w:p>
+    <w:p/>
+    <w:p>
+      <w:pPr>
+        <w:pStyle w:val="2"/>
+        <w:rPr>
+          <w:shd w:val="clear" w:color="auto" w:fill="FFFFFF"/>
+        </w:rPr>
+      </w:pPr>
+      <w:r>
+        <w:rPr>
+          <w:shd w:val="clear" w:color="auto" w:fill="FFFFFF"/>
+        </w:rPr>
+        <w:lastRenderedPageBreak/>
+        <w:t>第二部分：机器学习系统设计</w:t>
+      </w:r>
+    </w:p>
+    <w:p>
+      <w:pPr>
+        <w:rPr>
+          <w:b/>
+        </w:rPr>
+      </w:pPr>
+      <w:r>
+        <w:rPr>
+          <w:b/>
+        </w:rPr>
+        <w:t>任务简介：</w:t>
+      </w:r>
+    </w:p>
+    <w:p>
+      <w:pPr>
+        <w:ind w:firstLineChars="200" w:firstLine="480"/>
+      </w:pPr>
+      <w:r>
+        <w:t>吴恩达视频第</w:t>
+      </w:r>
+      <w:r>
+        <w:t>12</w:t>
+      </w:r>
+      <w:r>
+        <w:t>章：机器学习系统设计</w:t>
+      </w:r>
+    </w:p>
+    <w:p>
+      <w:r>
+        <w:rPr>
+          <w:b/>
+        </w:rPr>
+        <w:t>任务详解：</w:t>
+      </w:r>
+      <w:r>
+        <w:t>学习精确度、召回率、误差评估等指标的理解</w:t>
+      </w:r>
+    </w:p>
+    <w:p>
+      <w:pPr>
+        <w:rPr>
+          <w:b/>
+        </w:rPr>
+      </w:pPr>
+      <w:r>
+        <w:rPr>
+          <w:b/>
+        </w:rPr>
+        <w:t>打卡要求：</w:t>
+      </w:r>
+    </w:p>
+    <w:p>
+      <w:pPr>
+        <w:ind w:firstLineChars="200" w:firstLine="480"/>
+      </w:pPr>
+      <w:r>
+        <w:t>精确度和召回率有什么区别？</w:t>
+      </w:r>
+    </w:p>
+    <w:p>
+      <w:r>
+        <w:rPr>
+          <w:b/>
+        </w:rPr>
+        <w:t>打卡内容：</w:t>
+      </w:r>
+      <w:r>
+        <w:t>不少于</w:t>
+      </w:r>
+      <w:r>
+        <w:t>50</w:t>
+      </w:r>
+      <w:r>
+        <w:t>字</w:t>
+      </w:r>
+    </w:p>
+    <w:p/>
+    <w:p>
+      <w:pPr>
+        <w:pStyle w:val="2"/>
+        <w:rPr>
+          <w:shd w:val="clear" w:color="auto" w:fill="FFFFFF"/>
+        </w:rPr>
+      </w:pPr>
+      <w:r>
+        <w:rPr>
+          <w:shd w:val="clear" w:color="auto" w:fill="FFFFFF"/>
+        </w:rPr>
+        <w:t>第三部分：编程作业5——机器学习系统设计</w:t>
+      </w:r>
+    </w:p>
+    <w:p>
+      <w:pPr>
+        <w:rPr>
+          <w:b/>
+        </w:rPr>
+      </w:pPr>
+      <w:r>
+        <w:rPr>
+          <w:b/>
+        </w:rPr>
+        <w:t>任务详解：</w:t>
+      </w:r>
+    </w:p>
+    <w:p>
+      <w:pPr>
+        <w:ind w:firstLineChars="200" w:firstLine="480"/>
+      </w:pPr>
+      <w:r>
+        <w:t>通过完成课程团队改编的新版作业，加深对神经网络的认识，巩固学过的理论知识，提高自己的编程水平。编程作业中包含课程团队专门为零基础学员编写的中文引导文档。整个作业通百度云盘形式分享给大家，大家可以下载。</w:t>
+      </w:r>
+    </w:p>
+    <w:p>
+      <w:pPr>
+        <w:ind w:firstLineChars="200" w:firstLine="480"/>
+      </w:pPr>
+      <w:r>
+        <w:t>作业百度网盘链接：</w:t>
+      </w:r>
+    </w:p>
+    <w:p>
+      <w:pPr>
+        <w:ind w:firstLineChars="200" w:firstLine="480"/>
+      </w:pPr>
+      <w:r>
+        <w:t>链接：</w:t>
+      </w:r>
+      <w:hyperlink r:id="rId20" w:history="1">
+        <w:r>
+          <w:rPr>
+            <w:rStyle w:val="Char5"/>
+          </w:rPr>
+          <w:t>https://pan.baidu.com/s/13CGgQqBk5QwROqr0ST8f8w</w:t>
+        </w:r>
+      </w:hyperlink>
+    </w:p>
+    <w:p>
+      <w:pPr>
+        <w:ind w:firstLineChars="200" w:firstLine="480"/>
+      </w:pPr>
+      <w:r>
         <w:t>提取码：</w:t>
       </w:r>
       <w:r>
         <w:rPr>
           <w:rStyle w:val="Char5"/>
-          <w:rFonts w:hint="eastAsia"/>
-        </w:rPr>
-        <w:t xml:space="preserve">ts69 </w:t>
-      </w:r>
-    </w:p>
-    <w:p>
-      <w:pPr>
-        <w:rPr>
-          <w:b/>
-        </w:rPr>
-      </w:pPr>
-      <w:r>
-        <w:rPr>
-          <w:rFonts w:hint="eastAsia"/>
+        </w:rPr>
+        <w:t>11xe</w:t>
+      </w:r>
+    </w:p>
+    <w:p>
+      <w:pPr>
+        <w:rPr>
+          <w:b/>
+        </w:rPr>
+      </w:pPr>
+      <w:r>
+        <w:rPr>
           <w:b/>
         </w:rPr>
         <w:t>打卡要求：</w:t>
       </w:r>
     </w:p>
     <w:p>
-      <w:pPr>
-        <w:ind w:firstLineChars="200" w:firstLine="480"/>
-      </w:pPr>
-      <w:r>
-        <w:rPr>
-          <w:rFonts w:hint="eastAsia"/>
-        </w:rPr>
+      <w:r>
+        <w:t>（</w:t>
+      </w:r>
+      <w:r>
+        <w:rPr>
+          <w:rFonts w:hint="eastAsia"/>
+        </w:rPr>
+        <w:t>1</w:t>
+      </w:r>
+      <w:r>
+        <w:t>）</w:t>
+      </w:r>
+      <w:r>
+        <w:t>截图自己的程序运行界面（调试后）</w:t>
+      </w:r>
+    </w:p>
+    <w:p>
+      <w:r>
+        <w:t>（</w:t>
+      </w:r>
+      <w:r>
+        <w:rPr>
+          <w:rFonts w:hint="eastAsia"/>
+        </w:rPr>
+        <w:t>2</w:t>
+      </w:r>
+      <w:r>
+        <w:t>）</w:t>
+      </w:r>
+      <w:r>
+        <w:t>自己在完成编程作业过程中遇到的问题以及解决方案。</w:t>
+      </w:r>
+    </w:p>
+    <w:p>
+      <w:r>
+        <w:t>（</w:t>
+      </w:r>
+      <w:r>
+        <w:rPr>
+          <w:rFonts w:hint="eastAsia"/>
+        </w:rPr>
+        <w:t>3</w:t>
+      </w:r>
+      <w:r>
+        <w:t>）</w:t>
+      </w:r>
+      <w:r>
+        <w:t>做</w:t>
+      </w:r>
+      <w:r>
+        <w:t>编程作业的心得体会，对作业的意见和建议。</w:t>
+      </w:r>
+    </w:p>
+    <w:p>
+      <w:r>
+        <w:t>（</w:t>
+      </w:r>
+      <w:r>
+        <w:rPr>
+          <w:rFonts w:hint="eastAsia"/>
+        </w:rPr>
+        <w:t>4</w:t>
+      </w:r>
+      <w:r>
+        <w:t>）</w:t>
+      </w:r>
+      <w:r>
+        <w:t>本次打卡要求至少</w:t>
+      </w:r>
+      <w:r>
+        <w:t>1</w:t>
+      </w:r>
+      <w:r>
+        <w:t>张图片</w:t>
+      </w:r>
+      <w:r>
+        <w:t>+50</w:t>
+      </w:r>
+      <w:r>
+        <w:t>字。</w:t>
+      </w:r>
+    </w:p>
+    <w:p>
+      <w:r>
+        <w:rPr>
+          <w:b/>
+        </w:rPr>
+        <w:t>打卡内容：</w:t>
+      </w:r>
+      <w:r>
+        <w:t>不少于</w:t>
+      </w:r>
+      <w:r>
+        <w:t>50</w:t>
+      </w:r>
+      <w:r>
+        <w:t>字，不少于</w:t>
+      </w:r>
+      <w:r>
+        <w:t>1</w:t>
+      </w:r>
+      <w:r>
+        <w:t>张图片</w:t>
+      </w:r>
+    </w:p>
+    <w:p/>
+    <w:p>
+      <w:pPr>
+        <w:pStyle w:val="2"/>
+      </w:pPr>
+      <w:r>
+        <w:t>第四部分：本周学习任务简单总结</w:t>
+      </w:r>
+    </w:p>
+    <w:p>
+      <w:r>
+        <w:rPr>
+          <w:b/>
+        </w:rPr>
+        <w:t>任务简介：</w:t>
+      </w:r>
+    </w:p>
+    <w:p>
+      <w:pPr>
+        <w:ind w:firstLineChars="200" w:firstLine="480"/>
+      </w:pPr>
+      <w:r>
+        <w:t>温故而知新，简单回顾本周所学习的内容，与同学分享自己在编程作业中遇到的问题。</w:t>
+      </w:r>
+    </w:p>
+    <w:p>
+      <w:pPr>
+        <w:rPr>
+          <w:b/>
+        </w:rPr>
+      </w:pPr>
+      <w:r>
+        <w:rPr>
+          <w:b/>
+        </w:rPr>
+        <w:t>详细说明：</w:t>
+      </w:r>
+    </w:p>
+    <w:p>
+      <w:pPr>
+        <w:ind w:firstLineChars="200" w:firstLine="480"/>
+      </w:pPr>
+      <w:r>
+        <w:lastRenderedPageBreak/>
+        <w:t>每一周的学习任务都比较重，第一次学过之后特别容易忘，所以在周日及时做一个要点回顾，会让学习效率大大的提升。如果复习时还有很多不会的，一定要和小伙伴交流或询问助教和老师，不要把问题留到下一周。</w:t>
+      </w:r>
+    </w:p>
+    <w:p>
+      <w:pPr>
+        <w:ind w:firstLineChars="200" w:firstLine="480"/>
+      </w:pPr>
+      <w:r>
+        <w:t>观看助教录制的第</w:t>
+      </w:r>
+      <w:r>
+        <w:t>5</w:t>
+      </w:r>
+      <w:r>
+        <w:t>次作业讲解视频</w:t>
+      </w:r>
+    </w:p>
+    <w:p>
+      <w:pPr>
+        <w:rPr>
+          <w:b/>
+        </w:rPr>
+      </w:pPr>
+      <w:r>
+        <w:rPr>
+          <w:b/>
+        </w:rPr>
+        <w:t>打卡要求：</w:t>
+      </w:r>
+    </w:p>
+    <w:p>
+      <w:pPr>
+        <w:ind w:firstLineChars="200" w:firstLine="480"/>
+      </w:pPr>
+      <w:r>
         <w:t>请用文字描述，本周所学知识的重点，也可以思维导图、手写、电子版截图或者拍照均可，格式不限</w:t>
       </w:r>
     </w:p>
     <w:p>
       <w:r>
         <w:rPr>
-          <w:rFonts w:hint="eastAsia"/>
           <w:b/>
         </w:rPr>
         <w:t>打卡内容：</w:t>
       </w:r>
       <w:r>
-        <w:rPr>
-          <w:rFonts w:hint="eastAsia"/>
-        </w:rPr>
         <w:t>文字</w:t>
       </w:r>
       <w:r>
-        <w:rPr>
-          <w:rFonts w:hint="eastAsia"/>
-        </w:rPr>
         <w:t>/</w:t>
       </w:r>
       <w:r>
-        <w:rPr>
-          <w:rFonts w:hint="eastAsia"/>
-        </w:rPr>
         <w:t>图片</w:t>
       </w:r>
       <w:r>
-        <w:rPr>
-          <w:rFonts w:hint="eastAsia"/>
-        </w:rPr>
         <w:t>/</w:t>
       </w:r>
       <w:r>
-        <w:rPr>
-          <w:rFonts w:hint="eastAsia"/>
-        </w:rPr>
         <w:t>音频均可</w:t>
       </w:r>
     </w:p>
@@ -3948,29 +4458,55 @@
         <w:pStyle w:val="1"/>
       </w:pPr>
       <w:r>
-        <w:t>第六周</w:t>
+        <w:rPr>
+          <w:rFonts w:hint="eastAsia"/>
+        </w:rPr>
+        <w:t>第</w:t>
+      </w:r>
+      <w:r>
+        <w:rPr>
+          <w:rFonts w:hint="eastAsia"/>
+        </w:rPr>
+        <w:t>七</w:t>
+      </w:r>
+      <w:r>
+        <w:rPr>
+          <w:rFonts w:hint="eastAsia"/>
+        </w:rPr>
+        <w:t>周</w:t>
       </w:r>
     </w:p>
     <w:p>
       <w:pPr>
         <w:pStyle w:val="2"/>
-      </w:pPr>
-      <w:r>
-        <w:rPr>
-          <w:rFonts w:hint="eastAsia"/>
-        </w:rPr>
-        <w:t>第一部分：对机器学习部分指标的建议</w:t>
-      </w:r>
-    </w:p>
-    <w:p>
-      <w:pPr>
-        <w:rPr>
-          <w:b/>
-        </w:rPr>
-      </w:pPr>
-      <w:r>
-        <w:rPr>
-          <w:rFonts w:hint="eastAsia"/>
+        <w:rPr>
+          <w:shd w:val="clear" w:color="auto" w:fill="FFFFFF"/>
+        </w:rPr>
+      </w:pPr>
+      <w:r>
+        <w:t>第</w:t>
+      </w:r>
+      <w:r>
+        <w:t>一</w:t>
+      </w:r>
+      <w:r>
+        <w:t>部分：</w:t>
+      </w:r>
+      <w:r>
+        <w:rPr>
+          <w:shd w:val="clear" w:color="auto" w:fill="FFFFFF"/>
+        </w:rPr>
+        <w:t>理解支持向量机</w:t>
+      </w:r>
+    </w:p>
+    <w:p>
+      <w:pPr>
+        <w:rPr>
+          <w:b/>
+        </w:rPr>
+      </w:pPr>
+      <w:r>
+        <w:rPr>
           <w:b/>
         </w:rPr>
         <w:t>任务简介：</w:t>
@@ -3981,22 +4517,1205 @@
         <w:ind w:firstLineChars="200" w:firstLine="480"/>
       </w:pPr>
       <w:r>
-        <w:rPr>
-          <w:rFonts w:hint="eastAsia"/>
-        </w:rPr>
-        <w:t>学习吴恩达视频第</w:t>
-      </w:r>
-      <w:r>
-        <w:rPr>
-          <w:rFonts w:hint="eastAsia"/>
-        </w:rPr>
-        <w:t>11</w:t>
-      </w:r>
-      <w:r>
-        <w:rPr>
-          <w:rFonts w:hint="eastAsia"/>
-        </w:rPr>
-        <w:t>章：应用机器学习的建议；学习达观杯</w:t>
+        <w:t>吴恩达视频第</w:t>
+      </w:r>
+      <w:r>
+        <w:t>13</w:t>
+      </w:r>
+      <w:r>
+        <w:t>章：支持向量机</w:t>
+      </w:r>
+    </w:p>
+    <w:p>
+      <w:r>
+        <w:rPr>
+          <w:b/>
+        </w:rPr>
+        <w:t>任务详解：</w:t>
+      </w:r>
+    </w:p>
+    <w:p>
+      <w:pPr>
+        <w:ind w:firstLineChars="200" w:firstLine="480"/>
+      </w:pPr>
+      <w:r>
+        <w:t>支持向量机</w:t>
+      </w:r>
+      <w:r>
+        <w:t>(Support Vector Machine)</w:t>
+      </w:r>
+      <w:r>
+        <w:t>是一种十分常见的分类器，曾经火爆十余年，分类能力强于</w:t>
+      </w:r>
+      <w:r>
+        <w:t>NN</w:t>
+      </w:r>
+      <w:r>
+        <w:t>，整体实力比肩</w:t>
+      </w:r>
+      <w:r>
+        <w:t>LR</w:t>
+      </w:r>
+      <w:r>
+        <w:t>与</w:t>
+      </w:r>
+      <w:r>
+        <w:t>RF</w:t>
+      </w:r>
+      <w:r>
+        <w:t>。核心思路是通过构造分割面将数据进行分离。需要理解函数间隔、几何间隔等。</w:t>
+      </w:r>
+    </w:p>
+    <w:p>
+      <w:pPr>
+        <w:rPr>
+          <w:b/>
+        </w:rPr>
+      </w:pPr>
+      <w:r>
+        <w:rPr>
+          <w:b/>
+        </w:rPr>
+        <w:t>打卡要求：</w:t>
+      </w:r>
+    </w:p>
+    <w:p>
+      <w:pPr>
+        <w:ind w:firstLineChars="200" w:firstLine="480"/>
+      </w:pPr>
+      <w:r>
+        <w:t>与神经网络相比，</w:t>
+      </w:r>
+      <w:r>
+        <w:t>SVM</w:t>
+      </w:r>
+      <w:r>
+        <w:t>算法有哪些优势和不足？</w:t>
+      </w:r>
+    </w:p>
+    <w:p>
+      <w:r>
+        <w:rPr>
+          <w:b/>
+        </w:rPr>
+        <w:t>打卡内容：</w:t>
+      </w:r>
+      <w:r>
+        <w:t>不少于</w:t>
+      </w:r>
+      <w:r>
+        <w:t>50</w:t>
+      </w:r>
+      <w:r>
+        <w:t>字</w:t>
+      </w:r>
+    </w:p>
+    <w:p/>
+    <w:p>
+      <w:pPr>
+        <w:pStyle w:val="2"/>
+        <w:rPr>
+          <w:shd w:val="clear" w:color="auto" w:fill="FFFFFF"/>
+        </w:rPr>
+      </w:pPr>
+      <w:r>
+        <w:rPr>
+          <w:rFonts w:hint="eastAsia"/>
+        </w:rPr>
+        <w:t>第二部分：</w:t>
+      </w:r>
+      <w:r>
+        <w:rPr>
+          <w:shd w:val="clear" w:color="auto" w:fill="FFFFFF"/>
+        </w:rPr>
+        <w:t>编程作业6——SVM</w:t>
+      </w:r>
+    </w:p>
+    <w:p>
+      <w:pPr>
+        <w:rPr>
+          <w:b/>
+        </w:rPr>
+      </w:pPr>
+      <w:r>
+        <w:rPr>
+          <w:b/>
+        </w:rPr>
+        <w:t>任务简介：</w:t>
+      </w:r>
+    </w:p>
+    <w:p>
+      <w:pPr>
+        <w:ind w:firstLineChars="200" w:firstLine="480"/>
+      </w:pPr>
+      <w:r>
+        <w:t>通过完成课程团队改编的新版作业，加深对</w:t>
+      </w:r>
+      <w:r>
+        <w:t>SVM</w:t>
+      </w:r>
+      <w:r>
+        <w:t>的认识，巩固学过的理论知识，提高自己的编程水平。</w:t>
+      </w:r>
+    </w:p>
+    <w:p>
+      <w:r>
+        <w:rPr>
+          <w:b/>
+        </w:rPr>
+        <w:t>任务详解：</w:t>
+      </w:r>
+    </w:p>
+    <w:p>
+      <w:pPr>
+        <w:ind w:firstLineChars="200" w:firstLine="480"/>
+      </w:pPr>
+      <w:r>
+        <w:t>通过完成课程团队改编的新版作业，加深对线性回归的认识，巩固学过的理论知识，提高自己的编程水平。编程作业中包含课程团队专门为零基础学员编写</w:t>
+      </w:r>
+      <w:r>
+        <w:lastRenderedPageBreak/>
+        <w:t>的中文引导文档。整个作业通百度云盘形式分享给大家，大家可以下载。</w:t>
+      </w:r>
+    </w:p>
+    <w:p>
+      <w:pPr>
+        <w:ind w:firstLineChars="200" w:firstLine="480"/>
+      </w:pPr>
+      <w:r>
+        <w:t>作业百度网盘链接：</w:t>
+      </w:r>
+    </w:p>
+    <w:p>
+      <w:pPr>
+        <w:ind w:firstLine="420"/>
+      </w:pPr>
+      <w:r>
+        <w:t>链接：</w:t>
+      </w:r>
+      <w:hyperlink r:id="rId21" w:history="1">
+        <w:r>
+          <w:rPr>
+            <w:rStyle w:val="Char5"/>
+          </w:rPr>
+          <w:t>https://pan.baidu.com/s/1ccY6YFYRg2eiZIZi1S04rg</w:t>
+        </w:r>
+      </w:hyperlink>
+    </w:p>
+    <w:p>
+      <w:pPr>
+        <w:ind w:firstLine="420"/>
+      </w:pPr>
+      <w:r>
+        <w:t>提取码：</w:t>
+      </w:r>
+      <w:r>
+        <w:rPr>
+          <w:rStyle w:val="Char5"/>
+        </w:rPr>
+        <w:t>k61p</w:t>
+      </w:r>
+    </w:p>
+    <w:p>
+      <w:pPr>
+        <w:rPr>
+          <w:b/>
+        </w:rPr>
+      </w:pPr>
+      <w:r>
+        <w:rPr>
+          <w:b/>
+        </w:rPr>
+        <w:t>打卡要求：</w:t>
+      </w:r>
+    </w:p>
+    <w:p>
+      <w:r>
+        <w:t>（</w:t>
+      </w:r>
+      <w:r>
+        <w:rPr>
+          <w:rFonts w:hint="eastAsia"/>
+        </w:rPr>
+        <w:t>1</w:t>
+      </w:r>
+      <w:r>
+        <w:t>）</w:t>
+      </w:r>
+      <w:r>
+        <w:t>截图自己的程序运行界面（调试后）</w:t>
+      </w:r>
+    </w:p>
+    <w:p>
+      <w:r>
+        <w:t>（</w:t>
+      </w:r>
+      <w:r>
+        <w:rPr>
+          <w:rFonts w:hint="eastAsia"/>
+        </w:rPr>
+        <w:t>2</w:t>
+      </w:r>
+      <w:r>
+        <w:t>）</w:t>
+      </w:r>
+      <w:r>
+        <w:t>自己在完成编程作业过程中遇到的问题以及解决方案。</w:t>
+      </w:r>
+    </w:p>
+    <w:p>
+      <w:r>
+        <w:t>（</w:t>
+      </w:r>
+      <w:r>
+        <w:rPr>
+          <w:rFonts w:hint="eastAsia"/>
+        </w:rPr>
+        <w:t>3</w:t>
+      </w:r>
+      <w:r>
+        <w:t>）</w:t>
+      </w:r>
+      <w:r>
+        <w:t>做</w:t>
+      </w:r>
+      <w:r>
+        <w:t>编程作业的心得体会，对作业的意见和建议。</w:t>
+      </w:r>
+    </w:p>
+    <w:p>
+      <w:r>
+        <w:t>（</w:t>
+      </w:r>
+      <w:r>
+        <w:rPr>
+          <w:rFonts w:hint="eastAsia"/>
+        </w:rPr>
+        <w:t>4</w:t>
+      </w:r>
+      <w:r>
+        <w:t>）</w:t>
+      </w:r>
+      <w:r>
+        <w:t>本次打卡要求至少</w:t>
+      </w:r>
+      <w:r>
+        <w:t>1</w:t>
+      </w:r>
+      <w:r>
+        <w:t>张图片</w:t>
+      </w:r>
+      <w:r>
+        <w:t>+50</w:t>
+      </w:r>
+      <w:r>
+        <w:t>字。</w:t>
+      </w:r>
+    </w:p>
+    <w:p>
+      <w:r>
+        <w:rPr>
+          <w:b/>
+        </w:rPr>
+        <w:t>打卡内容：</w:t>
+      </w:r>
+      <w:r>
+        <w:t>不少于</w:t>
+      </w:r>
+      <w:r>
+        <w:t>50</w:t>
+      </w:r>
+      <w:r>
+        <w:t>字，不少于</w:t>
+      </w:r>
+      <w:r>
+        <w:t>1</w:t>
+      </w:r>
+      <w:r>
+        <w:t>张图</w:t>
+      </w:r>
+    </w:p>
+    <w:p/>
+    <w:p>
+      <w:pPr>
+        <w:pStyle w:val="2"/>
+        <w:rPr>
+          <w:shd w:val="clear" w:color="auto" w:fill="FFFFFF"/>
+        </w:rPr>
+      </w:pPr>
+      <w:r>
+        <w:rPr>
+          <w:rFonts w:hint="eastAsia"/>
+          <w:shd w:val="clear" w:color="auto" w:fill="FFFFFF"/>
+        </w:rPr>
+        <w:t>第三部分：</w:t>
+      </w:r>
+      <w:r>
+        <w:rPr>
+          <w:shd w:val="clear" w:color="auto" w:fill="FFFFFF"/>
+        </w:rPr>
+        <w:t>报名参加kaggle比赛</w:t>
+      </w:r>
+    </w:p>
+    <w:p>
+      <w:pPr>
+        <w:rPr>
+          <w:b/>
+        </w:rPr>
+      </w:pPr>
+      <w:r>
+        <w:rPr>
+          <w:b/>
+        </w:rPr>
+        <w:t>任务简介：</w:t>
+      </w:r>
+    </w:p>
+    <w:p>
+      <w:pPr>
+        <w:ind w:firstLineChars="200" w:firstLine="480"/>
+      </w:pPr>
+      <w:r>
+        <w:t>报名参加第一个</w:t>
+      </w:r>
+      <w:r>
+        <w:t>Kaggle</w:t>
+      </w:r>
+      <w:r>
+        <w:t>比赛</w:t>
+      </w:r>
+      <w:r>
+        <w:t>——</w:t>
+      </w:r>
+      <w:r>
+        <w:t>泰坦尼克号生存预测。</w:t>
+      </w:r>
+    </w:p>
+    <w:p>
+      <w:r>
+        <w:rPr>
+          <w:b/>
+        </w:rPr>
+        <w:t>任务详解：</w:t>
+      </w:r>
+    </w:p>
+    <w:p>
+      <w:pPr>
+        <w:ind w:firstLineChars="200" w:firstLine="480"/>
+      </w:pPr>
+      <w:r>
+        <w:t>根据课程团队提供的入门文档注册自己的</w:t>
+      </w:r>
+      <w:r>
+        <w:t>Kaggle</w:t>
+      </w:r>
+      <w:r>
+        <w:t>账号，并根据提示报名比赛。运行提供的提交代码并提交比赛结果。</w:t>
+      </w:r>
+    </w:p>
+    <w:p>
+      <w:pPr>
+        <w:ind w:firstLineChars="200" w:firstLine="480"/>
+      </w:pPr>
+      <w:r>
+        <w:t>比赛参考代码：</w:t>
+      </w:r>
+    </w:p>
+    <w:p>
+      <w:pPr>
+        <w:ind w:firstLineChars="200" w:firstLine="480"/>
+      </w:pPr>
+      <w:hyperlink r:id="rId22" w:history="1">
+        <w:r>
+          <w:rPr>
+            <w:rStyle w:val="Char5"/>
+          </w:rPr>
+          <w:t>https://github.com/OrangeCat95/Kaggle-Taianic</w:t>
+        </w:r>
+      </w:hyperlink>
+    </w:p>
+    <w:p>
+      <w:pPr>
+        <w:ind w:firstLine="420"/>
+      </w:pPr>
+      <w:r>
+        <w:t>环境搭建手册和比赛入门指导手册下载链接：</w:t>
+      </w:r>
+    </w:p>
+    <w:p>
+      <w:pPr>
+        <w:ind w:firstLine="420"/>
+      </w:pPr>
+      <w:r>
+        <w:rPr>
+          <w:rFonts w:hint="eastAsia"/>
+        </w:rPr>
+        <w:t>链接：</w:t>
+      </w:r>
+      <w:hyperlink r:id="rId23" w:history="1">
+        <w:r>
+          <w:rPr>
+            <w:rStyle w:val="Char5"/>
+            <w:rFonts w:hint="eastAsia"/>
+          </w:rPr>
+          <w:t>https://pan.baidu.com/s/1w-4wnOmjtvnG1QNcdj0XzQ</w:t>
+        </w:r>
+      </w:hyperlink>
+    </w:p>
+    <w:p>
+      <w:pPr>
+        <w:ind w:firstLine="420"/>
+      </w:pPr>
+      <w:r>
+        <w:rPr>
+          <w:rFonts w:hint="eastAsia"/>
+        </w:rPr>
+        <w:t>提取码：</w:t>
+      </w:r>
+      <w:r>
+        <w:rPr>
+          <w:rStyle w:val="Char5"/>
+          <w:rFonts w:hint="eastAsia"/>
+        </w:rPr>
+        <w:t>7578</w:t>
+      </w:r>
+    </w:p>
+    <w:p>
+      <w:r>
+        <w:rPr>
+          <w:b/>
+        </w:rPr>
+        <w:t>打卡要求：</w:t>
+      </w:r>
+      <w:r>
+        <w:t>晒出你的提交截图与竞赛排名</w:t>
+      </w:r>
+    </w:p>
+    <w:p/>
+    <w:p>
+      <w:pPr>
+        <w:pStyle w:val="2"/>
+        <w:rPr>
+          <w:shd w:val="clear" w:color="auto" w:fill="FFFFFF"/>
+        </w:rPr>
+      </w:pPr>
+      <w:r>
+        <w:rPr>
+          <w:shd w:val="clear" w:color="auto" w:fill="FFFFFF"/>
+        </w:rPr>
+        <w:t>第</w:t>
+      </w:r>
+      <w:r>
+        <w:rPr>
+          <w:shd w:val="clear" w:color="auto" w:fill="FFFFFF"/>
+        </w:rPr>
+        <w:t>四</w:t>
+      </w:r>
+      <w:r>
+        <w:rPr>
+          <w:shd w:val="clear" w:color="auto" w:fill="FFFFFF"/>
+        </w:rPr>
+        <w:t>部分：本周</w:t>
+      </w:r>
+      <w:r>
+        <w:rPr>
+          <w:shd w:val="clear" w:color="auto" w:fill="FFFFFF"/>
+        </w:rPr>
+        <w:t>学习任务简单总结</w:t>
+      </w:r>
+    </w:p>
+    <w:p>
+      <w:pPr>
+        <w:rPr>
+          <w:b/>
+        </w:rPr>
+      </w:pPr>
+      <w:r>
+        <w:rPr>
+          <w:b/>
+        </w:rPr>
+        <w:t>任务简介：</w:t>
+      </w:r>
+    </w:p>
+    <w:p>
+      <w:pPr>
+        <w:ind w:firstLineChars="200" w:firstLine="480"/>
+      </w:pPr>
+      <w:r>
+        <w:t>温故而知新，简单回顾本周所学习的内容，与同学分享自己在编程作业中遇</w:t>
+      </w:r>
+      <w:r>
+        <w:lastRenderedPageBreak/>
+        <w:t>到的问题。</w:t>
+      </w:r>
+    </w:p>
+    <w:p>
+      <w:pPr>
+        <w:rPr>
+          <w:b/>
+        </w:rPr>
+      </w:pPr>
+      <w:r>
+        <w:rPr>
+          <w:b/>
+        </w:rPr>
+        <w:t>详细说明：</w:t>
+      </w:r>
+    </w:p>
+    <w:p>
+      <w:pPr>
+        <w:ind w:firstLineChars="200" w:firstLine="480"/>
+      </w:pPr>
+      <w:r>
+        <w:t>每一周的学习任务都比较重，第一次学过之后特别容易忘，所以在周日及时做一个要点回顾，会让学习效率大大的提升。如果复习时还有很多不会的，一定要和小伙伴交流或询问助教和老师，不要把问题留到下一周。</w:t>
+      </w:r>
+    </w:p>
+    <w:p>
+      <w:pPr>
+        <w:ind w:firstLineChars="200" w:firstLine="480"/>
+      </w:pPr>
+      <w:r>
+        <w:t>观看助教录制的第</w:t>
+      </w:r>
+      <w:r>
+        <w:t>6</w:t>
+      </w:r>
+      <w:r>
+        <w:t>次作业讲解视频</w:t>
+      </w:r>
+    </w:p>
+    <w:p>
+      <w:pPr>
+        <w:rPr>
+          <w:b/>
+        </w:rPr>
+      </w:pPr>
+      <w:r>
+        <w:rPr>
+          <w:b/>
+        </w:rPr>
+        <w:t>打卡要求：</w:t>
+      </w:r>
+    </w:p>
+    <w:p>
+      <w:pPr>
+        <w:ind w:firstLineChars="200" w:firstLine="480"/>
+      </w:pPr>
+      <w:r>
+        <w:t>请用文字描述，本周所学知识的重点，也可以思维导图、手写、电子版截图或者拍照均可，格式不限</w:t>
+      </w:r>
+    </w:p>
+    <w:p>
+      <w:r>
+        <w:rPr>
+          <w:b/>
+        </w:rPr>
+        <w:t>打卡内容：</w:t>
+      </w:r>
+      <w:r>
+        <w:t>文字</w:t>
+      </w:r>
+      <w:r>
+        <w:t>/</w:t>
+      </w:r>
+      <w:r>
+        <w:t>图片</w:t>
+      </w:r>
+      <w:r>
+        <w:t>/</w:t>
+      </w:r>
+      <w:r>
+        <w:t>音频均可</w:t>
+      </w:r>
+    </w:p>
+    <w:p/>
+    <w:p>
+      <w:pPr>
+        <w:pStyle w:val="1"/>
+      </w:pPr>
+      <w:r>
+        <w:t>第</w:t>
+      </w:r>
+      <w:r>
+        <w:rPr>
+          <w:rFonts w:hint="eastAsia"/>
+        </w:rPr>
+        <w:t>八</w:t>
+      </w:r>
+      <w:r>
+        <w:rPr>
+          <w:rFonts w:hint="eastAsia"/>
+        </w:rPr>
+        <w:t>周</w:t>
+      </w:r>
+    </w:p>
+    <w:p>
+      <w:pPr>
+        <w:pStyle w:val="2"/>
+        <w:rPr>
+          <w:shd w:val="clear" w:color="auto" w:fill="FFFFFF"/>
+        </w:rPr>
+      </w:pPr>
+      <w:r>
+        <w:t>第一部分：</w:t>
+      </w:r>
+      <w:r>
+        <w:rPr>
+          <w:shd w:val="clear" w:color="auto" w:fill="FFFFFF"/>
+        </w:rPr>
+        <w:t>聚类算法K_MEANS和PCA降</w:t>
+      </w:r>
+      <w:r>
+        <w:rPr>
+          <w:shd w:val="clear" w:color="auto" w:fill="FFFFFF"/>
+        </w:rPr>
+        <w:t>维</w:t>
+      </w:r>
+      <w:bookmarkStart w:id="0" w:name="_GoBack"/>
+      <w:bookmarkEnd w:id="0"/>
+    </w:p>
+    <w:p>
+      <w:pPr>
+        <w:rPr>
+          <w:b/>
+        </w:rPr>
+      </w:pPr>
+      <w:r>
+        <w:rPr>
+          <w:b/>
+        </w:rPr>
+        <w:t>任务简介：</w:t>
+      </w:r>
+    </w:p>
+    <w:p>
+      <w:pPr>
+        <w:ind w:firstLineChars="200" w:firstLine="480"/>
+      </w:pPr>
+      <w:r>
+        <w:t>吴恩达视频第</w:t>
+      </w:r>
+      <w:r>
+        <w:t>14</w:t>
+      </w:r>
+      <w:r>
+        <w:t>章</w:t>
+      </w:r>
+      <w:r>
+        <w:t>K_MEANS</w:t>
+      </w:r>
+      <w:r>
+        <w:t>算法</w:t>
+      </w:r>
+    </w:p>
+    <w:p>
+      <w:pPr>
+        <w:ind w:firstLineChars="200" w:firstLine="480"/>
+      </w:pPr>
+      <w:r>
+        <w:t>吴恩达视频第</w:t>
+      </w:r>
+      <w:r>
+        <w:t>15</w:t>
+      </w:r>
+      <w:r>
+        <w:t>章降维</w:t>
+      </w:r>
+    </w:p>
+    <w:p>
+      <w:r>
+        <w:rPr>
+          <w:b/>
+        </w:rPr>
+        <w:t>任务详解：</w:t>
+      </w:r>
+    </w:p>
+    <w:p>
+      <w:pPr>
+        <w:ind w:firstLineChars="200" w:firstLine="480"/>
+      </w:pPr>
+      <w:r>
+        <w:t>理解</w:t>
+      </w:r>
+      <w:r>
+        <w:t>k-means</w:t>
+      </w:r>
+      <w:r>
+        <w:t>和</w:t>
+      </w:r>
+      <w:r>
+        <w:t>pca</w:t>
+      </w:r>
+      <w:r>
+        <w:t>降维。</w:t>
+      </w:r>
+      <w:r>
+        <w:t>k-means</w:t>
+      </w:r>
+      <w:r>
+        <w:t>算法，理解其算法思路，以及算法的问题。</w:t>
+      </w:r>
+      <w:r>
+        <w:t>pca</w:t>
+      </w:r>
+      <w:r>
+        <w:t>需要复习一下线性代数等知识，才能对降维的方式有更深的认识。</w:t>
+      </w:r>
+    </w:p>
+    <w:p>
+      <w:pPr>
+        <w:rPr>
+          <w:b/>
+        </w:rPr>
+      </w:pPr>
+      <w:r>
+        <w:rPr>
+          <w:b/>
+        </w:rPr>
+        <w:t>打卡要求：</w:t>
+      </w:r>
+    </w:p>
+    <w:p>
+      <w:r>
+        <w:t>（</w:t>
+      </w:r>
+      <w:r>
+        <w:rPr>
+          <w:rFonts w:hint="eastAsia"/>
+        </w:rPr>
+        <w:t>1</w:t>
+      </w:r>
+      <w:r>
+        <w:t>）</w:t>
+      </w:r>
+      <w:r>
+        <w:t>谈谈你对监督学习和无监督学习差异的理解。</w:t>
+      </w:r>
+    </w:p>
+    <w:p>
+      <w:r>
+        <w:t>（</w:t>
+      </w:r>
+      <w:r>
+        <w:rPr>
+          <w:rFonts w:hint="eastAsia"/>
+        </w:rPr>
+        <w:t>2</w:t>
+      </w:r>
+      <w:r>
+        <w:t>）</w:t>
+      </w:r>
+      <w:r>
+        <w:t>你认为什么时候需要进行</w:t>
+      </w:r>
+      <w:r>
+        <w:t>PCA</w:t>
+      </w:r>
+      <w:r>
+        <w:t>降维？是不是使用</w:t>
+      </w:r>
+      <w:r>
+        <w:t>PCA</w:t>
+      </w:r>
+      <w:r>
+        <w:t>降维一定会给算法带来优化？</w:t>
+      </w:r>
+    </w:p>
+    <w:p>
+      <w:pPr>
+        <w:rPr>
+          <w:color w:val="3C4856"/>
+          <w:sz w:val="20"/>
+          <w:szCs w:val="20"/>
+        </w:rPr>
+      </w:pPr>
+      <w:r>
+        <w:rPr>
+          <w:b/>
+        </w:rPr>
+        <w:t>打卡内容：</w:t>
+      </w:r>
+      <w:r>
+        <w:t>不少于</w:t>
+      </w:r>
+      <w:r>
+        <w:t>50</w:t>
+      </w:r>
+      <w:r>
+        <w:t>字</w:t>
+      </w:r>
+    </w:p>
+    <w:p/>
+    <w:p>
+      <w:pPr>
+        <w:pStyle w:val="2"/>
+      </w:pPr>
+      <w:r>
+        <w:t>第二部分：</w:t>
+      </w:r>
+      <w:r>
+        <w:t>异常检测算法</w:t>
+      </w:r>
+    </w:p>
+    <w:p>
+      <w:pPr>
+        <w:rPr>
+          <w:b/>
+        </w:rPr>
+      </w:pPr>
+      <w:r>
+        <w:rPr>
+          <w:b/>
+        </w:rPr>
+        <w:t>任务简介：</w:t>
+      </w:r>
+    </w:p>
+    <w:p>
+      <w:pPr>
+        <w:ind w:firstLineChars="200" w:firstLine="480"/>
+      </w:pPr>
+      <w:r>
+        <w:t>吴恩达视频第</w:t>
+      </w:r>
+      <w:r>
+        <w:t>16</w:t>
+      </w:r>
+      <w:r>
+        <w:t>章异常检测</w:t>
+      </w:r>
+    </w:p>
+    <w:p>
+      <w:r>
+        <w:rPr>
+          <w:b/>
+        </w:rPr>
+        <w:lastRenderedPageBreak/>
+        <w:t>任务详解：</w:t>
+      </w:r>
+    </w:p>
+    <w:p>
+      <w:pPr>
+        <w:ind w:firstLineChars="200" w:firstLine="480"/>
+      </w:pPr>
+      <w:r>
+        <w:t>异常点检测（又称为离群点检测）是找出其行为很不同于预期对象的一个检测过程。这些对象被称为异常点或者离群点。异常点检测在很多实际的生产生活中都有着具体的应用，比如信用卡欺诈，工业损毁检测，图像检测等。由于在以上场景中，异常的数据量都是很少的一部分，因此诸如：</w:t>
+      </w:r>
+      <w:r>
+        <w:t>SVM</w:t>
+      </w:r>
+      <w:r>
+        <w:t>、逻辑回归等分类算法，都不适用。</w:t>
+      </w:r>
+    </w:p>
+    <w:p>
+      <w:pPr>
+        <w:rPr>
+          <w:b/>
+        </w:rPr>
+      </w:pPr>
+      <w:r>
+        <w:rPr>
+          <w:b/>
+        </w:rPr>
+        <w:t>打卡要求：</w:t>
+      </w:r>
+    </w:p>
+    <w:p>
+      <w:pPr>
+        <w:ind w:firstLineChars="200" w:firstLine="480"/>
+      </w:pPr>
+      <w:r>
+        <w:t>谈谈你认为异常检测和逻辑回归有什么异同</w:t>
+      </w:r>
+    </w:p>
+    <w:p>
+      <w:pPr>
+        <w:rPr>
+          <w:color w:val="3C4856"/>
+          <w:sz w:val="20"/>
+          <w:szCs w:val="20"/>
+        </w:rPr>
+      </w:pPr>
+      <w:r>
+        <w:rPr>
+          <w:b/>
+        </w:rPr>
+        <w:t>打卡内容：</w:t>
+      </w:r>
+      <w:r>
+        <w:t>不少于</w:t>
+      </w:r>
+      <w:r>
+        <w:t>50</w:t>
+      </w:r>
+      <w:r>
+        <w:t>字</w:t>
+      </w:r>
+    </w:p>
+    <w:p/>
+    <w:p>
+      <w:pPr>
+        <w:pStyle w:val="2"/>
+      </w:pPr>
+      <w:r>
+        <w:t>第三部分：</w:t>
+      </w:r>
+      <w:r>
+        <w:t>编程作业</w:t>
+      </w:r>
+      <w:r>
+        <w:t>7——</w:t>
+      </w:r>
+      <w:r>
+        <w:t>K-means+PC</w:t>
+      </w:r>
+      <w:r>
+        <w:t>A</w:t>
+      </w:r>
+    </w:p>
+    <w:p>
+      <w:pPr>
+        <w:rPr>
+          <w:b/>
+        </w:rPr>
+      </w:pPr>
+      <w:r>
+        <w:rPr>
+          <w:b/>
+        </w:rPr>
+        <w:t>任务简介：</w:t>
+      </w:r>
+    </w:p>
+    <w:p>
+      <w:pPr>
+        <w:ind w:firstLineChars="200" w:firstLine="480"/>
+      </w:pPr>
+      <w:r>
+        <w:t>通过完成课程团队改编的新版作业，加深对</w:t>
+      </w:r>
+      <w:r>
+        <w:t>K-means</w:t>
+      </w:r>
+      <w:r>
+        <w:t>和降维的认识，巩固学过的理论知识，提高自己的编程水平。</w:t>
+      </w:r>
+    </w:p>
+    <w:p>
+      <w:r>
+        <w:rPr>
+          <w:b/>
+        </w:rPr>
+        <w:t>任务详解：</w:t>
+      </w:r>
+    </w:p>
+    <w:p>
+      <w:pPr>
+        <w:ind w:firstLineChars="200" w:firstLine="480"/>
+      </w:pPr>
+      <w:r>
+        <w:t>通过完成课程团队改编的新版作业，加深对</w:t>
+      </w:r>
+      <w:r>
+        <w:t>K-means</w:t>
+      </w:r>
+      <w:r>
+        <w:t>和降维的认识，巩固学过的理论知识，提高自己的编程水平。编程作业中包含课程团队专门为零基础学员编写的中文引导文档。整个作业通百度云盘形式分享给大家，大家可以下载。</w:t>
+      </w:r>
+    </w:p>
+    <w:p>
+      <w:pPr>
+        <w:ind w:firstLineChars="200" w:firstLine="480"/>
+      </w:pPr>
+      <w:r>
+        <w:t>作业百度网盘链接：</w:t>
+      </w:r>
+    </w:p>
+    <w:p>
+      <w:pPr>
+        <w:ind w:firstLineChars="200" w:firstLine="480"/>
+      </w:pPr>
+      <w:r>
+        <w:t>链接：</w:t>
+      </w:r>
+      <w:hyperlink r:id="rId24" w:history="1">
+        <w:r>
+          <w:rPr>
+            <w:rStyle w:val="Char5"/>
+          </w:rPr>
+          <w:t>https://pan.baidu.com/s/1JVgXkCCN9UweijsX8efiTQ</w:t>
+        </w:r>
+      </w:hyperlink>
+    </w:p>
+    <w:p>
+      <w:pPr>
+        <w:ind w:firstLineChars="200" w:firstLine="480"/>
+      </w:pPr>
+      <w:r>
+        <w:t>提取码：</w:t>
+      </w:r>
+      <w:r>
+        <w:rPr>
+          <w:rStyle w:val="Char5"/>
+        </w:rPr>
+        <w:t>wqnw</w:t>
+      </w:r>
+    </w:p>
+    <w:p>
+      <w:pPr>
+        <w:rPr>
+          <w:b/>
+        </w:rPr>
+      </w:pPr>
+      <w:r>
+        <w:rPr>
+          <w:b/>
+        </w:rPr>
+        <w:t>打卡要求：</w:t>
+      </w:r>
+    </w:p>
+    <w:p>
+      <w:r>
+        <w:t>（</w:t>
+      </w:r>
+      <w:r>
+        <w:rPr>
+          <w:rFonts w:hint="eastAsia"/>
+        </w:rPr>
+        <w:t>1</w:t>
+      </w:r>
+      <w:r>
+        <w:t>）</w:t>
+      </w:r>
+      <w:r>
+        <w:t>截图自己的程序运行界面（调试后）</w:t>
+      </w:r>
+    </w:p>
+    <w:p>
+      <w:r>
+        <w:t>（</w:t>
+      </w:r>
+      <w:r>
+        <w:rPr>
+          <w:rFonts w:hint="eastAsia"/>
+        </w:rPr>
+        <w:t>2</w:t>
+      </w:r>
+      <w:r>
+        <w:t>）</w:t>
+      </w:r>
+      <w:r>
+        <w:t>自己在完成编程作业过程中遇到的问题以及解决方案。</w:t>
+      </w:r>
+    </w:p>
+    <w:p>
+      <w:r>
+        <w:t>（</w:t>
+      </w:r>
+      <w:r>
+        <w:rPr>
+          <w:rFonts w:hint="eastAsia"/>
+        </w:rPr>
+        <w:t>3</w:t>
+      </w:r>
+      <w:r>
+        <w:t>）</w:t>
+      </w:r>
+      <w:r>
+        <w:t>做</w:t>
+      </w:r>
+      <w:r>
+        <w:t>编程作业的心得体会，对作业的意见和建议。</w:t>
+      </w:r>
+    </w:p>
+    <w:p>
+      <w:r>
+        <w:t>（</w:t>
+      </w:r>
+      <w:r>
+        <w:rPr>
+          <w:rFonts w:hint="eastAsia"/>
+        </w:rPr>
+        <w:t>4</w:t>
+      </w:r>
+      <w:r>
+        <w:t>）</w:t>
+      </w:r>
+      <w:r>
+        <w:t>本次打卡要求至少</w:t>
+      </w:r>
+      <w:r>
+        <w:t>1</w:t>
+      </w:r>
+      <w:r>
+        <w:t>张图片</w:t>
+      </w:r>
+      <w:r>
+        <w:t>+50</w:t>
+      </w:r>
+      <w:r>
+        <w:t>字。</w:t>
+      </w:r>
+    </w:p>
+    <w:p>
+      <w:r>
+        <w:rPr>
+          <w:b/>
+        </w:rPr>
+        <w:t>打卡内容：</w:t>
+      </w:r>
+      <w:r>
+        <w:t>不少于</w:t>
+      </w:r>
+      <w:r>
+        <w:t>50</w:t>
+      </w:r>
+      <w:r>
+        <w:t>字，不少于</w:t>
+      </w:r>
+      <w:r>
+        <w:t>1</w:t>
+      </w:r>
+      <w:r>
+        <w:t>张图</w:t>
+      </w:r>
+    </w:p>
+    <w:p/>
+    <w:p>
+      <w:pPr>
+        <w:pStyle w:val="2"/>
+      </w:pPr>
+      <w:r>
+        <w:lastRenderedPageBreak/>
+        <w:t>第四部分：</w:t>
+      </w:r>
+      <w:r>
+        <w:rPr>
+          <w:shd w:val="clear" w:color="auto" w:fill="FFFFFF"/>
+        </w:rPr>
+        <w:t>达观杯NLP进阶指导视频</w:t>
+      </w:r>
+    </w:p>
+    <w:p>
+      <w:pPr>
+        <w:rPr>
+          <w:b/>
+        </w:rPr>
+      </w:pPr>
+      <w:r>
+        <w:rPr>
+          <w:rFonts w:hint="eastAsia"/>
+          <w:b/>
+        </w:rPr>
+        <w:t>任务简介：</w:t>
+      </w:r>
+    </w:p>
+    <w:p>
+      <w:pPr>
+        <w:ind w:firstLineChars="200" w:firstLine="480"/>
+      </w:pPr>
+      <w:r>
+        <w:rPr>
+          <w:rFonts w:hint="eastAsia"/>
+        </w:rPr>
+        <w:t>学习达观杯</w:t>
       </w:r>
       <w:r>
         <w:rPr>
@@ -4008,7 +5727,7 @@
         <w:rPr>
           <w:rFonts w:hint="eastAsia"/>
         </w:rPr>
-        <w:t>进阶指导视频</w:t>
+        <w:t>进阶指导视频，尝试自己提高成绩</w:t>
       </w:r>
     </w:p>
     <w:p>
@@ -4026,6 +5745,450 @@
       </w:r>
     </w:p>
     <w:p>
+      <w:pPr>
+        <w:ind w:firstLineChars="200" w:firstLine="480"/>
+      </w:pPr>
+      <w:r>
+        <w:rPr>
+          <w:rFonts w:hint="eastAsia"/>
+        </w:rPr>
+        <w:t>学习达观杯进阶视频，打进阶比赛，在学习完课程之后，也可以回头看看，用不同的算法尝试比赛</w:t>
+      </w:r>
+    </w:p>
+    <w:p>
+      <w:r>
+        <w:rPr>
+          <w:rFonts w:hint="eastAsia"/>
+          <w:b/>
+        </w:rPr>
+        <w:t>打卡要求：</w:t>
+      </w:r>
+      <w:r>
+        <w:rPr>
+          <w:rFonts w:hint="eastAsia"/>
+        </w:rPr>
+        <w:t>提交成绩截图</w:t>
+      </w:r>
+    </w:p>
+    <w:p>
+      <w:r>
+        <w:rPr>
+          <w:rFonts w:hint="eastAsia"/>
+          <w:b/>
+        </w:rPr>
+        <w:t>打卡内容：</w:t>
+      </w:r>
+      <w:r>
+        <w:rPr>
+          <w:rFonts w:hint="eastAsia"/>
+        </w:rPr>
+        <w:t>不少于</w:t>
+      </w:r>
+      <w:r>
+        <w:rPr>
+          <w:rFonts w:hint="eastAsia"/>
+        </w:rPr>
+        <w:t>1</w:t>
+      </w:r>
+      <w:r>
+        <w:rPr>
+          <w:rFonts w:hint="eastAsia"/>
+        </w:rPr>
+        <w:t>张图</w:t>
+      </w:r>
+    </w:p>
+    <w:p/>
+    <w:p>
+      <w:pPr>
+        <w:pStyle w:val="2"/>
+      </w:pPr>
+      <w:r>
+        <w:t>第五</w:t>
+      </w:r>
+      <w:r>
+        <w:t>部分：</w:t>
+      </w:r>
+      <w:r>
+        <w:t>本周学习任务简单总结</w:t>
+      </w:r>
+    </w:p>
+    <w:p>
+      <w:pPr>
+        <w:rPr>
+          <w:b/>
+        </w:rPr>
+      </w:pPr>
+      <w:r>
+        <w:rPr>
+          <w:b/>
+        </w:rPr>
+        <w:t>任务简介：</w:t>
+      </w:r>
+    </w:p>
+    <w:p>
+      <w:pPr>
+        <w:ind w:firstLineChars="200" w:firstLine="480"/>
+      </w:pPr>
+      <w:r>
+        <w:t>温故而知新，简单回顾本周所学习的内容，与同学分享自己在编程作业中遇到的问题。</w:t>
+      </w:r>
+    </w:p>
+    <w:p>
+      <w:pPr>
+        <w:rPr>
+          <w:b/>
+        </w:rPr>
+      </w:pPr>
+      <w:r>
+        <w:rPr>
+          <w:b/>
+        </w:rPr>
+        <w:t>详细说明：</w:t>
+      </w:r>
+    </w:p>
+    <w:p>
+      <w:pPr>
+        <w:ind w:firstLineChars="200" w:firstLine="480"/>
+      </w:pPr>
+      <w:r>
+        <w:t>每一周的学习任务都比较重，第一次学过之后特别容易忘，所以在周日及时做一个要点回顾，会让学习效率大大的提升。如果复习时还有很多不会的，一定要和小伙伴交流或询问助教和老师，不要把问题留到下一周。</w:t>
+      </w:r>
+    </w:p>
+    <w:p>
+      <w:pPr>
+        <w:ind w:firstLineChars="200" w:firstLine="480"/>
+      </w:pPr>
+      <w:r>
+        <w:t>观看助教录制的第</w:t>
+      </w:r>
+      <w:r>
+        <w:t>7</w:t>
+      </w:r>
+      <w:r>
+        <w:t>次作业讲解视频</w:t>
+      </w:r>
+    </w:p>
+    <w:p>
+      <w:pPr>
+        <w:rPr>
+          <w:b/>
+        </w:rPr>
+      </w:pPr>
+      <w:r>
+        <w:rPr>
+          <w:b/>
+        </w:rPr>
+        <w:t>打卡要求：</w:t>
+      </w:r>
+    </w:p>
+    <w:p>
+      <w:pPr>
+        <w:ind w:firstLineChars="200" w:firstLine="480"/>
+      </w:pPr>
+      <w:r>
+        <w:t>请用文字描述，本周所学知识的重点，也可以思维导图、手写、电子版截图或者拍照均可，格式不限</w:t>
+      </w:r>
+    </w:p>
+    <w:p>
+      <w:r>
+        <w:rPr>
+          <w:b/>
+        </w:rPr>
+        <w:t>打卡内容：</w:t>
+      </w:r>
+      <w:r>
+        <w:t>文字</w:t>
+      </w:r>
+      <w:r>
+        <w:t>/</w:t>
+      </w:r>
+      <w:r>
+        <w:t>图片</w:t>
+      </w:r>
+      <w:r>
+        <w:t>/</w:t>
+      </w:r>
+      <w:r>
+        <w:t>音频均可</w:t>
+      </w:r>
+    </w:p>
+    <w:p/>
+    <w:p>
+      <w:pPr>
+        <w:pStyle w:val="1"/>
+      </w:pPr>
+      <w:r>
+        <w:rPr>
+          <w:rFonts w:hint="eastAsia"/>
+        </w:rPr>
+        <w:t>第</w:t>
+      </w:r>
+      <w:r>
+        <w:rPr>
+          <w:rFonts w:hint="eastAsia"/>
+        </w:rPr>
+        <w:t>九</w:t>
+      </w:r>
+      <w:r>
+        <w:rPr>
+          <w:rFonts w:hint="eastAsia"/>
+        </w:rPr>
+        <w:t>周</w:t>
+      </w:r>
+    </w:p>
+    <w:p>
+      <w:pPr>
+        <w:pStyle w:val="2"/>
+        <w:rPr>
+          <w:shd w:val="clear" w:color="auto" w:fill="FFFFFF"/>
+        </w:rPr>
+      </w:pPr>
+      <w:r>
+        <w:t>第一部分：</w:t>
+      </w:r>
+      <w:r>
+        <w:rPr>
+          <w:shd w:val="clear" w:color="auto" w:fill="FFFFFF"/>
+        </w:rPr>
+        <w:t>推荐系统与大规模机器学习</w:t>
+      </w:r>
+    </w:p>
+    <w:p>
+      <w:pPr>
+        <w:rPr>
+          <w:b/>
+        </w:rPr>
+      </w:pPr>
+      <w:r>
+        <w:rPr>
+          <w:b/>
+        </w:rPr>
+        <w:t>任务简介：</w:t>
+      </w:r>
+    </w:p>
+    <w:p>
+      <w:pPr>
+        <w:ind w:firstLineChars="200" w:firstLine="480"/>
+      </w:pPr>
+      <w:r>
+        <w:rPr>
+          <w:rFonts w:hint="eastAsia"/>
+        </w:rPr>
+        <w:t>吴恩达视频第</w:t>
+      </w:r>
+      <w:r>
+        <w:rPr>
+          <w:rFonts w:hint="eastAsia"/>
+        </w:rPr>
+        <w:t>17</w:t>
+      </w:r>
+      <w:r>
+        <w:rPr>
+          <w:rFonts w:hint="eastAsia"/>
+        </w:rPr>
+        <w:t>章推荐系统</w:t>
+      </w:r>
+    </w:p>
+    <w:p>
+      <w:pPr>
+        <w:ind w:firstLineChars="200" w:firstLine="480"/>
+      </w:pPr>
+      <w:r>
+        <w:rPr>
+          <w:rFonts w:hint="eastAsia"/>
+        </w:rPr>
+        <w:t>吴恩达视频第</w:t>
+      </w:r>
+      <w:r>
+        <w:rPr>
+          <w:rFonts w:hint="eastAsia"/>
+        </w:rPr>
+        <w:t>18</w:t>
+      </w:r>
+      <w:r>
+        <w:rPr>
+          <w:rFonts w:hint="eastAsia"/>
+        </w:rPr>
+        <w:t>章大规模机器学习</w:t>
+      </w:r>
+    </w:p>
+    <w:p>
+      <w:r>
+        <w:rPr>
+          <w:b/>
+        </w:rPr>
+        <w:lastRenderedPageBreak/>
+        <w:t>任务详解：</w:t>
+      </w:r>
+    </w:p>
+    <w:p>
+      <w:pPr>
+        <w:ind w:firstLineChars="200" w:firstLine="480"/>
+      </w:pPr>
+      <w:r>
+        <w:t>推荐系统是一个在电子商务应用比较广泛的系统，在推荐系统中，需要重点掌握协同过滤的算法的思想与实现。大规模机器学习是应对海量数据的一种有效方法，需要理解</w:t>
+      </w:r>
+      <w:r>
+        <w:t>Mini-Batch</w:t>
+      </w:r>
+      <w:r>
+        <w:t>的思想。</w:t>
+      </w:r>
+    </w:p>
+    <w:p>
+      <w:pPr>
+        <w:rPr>
+          <w:b/>
+        </w:rPr>
+      </w:pPr>
+      <w:r>
+        <w:rPr>
+          <w:b/>
+        </w:rPr>
+        <w:t>打卡要求：</w:t>
+      </w:r>
+      <w:r>
+        <w:t>简要说出集中生活中的推荐系统应用实例</w:t>
+      </w:r>
+    </w:p>
+    <w:p>
+      <w:r>
+        <w:rPr>
+          <w:b/>
+        </w:rPr>
+        <w:t>打卡内容：</w:t>
+      </w:r>
+      <w:r>
+        <w:t>不少于</w:t>
+      </w:r>
+      <w:r>
+        <w:t>50</w:t>
+      </w:r>
+      <w:r>
+        <w:t>字</w:t>
+      </w:r>
+    </w:p>
+    <w:p/>
+    <w:p>
+      <w:pPr>
+        <w:pStyle w:val="2"/>
+        <w:rPr>
+          <w:shd w:val="clear" w:color="auto" w:fill="FFFFFF"/>
+        </w:rPr>
+      </w:pPr>
+      <w:r>
+        <w:t>第二部分：</w:t>
+      </w:r>
+      <w:r>
+        <w:rPr>
+          <w:shd w:val="clear" w:color="auto" w:fill="FFFFFF"/>
+        </w:rPr>
+        <w:t>编程作业8—K-mean</w:t>
+      </w:r>
+    </w:p>
+    <w:p>
+      <w:pPr>
+        <w:rPr>
+          <w:b/>
+        </w:rPr>
+      </w:pPr>
+      <w:r>
+        <w:rPr>
+          <w:b/>
+        </w:rPr>
+        <w:t>任务简介：</w:t>
+      </w:r>
+    </w:p>
+    <w:p>
+      <w:pPr>
+        <w:ind w:firstLineChars="200" w:firstLine="480"/>
+      </w:pPr>
+      <w:r>
+        <w:t>通过完成课程团队改编的新版作业，加深对异常检测与推荐系统的认识，巩固学过的理论知识，提高自己的编程水平。</w:t>
+      </w:r>
+    </w:p>
+    <w:p>
+      <w:r>
+        <w:rPr>
+          <w:b/>
+        </w:rPr>
+        <w:t>任务详解：</w:t>
+      </w:r>
+    </w:p>
+    <w:p>
+      <w:pPr>
+        <w:ind w:firstLineChars="200" w:firstLine="480"/>
+      </w:pPr>
+      <w:r>
+        <w:t>通过完成课程团队改编的新版作业，加深对</w:t>
+      </w:r>
+      <w:r>
+        <w:t>K-means</w:t>
+      </w:r>
+      <w:r>
+        <w:t>和降维的认识，巩固学过的理论知识，提高自己的编程水平。编程作业中包含课程团队专门为零基础学员编写的中文引导文档。整个作业通百度云盘形式分享给大家，大家可以下载。</w:t>
+      </w:r>
+    </w:p>
+    <w:p>
+      <w:pPr>
+        <w:ind w:firstLine="420"/>
+      </w:pPr>
+      <w:r>
+        <w:t>作业百度网盘链接：</w:t>
+      </w:r>
+    </w:p>
+    <w:p>
+      <w:pPr>
+        <w:ind w:firstLine="420"/>
+      </w:pPr>
+      <w:r>
+        <w:rPr>
+          <w:rFonts w:hint="eastAsia"/>
+        </w:rPr>
+        <w:t>链接：</w:t>
+      </w:r>
+      <w:hyperlink r:id="rId25" w:history="1">
+        <w:r>
+          <w:rPr>
+            <w:rStyle w:val="Char5"/>
+            <w:rFonts w:hint="eastAsia"/>
+          </w:rPr>
+          <w:t>https://pan.baidu.com/s/1Y0lLCD2zFG3zlL_EtAeZ2w</w:t>
+        </w:r>
+      </w:hyperlink>
+    </w:p>
+    <w:p>
+      <w:pPr>
+        <w:ind w:firstLine="420"/>
+      </w:pPr>
+      <w:r>
+        <w:rPr>
+          <w:rFonts w:hint="eastAsia"/>
+        </w:rPr>
+        <w:t>提取码：</w:t>
+      </w:r>
+      <w:r>
+        <w:rPr>
+          <w:rStyle w:val="Char5"/>
+          <w:rFonts w:hint="eastAsia"/>
+        </w:rPr>
+        <w:t>4he1</w:t>
+      </w:r>
+    </w:p>
+    <w:p>
+      <w:pPr>
+        <w:rPr>
+          <w:b/>
+        </w:rPr>
+      </w:pPr>
+      <w:r>
+        <w:rPr>
+          <w:b/>
+        </w:rPr>
+        <w:t>打卡要求：</w:t>
+      </w:r>
+    </w:p>
+    <w:p>
       <w:r>
         <w:t>（</w:t>
       </w:r>
@@ -4039,17 +6202,11 @@
         <w:t>）</w:t>
       </w:r>
       <w:r>
-        <w:rPr>
-          <w:rFonts w:hint="eastAsia"/>
-        </w:rPr>
-        <w:t>看吴恩达视频理解交叉验证、偏差、方差、正则化等概念</w:t>
-      </w:r>
-    </w:p>
-    <w:p>
-      <w:r>
-        <w:rPr>
-          <w:rFonts w:hint="eastAsia"/>
-        </w:rPr>
+        <w:t>截图自己的程序运行界面（调试后）</w:t>
+      </w:r>
+    </w:p>
+    <w:p>
+      <w:r>
         <w:t>（</w:t>
       </w:r>
       <w:r>
@@ -4059,29 +6216,144 @@
         <w:t>2</w:t>
       </w:r>
       <w:r>
-        <w:rPr>
-          <w:rFonts w:hint="eastAsia"/>
-        </w:rPr>
         <w:t>）</w:t>
       </w:r>
       <w:r>
-        <w:rPr>
-          <w:rFonts w:hint="eastAsia"/>
-        </w:rPr>
-        <w:t>学习达观杯进阶视频，打进阶比赛</w:t>
-      </w:r>
-    </w:p>
-    <w:p>
-      <w:pPr>
-        <w:rPr>
-          <w:b/>
-        </w:rPr>
-      </w:pPr>
-      <w:r>
-        <w:rPr>
-          <w:rFonts w:hint="eastAsia"/>
-          <w:b/>
-        </w:rPr>
+        <w:t>自己在完成编程作业过程中遇到的问题以及解决方案。</w:t>
+      </w:r>
+    </w:p>
+    <w:p>
+      <w:r>
+        <w:t>（</w:t>
+      </w:r>
+      <w:r>
+        <w:rPr>
+          <w:rFonts w:hint="eastAsia"/>
+        </w:rPr>
+        <w:t>3</w:t>
+      </w:r>
+      <w:r>
+        <w:t>）</w:t>
+      </w:r>
+      <w:r>
+        <w:t>做</w:t>
+      </w:r>
+      <w:r>
+        <w:t>编程作业的心得体会，对作业的意见和建议。</w:t>
+      </w:r>
+    </w:p>
+    <w:p>
+      <w:r>
+        <w:t>（</w:t>
+      </w:r>
+      <w:r>
+        <w:rPr>
+          <w:rFonts w:hint="eastAsia"/>
+        </w:rPr>
+        <w:t>4</w:t>
+      </w:r>
+      <w:r>
+        <w:t>）</w:t>
+      </w:r>
+      <w:r>
+        <w:t>本次打卡要求至少</w:t>
+      </w:r>
+      <w:r>
+        <w:t>1</w:t>
+      </w:r>
+      <w:r>
+        <w:t>张图片</w:t>
+      </w:r>
+      <w:r>
+        <w:t>+50</w:t>
+      </w:r>
+      <w:r>
+        <w:t>字。</w:t>
+      </w:r>
+    </w:p>
+    <w:p>
+      <w:r>
+        <w:rPr>
+          <w:b/>
+        </w:rPr>
+        <w:t>打卡内容：</w:t>
+      </w:r>
+      <w:r>
+        <w:t>不少于</w:t>
+      </w:r>
+      <w:r>
+        <w:t>50</w:t>
+      </w:r>
+      <w:r>
+        <w:t>字，不少于</w:t>
+      </w:r>
+      <w:r>
+        <w:t>1</w:t>
+      </w:r>
+      <w:r>
+        <w:t>张图</w:t>
+      </w:r>
+    </w:p>
+    <w:p/>
+    <w:p>
+      <w:pPr>
+        <w:pStyle w:val="2"/>
+        <w:rPr>
+          <w:shd w:val="clear" w:color="auto" w:fill="FFFFFF"/>
+        </w:rPr>
+      </w:pPr>
+      <w:r>
+        <w:rPr>
+          <w:rFonts w:hint="eastAsia"/>
+          <w:shd w:val="clear" w:color="auto" w:fill="FFFFFF"/>
+        </w:rPr>
+        <w:t>第三部分：</w:t>
+      </w:r>
+      <w:r>
+        <w:rPr>
+          <w:shd w:val="clear" w:color="auto" w:fill="FFFFFF"/>
+        </w:rPr>
+        <w:t>问题描述与OCR pipeline</w:t>
+      </w:r>
+    </w:p>
+    <w:p>
+      <w:pPr>
+        <w:rPr>
+          <w:b/>
+        </w:rPr>
+      </w:pPr>
+      <w:r>
+        <w:rPr>
+          <w:b/>
+        </w:rPr>
+        <w:t>任务简介：</w:t>
+      </w:r>
+    </w:p>
+    <w:p>
+      <w:pPr>
+        <w:ind w:firstLineChars="200" w:firstLine="480"/>
+      </w:pPr>
+      <w:r>
+        <w:t>吴恩达视频第</w:t>
+      </w:r>
+      <w:r>
+        <w:t>19</w:t>
+      </w:r>
+      <w:r>
+        <w:t>章应用举例</w:t>
+      </w:r>
+    </w:p>
+    <w:p>
+      <w:pPr>
+        <w:rPr>
+          <w:b/>
+        </w:rPr>
+      </w:pPr>
+      <w:r>
+        <w:rPr>
+          <w:b/>
+        </w:rPr>
+        <w:lastRenderedPageBreak/>
         <w:t>打卡要求：</w:t>
       </w:r>
     </w:p>
@@ -4090,53 +6362,145 @@
         <w:ind w:firstLineChars="200" w:firstLine="480"/>
       </w:pPr>
       <w:r>
-        <w:rPr>
-          <w:rFonts w:hint="eastAsia"/>
-        </w:rPr>
-        <w:t>描述你对交叉验证、偏差、方差、正则化等概念的理解</w:t>
-      </w:r>
-      <w:r>
-        <w:rPr>
-          <w:rFonts w:hint="eastAsia"/>
-        </w:rPr>
-        <w:t>。</w:t>
-      </w:r>
-    </w:p>
-    <w:p>
-      <w:r>
-        <w:rPr>
-          <w:rFonts w:hint="eastAsia"/>
+        <w:t>整个机器学习过程以这一章为结尾了。整个吴恩达机器学习到这边已经谢幕了，通过之前的学习，写出你对整个机器学习领域的认识。</w:t>
+      </w:r>
+    </w:p>
+    <w:p>
+      <w:r>
+        <w:rPr>
           <w:b/>
         </w:rPr>
         <w:t>打卡内容：</w:t>
       </w:r>
       <w:r>
-        <w:rPr>
-          <w:rFonts w:hint="eastAsia"/>
-        </w:rPr>
         <w:t>不少于</w:t>
       </w:r>
       <w:r>
-        <w:rPr>
-          <w:rFonts w:hint="eastAsia"/>
-        </w:rPr>
         <w:t>50</w:t>
       </w:r>
       <w:r>
-        <w:rPr>
-          <w:rFonts w:hint="eastAsia"/>
-        </w:rPr>
         <w:t>字</w:t>
       </w:r>
     </w:p>
     <w:p/>
     <w:p>
       <w:pPr>
-        <w:rPr>
-          <w:rFonts w:hint="eastAsia"/>
-        </w:rPr>
-      </w:pPr>
-    </w:p>
+        <w:pStyle w:val="2"/>
+        <w:rPr>
+          <w:shd w:val="clear" w:color="auto" w:fill="FFFFFF"/>
+        </w:rPr>
+      </w:pPr>
+      <w:r>
+        <w:t>第四部分：</w:t>
+      </w:r>
+      <w:r>
+        <w:rPr>
+          <w:shd w:val="clear" w:color="auto" w:fill="FFFFFF"/>
+        </w:rPr>
+        <w:t>第九周学习任务简单总结</w:t>
+      </w:r>
+    </w:p>
+    <w:p>
+      <w:pPr>
+        <w:rPr>
+          <w:b/>
+        </w:rPr>
+      </w:pPr>
+      <w:r>
+        <w:rPr>
+          <w:b/>
+        </w:rPr>
+        <w:t>任务简介：</w:t>
+      </w:r>
+    </w:p>
+    <w:p>
+      <w:pPr>
+        <w:ind w:firstLineChars="200" w:firstLine="480"/>
+      </w:pPr>
+      <w:r>
+        <w:t>温故而知新，简单回顾本周所学习的内容，与同学分享自己在编程作业中遇到的问题。</w:t>
+      </w:r>
+    </w:p>
+    <w:p>
+      <w:pPr>
+        <w:rPr>
+          <w:b/>
+        </w:rPr>
+      </w:pPr>
+      <w:r>
+        <w:rPr>
+          <w:b/>
+        </w:rPr>
+        <w:t>详细说明：</w:t>
+      </w:r>
+    </w:p>
+    <w:p>
+      <w:pPr>
+        <w:ind w:firstLineChars="200" w:firstLine="480"/>
+      </w:pPr>
+      <w:r>
+        <w:t>每一周的学习任务都比较重，第一次学过之后特别容易忘，所以在周日及时做一个要点回顾，会让学习效率大大的提升。如果复习时还有很多不会的，一定要和小伙伴交流或询问助教和老师，不要把问题留到下一周。</w:t>
+      </w:r>
+    </w:p>
+    <w:p>
+      <w:pPr>
+        <w:ind w:firstLineChars="200" w:firstLine="480"/>
+      </w:pPr>
+      <w:r>
+        <w:t>观看助教录制的第</w:t>
+      </w:r>
+      <w:r>
+        <w:t>8</w:t>
+      </w:r>
+      <w:r>
+        <w:t>次作业讲解视频</w:t>
+      </w:r>
+    </w:p>
+    <w:p>
+      <w:pPr>
+        <w:rPr>
+          <w:b/>
+        </w:rPr>
+      </w:pPr>
+      <w:r>
+        <w:rPr>
+          <w:b/>
+        </w:rPr>
+        <w:t>打卡要求：</w:t>
+      </w:r>
+    </w:p>
+    <w:p>
+      <w:pPr>
+        <w:ind w:firstLineChars="200" w:firstLine="480"/>
+      </w:pPr>
+      <w:r>
+        <w:t>请用文字描述，本周所学知识的重点，也可以思维导图、手写、电子版截图或者拍照均可，格式不限</w:t>
+      </w:r>
+    </w:p>
+    <w:p>
+      <w:r>
+        <w:rPr>
+          <w:b/>
+        </w:rPr>
+        <w:t>打卡内容：</w:t>
+      </w:r>
+      <w:r>
+        <w:t>文字</w:t>
+      </w:r>
+      <w:r>
+        <w:t>/</w:t>
+      </w:r>
+      <w:r>
+        <w:t>图片</w:t>
+      </w:r>
+      <w:r>
+        <w:t>/</w:t>
+      </w:r>
+      <w:r>
+        <w:t>音频均可</w:t>
+      </w:r>
+    </w:p>
+    <w:p/>
     <w:sectPr>
       <w:pgSz w:w="11906" w:h="16838"/>
       <w:pgMar w:top="1440" w:right="1800" w:bottom="1440" w:left="1800" w:header="851" w:footer="992" w:gutter="0"/>
@@ -4750,6 +7114,95 @@
     </w:lvl>
   </w:abstractNum>
   <w:abstractNum w:abstractNumId="5" w15:restartNumberingAfterBreak="0">
+    <w:nsid w:val="438A3EA1"/>
+    <w:multiLevelType w:val="hybridMultilevel"/>
+    <w:tmpl w:val="B1F6BEC0"/>
+    <w:lvl w:ilvl="0" w:tplc="D4D0CD3A">
+      <w:start w:val="1"/>
+      <w:numFmt w:val="decimal"/>
+      <w:lvlText w:val="%1."/>
+      <w:lvlJc w:val="left"/>
+      <w:pPr>
+        <w:ind w:left="360" w:hanging="360"/>
+      </w:pPr>
+      <w:rPr>
+        <w:rFonts w:hint="default"/>
+      </w:rPr>
+    </w:lvl>
+    <w:lvl w:ilvl="1" w:tplc="04090019" w:tentative="1">
+      <w:start w:val="1"/>
+      <w:numFmt w:val="lowerLetter"/>
+      <w:lvlText w:val="%2)"/>
+      <w:lvlJc w:val="left"/>
+      <w:pPr>
+        <w:ind w:left="840" w:hanging="420"/>
+      </w:pPr>
+    </w:lvl>
+    <w:lvl w:ilvl="2" w:tplc="0409001B" w:tentative="1">
+      <w:start w:val="1"/>
+      <w:numFmt w:val="lowerRoman"/>
+      <w:lvlText w:val="%3."/>
+      <w:lvlJc w:val="right"/>
+      <w:pPr>
+        <w:ind w:left="1260" w:hanging="420"/>
+      </w:pPr>
+    </w:lvl>
+    <w:lvl w:ilvl="3" w:tplc="0409000F" w:tentative="1">
+      <w:start w:val="1"/>
+      <w:numFmt w:val="decimal"/>
+      <w:lvlText w:val="%4."/>
+      <w:lvlJc w:val="left"/>
+      <w:pPr>
+        <w:ind w:left="1680" w:hanging="420"/>
+      </w:pPr>
+    </w:lvl>
+    <w:lvl w:ilvl="4" w:tplc="04090019" w:tentative="1">
+      <w:start w:val="1"/>
+      <w:numFmt w:val="lowerLetter"/>
+      <w:lvlText w:val="%5)"/>
+      <w:lvlJc w:val="left"/>
+      <w:pPr>
+        <w:ind w:left="2100" w:hanging="420"/>
+      </w:pPr>
+    </w:lvl>
+    <w:lvl w:ilvl="5" w:tplc="0409001B" w:tentative="1">
+      <w:start w:val="1"/>
+      <w:numFmt w:val="lowerRoman"/>
+      <w:lvlText w:val="%6."/>
+      <w:lvlJc w:val="right"/>
+      <w:pPr>
+        <w:ind w:left="2520" w:hanging="420"/>
+      </w:pPr>
+    </w:lvl>
+    <w:lvl w:ilvl="6" w:tplc="0409000F" w:tentative="1">
+      <w:start w:val="1"/>
+      <w:numFmt w:val="decimal"/>
+      <w:lvlText w:val="%7."/>
+      <w:lvlJc w:val="left"/>
+      <w:pPr>
+        <w:ind w:left="2940" w:hanging="420"/>
+      </w:pPr>
+    </w:lvl>
+    <w:lvl w:ilvl="7" w:tplc="04090019" w:tentative="1">
+      <w:start w:val="1"/>
+      <w:numFmt w:val="lowerLetter"/>
+      <w:lvlText w:val="%8)"/>
+      <w:lvlJc w:val="left"/>
+      <w:pPr>
+        <w:ind w:left="3360" w:hanging="420"/>
+      </w:pPr>
+    </w:lvl>
+    <w:lvl w:ilvl="8" w:tplc="0409001B" w:tentative="1">
+      <w:start w:val="1"/>
+      <w:numFmt w:val="lowerRoman"/>
+      <w:lvlText w:val="%9."/>
+      <w:lvlJc w:val="right"/>
+      <w:pPr>
+        <w:ind w:left="3780" w:hanging="420"/>
+      </w:pPr>
+    </w:lvl>
+  </w:abstractNum>
+  <w:abstractNum w:abstractNumId="6" w15:restartNumberingAfterBreak="0">
     <w:nsid w:val="49F20D6C"/>
     <w:multiLevelType w:val="multilevel"/>
     <w:tmpl w:val="59C65D9A"/>
@@ -4898,7 +7351,7 @@
       </w:rPr>
     </w:lvl>
   </w:abstractNum>
-  <w:abstractNum w:abstractNumId="6" w15:restartNumberingAfterBreak="0">
+  <w:abstractNum w:abstractNumId="7" w15:restartNumberingAfterBreak="0">
     <w:nsid w:val="4A9E4353"/>
     <w:multiLevelType w:val="multilevel"/>
     <w:tmpl w:val="03F8AA92"/>
@@ -5047,7 +7500,7 @@
       </w:rPr>
     </w:lvl>
   </w:abstractNum>
-  <w:abstractNum w:abstractNumId="7" w15:restartNumberingAfterBreak="0">
+  <w:abstractNum w:abstractNumId="8" w15:restartNumberingAfterBreak="0">
     <w:nsid w:val="5AF0692E"/>
     <w:multiLevelType w:val="hybridMultilevel"/>
     <w:tmpl w:val="D5E07626"/>
@@ -5137,7 +7590,7 @@
       </w:pPr>
     </w:lvl>
   </w:abstractNum>
-  <w:abstractNum w:abstractNumId="8" w15:restartNumberingAfterBreak="0">
+  <w:abstractNum w:abstractNumId="9" w15:restartNumberingAfterBreak="0">
     <w:nsid w:val="5AF6613D"/>
     <w:multiLevelType w:val="hybridMultilevel"/>
     <w:tmpl w:val="B6AA1A3C"/>
@@ -5223,7 +7676,7 @@
       </w:pPr>
     </w:lvl>
   </w:abstractNum>
-  <w:abstractNum w:abstractNumId="9" w15:restartNumberingAfterBreak="0">
+  <w:abstractNum w:abstractNumId="10" w15:restartNumberingAfterBreak="0">
     <w:nsid w:val="625073D2"/>
     <w:multiLevelType w:val="hybridMultilevel"/>
     <w:tmpl w:val="344CBE1C"/>
@@ -5312,7 +7765,7 @@
       </w:pPr>
     </w:lvl>
   </w:abstractNum>
-  <w:abstractNum w:abstractNumId="10" w15:restartNumberingAfterBreak="0">
+  <w:abstractNum w:abstractNumId="11" w15:restartNumberingAfterBreak="0">
     <w:nsid w:val="6A0E5F73"/>
     <w:multiLevelType w:val="multilevel"/>
     <w:tmpl w:val="1BCCA23A"/>
@@ -5461,7 +7914,7 @@
       </w:rPr>
     </w:lvl>
   </w:abstractNum>
-  <w:abstractNum w:abstractNumId="11" w15:restartNumberingAfterBreak="0">
+  <w:abstractNum w:abstractNumId="12" w15:restartNumberingAfterBreak="0">
     <w:nsid w:val="6DD70ED9"/>
     <w:multiLevelType w:val="multilevel"/>
     <w:tmpl w:val="7AC8CA78"/>
@@ -5610,7 +8063,7 @@
       </w:rPr>
     </w:lvl>
   </w:abstractNum>
-  <w:abstractNum w:abstractNumId="12" w15:restartNumberingAfterBreak="0">
+  <w:abstractNum w:abstractNumId="13" w15:restartNumberingAfterBreak="0">
     <w:nsid w:val="7D4E7D87"/>
     <w:multiLevelType w:val="multilevel"/>
     <w:tmpl w:val="E0D4A688"/>
@@ -5760,28 +8213,28 @@
     </w:lvl>
   </w:abstractNum>
   <w:num w:numId="1">
-    <w:abstractNumId w:val="8"/>
+    <w:abstractNumId w:val="9"/>
   </w:num>
   <w:num w:numId="2">
-    <w:abstractNumId w:val="10"/>
+    <w:abstractNumId w:val="11"/>
   </w:num>
   <w:num w:numId="3">
-    <w:abstractNumId w:val="6"/>
+    <w:abstractNumId w:val="7"/>
   </w:num>
   <w:num w:numId="4">
     <w:abstractNumId w:val="2"/>
   </w:num>
   <w:num w:numId="5">
-    <w:abstractNumId w:val="11"/>
+    <w:abstractNumId w:val="12"/>
   </w:num>
   <w:num w:numId="6">
-    <w:abstractNumId w:val="12"/>
+    <w:abstractNumId w:val="13"/>
   </w:num>
   <w:num w:numId="7">
     <w:abstractNumId w:val="4"/>
   </w:num>
   <w:num w:numId="8">
-    <w:abstractNumId w:val="9"/>
+    <w:abstractNumId w:val="10"/>
   </w:num>
   <w:num w:numId="9">
     <w:abstractNumId w:val="0"/>
@@ -5793,9 +8246,12 @@
     <w:abstractNumId w:val="3"/>
   </w:num>
   <w:num w:numId="12">
-    <w:abstractNumId w:val="7"/>
+    <w:abstractNumId w:val="8"/>
   </w:num>
   <w:num w:numId="13">
+    <w:abstractNumId w:val="6"/>
+  </w:num>
+  <w:num w:numId="14">
     <w:abstractNumId w:val="5"/>
   </w:num>
 </w:numbering>
@@ -6900,6 +9356,21 @@
       <w:ind w:firstLineChars="200" w:firstLine="420"/>
     </w:pPr>
   </w:style>
+  <w:style w:type="paragraph" w:customStyle="1" w:styleId="p">
+    <w:name w:val="p"/>
+    <w:basedOn w:val="a"/>
+    <w:rsid w:val="00866F8E"/>
+    <w:pPr>
+      <w:widowControl/>
+      <w:spacing w:before="100" w:beforeAutospacing="1" w:after="100" w:afterAutospacing="1" w:line="240" w:lineRule="auto"/>
+      <w:jc w:val="left"/>
+    </w:pPr>
+    <w:rPr>
+      <w:rFonts w:ascii="宋体" w:eastAsia="宋体" w:hAnsi="宋体" w:cs="宋体"/>
+      <w:kern w:val="0"/>
+      <w:szCs w:val="24"/>
+    </w:rPr>
+  </w:style>
 </w:styles>
 </file>
 
@@ -7169,7 +9640,7 @@
 </file>
 
 <file path=customXml/itemProps1.xml><?xml version="1.0" encoding="utf-8"?>
-<ds:datastoreItem xmlns:ds="http://schemas.openxmlformats.org/officeDocument/2006/customXml" ds:itemID="{C1AED6CD-8C04-4716-84E8-0CEDEF69FCA1}">
+<ds:datastoreItem xmlns:ds="http://schemas.openxmlformats.org/officeDocument/2006/customXml" ds:itemID="{4AFA82CD-E734-481D-8AAC-6077DCDC9A94}">
   <ds:schemaRefs>
     <ds:schemaRef ds:uri="http://schemas.openxmlformats.org/officeDocument/2006/bibliography"/>
   </ds:schemaRefs>
